--- a/documentation/functions descriptions.docx
+++ b/documentation/functions descriptions.docx
@@ -10,6 +10,7 @@
           <w:szCs w:val="20"/>
         </w:rPr>
       </w:pPr>
+      <w:proofErr w:type="spellStart"/>
       <w:r>
         <w:rPr>
           <w:rFonts w:cstheme="majorHAnsi"/>
@@ -18,6 +19,7 @@
         </w:rPr>
         <w:t>s_adhoc_data_processing_master.m</w:t>
       </w:r>
+      <w:proofErr w:type="spellEnd"/>
     </w:p>
     <w:p>
       <w:pPr>
@@ -31,722 +33,704 @@
           <w:rFonts w:cstheme="majorHAnsi"/>
           <w:szCs w:val="20"/>
         </w:rPr>
-        <w:t xml:space="preserve">This script </w:t>
-      </w:r>
-      <w:r>
-        <w:rPr>
-          <w:rFonts w:cstheme="majorHAnsi"/>
-          <w:szCs w:val="20"/>
-        </w:rPr>
-        <w:t xml:space="preserve">contains a </w:t>
-      </w:r>
-      <w:r>
-        <w:rPr>
-          <w:rFonts w:cstheme="majorHAnsi"/>
-          <w:szCs w:val="20"/>
-        </w:rPr>
-        <w:t xml:space="preserve">modular </w:t>
-      </w:r>
-      <w:r>
-        <w:rPr>
-          <w:rFonts w:cstheme="majorHAnsi"/>
-          <w:szCs w:val="20"/>
-        </w:rPr>
-        <w:t xml:space="preserve">mass spectrometry </w:t>
-      </w:r>
-      <w:r>
-        <w:rPr>
-          <w:rFonts w:cstheme="majorHAnsi"/>
-          <w:szCs w:val="20"/>
-        </w:rPr>
-        <w:t xml:space="preserve">data analysis </w:t>
-      </w:r>
-      <w:r>
-        <w:rPr>
-          <w:rFonts w:cstheme="majorHAnsi"/>
-          <w:szCs w:val="20"/>
-        </w:rPr>
-        <w:t>pipeline</w:t>
-      </w:r>
-      <w:r>
-        <w:rPr>
-          <w:rFonts w:cstheme="majorHAnsi"/>
-          <w:szCs w:val="20"/>
-        </w:rPr>
-        <w:t xml:space="preserve">, and it can be </w:t>
-      </w:r>
-      <w:r>
-        <w:rPr>
-          <w:rFonts w:cstheme="majorHAnsi"/>
-          <w:szCs w:val="20"/>
-        </w:rPr>
-        <w:t>used to perform</w:t>
-      </w:r>
-      <w:r>
-        <w:rPr>
-          <w:rFonts w:cstheme="majorHAnsi"/>
-          <w:szCs w:val="20"/>
-        </w:rPr>
-        <w:t xml:space="preserve"> the following steps:</w:t>
+        <w:t>This script contains a modular mass spectrometry imaging</w:t>
+      </w:r>
+      <w:r>
+        <w:rPr>
+          <w:rFonts w:cstheme="majorHAnsi"/>
+          <w:szCs w:val="20"/>
+        </w:rPr>
+        <w:t xml:space="preserve"> (MSI) data analysis pipeline. </w:t>
       </w:r>
     </w:p>
     <w:p>
       <w:pPr>
-        <w:pStyle w:val="Heading1"/>
-        <w:rPr>
-          <w:rFonts w:cstheme="majorHAnsi"/>
-          <w:szCs w:val="20"/>
-        </w:rPr>
-      </w:pPr>
-      <w:r>
-        <w:rPr>
-          <w:rFonts w:cstheme="majorHAnsi"/>
-          <w:szCs w:val="20"/>
-        </w:rPr>
-        <w:t>DESI, MALSI, SIMS or REIMS</w:t>
-      </w:r>
-      <w:r>
-        <w:rPr>
-          <w:rFonts w:cstheme="majorHAnsi"/>
-          <w:szCs w:val="20"/>
-        </w:rPr>
-        <w:t xml:space="preserve"> data</w:t>
-      </w:r>
-      <w:r>
-        <w:rPr>
-          <w:rFonts w:cstheme="majorHAnsi"/>
-          <w:szCs w:val="20"/>
-        </w:rPr>
-        <w:t xml:space="preserve"> pre-processing</w:t>
-      </w:r>
-      <w:r>
-        <w:rPr>
-          <w:rFonts w:cstheme="majorHAnsi"/>
-          <w:szCs w:val="20"/>
-        </w:rPr>
-        <w:t xml:space="preserve"> (using SpectralAnalysis functions)</w:t>
+        <w:rPr>
+          <w:rFonts w:cstheme="majorHAnsi"/>
+          <w:szCs w:val="20"/>
+        </w:rPr>
+      </w:pPr>
+      <w:r>
+        <w:rPr>
+          <w:rFonts w:cstheme="majorHAnsi"/>
+          <w:szCs w:val="20"/>
+        </w:rPr>
+        <w:t>By Teresa Murta, June 2021</w:t>
       </w:r>
     </w:p>
     <w:p>
       <w:pPr>
-        <w:pStyle w:val="Heading1"/>
-        <w:ind w:left="432" w:hanging="432"/>
-        <w:rPr>
-          <w:rFonts w:cstheme="majorHAnsi"/>
-          <w:szCs w:val="20"/>
-        </w:rPr>
-      </w:pPr>
-      <w:r>
-        <w:rPr>
-          <w:rFonts w:cstheme="majorHAnsi"/>
-          <w:szCs w:val="20"/>
-        </w:rPr>
-        <w:t>Peak detection</w:t>
-      </w:r>
-      <w:r>
-        <w:rPr>
-          <w:rFonts w:cstheme="majorHAnsi"/>
-          <w:szCs w:val="20"/>
-        </w:rPr>
-        <w:t xml:space="preserve"> on a representative spectrum</w:t>
-      </w:r>
-      <w:r>
-        <w:rPr>
-          <w:rFonts w:cstheme="majorHAnsi"/>
-          <w:szCs w:val="20"/>
-        </w:rPr>
-        <w:t xml:space="preserve"> </w:t>
-      </w:r>
-      <w:r>
-        <w:rPr>
-          <w:rFonts w:cstheme="majorHAnsi"/>
-          <w:szCs w:val="20"/>
-        </w:rPr>
-        <w:t xml:space="preserve">(using SpectralAnalysis </w:t>
-      </w:r>
-      <w:r>
-        <w:rPr>
-          <w:rFonts w:cstheme="majorHAnsi"/>
-          <w:szCs w:val="20"/>
-        </w:rPr>
-        <w:t>functions</w:t>
-      </w:r>
-      <w:r>
-        <w:rPr>
-          <w:rFonts w:cstheme="majorHAnsi"/>
-          <w:szCs w:val="20"/>
-        </w:rPr>
-        <w:t>)</w:t>
-      </w:r>
-    </w:p>
-    <w:p>
-      <w:pPr>
-        <w:pStyle w:val="Heading1"/>
-        <w:rPr>
-          <w:rFonts w:cstheme="majorHAnsi"/>
-          <w:szCs w:val="20"/>
-        </w:rPr>
-      </w:pPr>
-      <w:r>
-        <w:rPr>
-          <w:rFonts w:cstheme="majorHAnsi"/>
-          <w:szCs w:val="20"/>
-        </w:rPr>
-        <w:t xml:space="preserve">Matching of </w:t>
-      </w:r>
-      <w:r>
-        <w:rPr>
-          <w:rFonts w:cstheme="majorHAnsi"/>
-          <w:szCs w:val="20"/>
-        </w:rPr>
-        <w:t xml:space="preserve">the </w:t>
-      </w:r>
-      <w:r>
-        <w:rPr>
-          <w:rFonts w:cstheme="majorHAnsi"/>
-          <w:szCs w:val="20"/>
-        </w:rPr>
-        <w:t xml:space="preserve">peaks </w:t>
-      </w:r>
-      <w:r>
-        <w:rPr>
-          <w:rFonts w:cstheme="majorHAnsi"/>
-          <w:szCs w:val="20"/>
-        </w:rPr>
-        <w:t>detected in</w:t>
-      </w:r>
-      <w:r>
-        <w:rPr>
-          <w:rFonts w:cstheme="majorHAnsi"/>
-          <w:szCs w:val="20"/>
-        </w:rPr>
-        <w:t xml:space="preserve"> </w:t>
-      </w:r>
-      <w:r>
-        <w:rPr>
-          <w:rFonts w:cstheme="majorHAnsi"/>
-          <w:szCs w:val="20"/>
-        </w:rPr>
-        <w:t>the</w:t>
-      </w:r>
-      <w:r>
-        <w:rPr>
-          <w:rFonts w:cstheme="majorHAnsi"/>
-          <w:szCs w:val="20"/>
-        </w:rPr>
-        <w:t xml:space="preserve"> representative spectr</w:t>
-      </w:r>
-      <w:r>
-        <w:rPr>
-          <w:rFonts w:cstheme="majorHAnsi"/>
-          <w:szCs w:val="20"/>
-        </w:rPr>
-        <w:t xml:space="preserve">um </w:t>
-      </w:r>
-      <w:r>
-        <w:rPr>
-          <w:rFonts w:cstheme="majorHAnsi"/>
-          <w:szCs w:val="20"/>
-        </w:rPr>
-        <w:t xml:space="preserve">against </w:t>
-      </w:r>
-      <w:r>
-        <w:rPr>
-          <w:rFonts w:cstheme="majorHAnsi"/>
-          <w:szCs w:val="20"/>
-        </w:rPr>
-        <w:t xml:space="preserve">HMDB and/or </w:t>
-      </w:r>
-      <w:r>
-        <w:rPr>
-          <w:rFonts w:cstheme="majorHAnsi"/>
-          <w:szCs w:val="20"/>
-        </w:rPr>
-        <w:t xml:space="preserve">a </w:t>
-      </w:r>
-      <w:r>
-        <w:rPr>
-          <w:rFonts w:cstheme="majorHAnsi"/>
-          <w:szCs w:val="20"/>
-        </w:rPr>
-        <w:t xml:space="preserve">group </w:t>
-      </w:r>
-      <w:r>
-        <w:rPr>
-          <w:rFonts w:cstheme="majorHAnsi"/>
-          <w:szCs w:val="20"/>
-        </w:rPr>
-        <w:t xml:space="preserve">of lists of molecules </w:t>
-      </w:r>
-      <w:r>
-        <w:rPr>
-          <w:rFonts w:cstheme="majorHAnsi"/>
-          <w:szCs w:val="20"/>
-        </w:rPr>
-        <w:t xml:space="preserve">of </w:t>
-      </w:r>
-      <w:r>
-        <w:rPr>
-          <w:rFonts w:cstheme="majorHAnsi"/>
-          <w:szCs w:val="20"/>
-        </w:rPr>
-        <w:t>interest</w:t>
-      </w:r>
-      <w:r>
-        <w:rPr>
-          <w:rFonts w:cstheme="majorHAnsi"/>
-          <w:szCs w:val="20"/>
-        </w:rPr>
-        <w:t xml:space="preserve"> defined by the user</w:t>
-      </w:r>
-    </w:p>
-    <w:p>
-      <w:pPr>
-        <w:pStyle w:val="Heading1"/>
-        <w:ind w:left="432" w:hanging="432"/>
-        <w:rPr>
-          <w:rFonts w:cstheme="majorHAnsi"/>
-          <w:szCs w:val="20"/>
-        </w:rPr>
-      </w:pPr>
-      <w:r>
-        <w:rPr>
-          <w:rFonts w:cstheme="majorHAnsi"/>
-          <w:szCs w:val="20"/>
-        </w:rPr>
-        <w:t>Creating and saving a datacube (</w:t>
-      </w:r>
-      <w:r>
-        <w:rPr>
-          <w:rFonts w:cstheme="majorHAnsi"/>
-          <w:szCs w:val="20"/>
-        </w:rPr>
-        <w:t>Spectral</w:t>
-      </w:r>
-      <w:r>
-        <w:rPr>
-          <w:rFonts w:cstheme="majorHAnsi"/>
-          <w:szCs w:val="20"/>
-        </w:rPr>
-        <w:t xml:space="preserve">Analysis </w:t>
-      </w:r>
-      <w:r>
-        <w:rPr>
-          <w:rFonts w:cstheme="majorHAnsi"/>
-          <w:szCs w:val="20"/>
-        </w:rPr>
-        <w:t xml:space="preserve">DataRepresentation </w:t>
-      </w:r>
-      <w:r>
-        <w:rPr>
-          <w:rFonts w:cstheme="majorHAnsi"/>
-          <w:szCs w:val="20"/>
-        </w:rPr>
-        <w:t>struct</w:t>
-      </w:r>
-      <w:r>
-        <w:rPr>
-          <w:rFonts w:cstheme="majorHAnsi"/>
-          <w:szCs w:val="20"/>
-        </w:rPr>
-        <w:t>) for each imzml of interest</w:t>
-      </w:r>
-      <w:r>
-        <w:rPr>
-          <w:rFonts w:cstheme="majorHAnsi"/>
-          <w:szCs w:val="20"/>
-        </w:rPr>
-        <w:t xml:space="preserve"> (</w:t>
-      </w:r>
-      <w:r>
-        <w:rPr>
-          <w:rFonts w:cstheme="majorHAnsi"/>
-          <w:szCs w:val="20"/>
-        </w:rPr>
-        <w:t xml:space="preserve">using SpectralAnalysis </w:t>
-      </w:r>
-      <w:r>
-        <w:rPr>
-          <w:rFonts w:cstheme="majorHAnsi"/>
-          <w:szCs w:val="20"/>
-        </w:rPr>
-        <w:t>functions)</w:t>
-      </w:r>
-    </w:p>
-    <w:p>
-      <w:pPr>
-        <w:pStyle w:val="Heading1"/>
-        <w:rPr>
-          <w:rFonts w:cstheme="majorHAnsi"/>
-          <w:szCs w:val="20"/>
-        </w:rPr>
-      </w:pPr>
-      <w:r>
-        <w:rPr>
-          <w:rFonts w:cstheme="majorHAnsi"/>
-          <w:szCs w:val="20"/>
-        </w:rPr>
-        <w:t>Creating and saving a data matrix for each normalisation algorithm of interest</w:t>
-      </w:r>
-    </w:p>
-    <w:p>
-      <w:pPr>
-        <w:pStyle w:val="Heading1"/>
-        <w:rPr>
-          <w:rFonts w:cstheme="majorHAnsi"/>
-          <w:szCs w:val="20"/>
-        </w:rPr>
-      </w:pPr>
-      <w:bookmarkStart w:id="0" w:name="_Ref51159526"/>
-      <w:r>
-        <w:rPr>
-          <w:rFonts w:cstheme="majorHAnsi"/>
-          <w:szCs w:val="20"/>
-        </w:rPr>
-        <w:t>Defining a new “dataset” by c</w:t>
-      </w:r>
-      <w:r>
-        <w:rPr>
-          <w:rFonts w:cstheme="majorHAnsi"/>
-          <w:szCs w:val="20"/>
-        </w:rPr>
-        <w:t xml:space="preserve">ombining </w:t>
-      </w:r>
-      <w:r>
-        <w:rPr>
-          <w:rFonts w:cstheme="majorHAnsi"/>
-          <w:szCs w:val="20"/>
-        </w:rPr>
-        <w:t>the original imzmls files. This steps involves the specification of</w:t>
-      </w:r>
-      <w:r>
-        <w:rPr>
-          <w:rFonts w:cstheme="majorHAnsi"/>
-          <w:szCs w:val="20"/>
-        </w:rPr>
-        <w:t xml:space="preserve"> </w:t>
-      </w:r>
-      <w:r>
-        <w:rPr>
-          <w:rFonts w:cstheme="majorHAnsi"/>
-          <w:szCs w:val="20"/>
-        </w:rPr>
-        <w:t xml:space="preserve">group of original imzmls </w:t>
-      </w:r>
-      <w:r>
-        <w:rPr>
-          <w:rFonts w:cstheme="majorHAnsi"/>
-          <w:szCs w:val="20"/>
-        </w:rPr>
-        <w:t xml:space="preserve">files </w:t>
-      </w:r>
-      <w:r>
-        <w:rPr>
-          <w:rFonts w:cstheme="majorHAnsi"/>
-          <w:szCs w:val="20"/>
-        </w:rPr>
-        <w:t xml:space="preserve">that </w:t>
-      </w:r>
-      <w:r>
-        <w:rPr>
-          <w:rFonts w:cstheme="majorHAnsi"/>
-          <w:szCs w:val="20"/>
-        </w:rPr>
-        <w:t xml:space="preserve">need to be combined, </w:t>
-      </w:r>
-      <w:r>
-        <w:rPr>
-          <w:rFonts w:cstheme="majorHAnsi"/>
-          <w:szCs w:val="20"/>
-        </w:rPr>
-        <w:t>of which</w:t>
-      </w:r>
-      <w:r>
-        <w:rPr>
-          <w:rFonts w:cstheme="majorHAnsi"/>
-          <w:szCs w:val="20"/>
-        </w:rPr>
-        <w:t xml:space="preserve"> masks </w:t>
-      </w:r>
-      <w:r>
-        <w:rPr>
-          <w:rFonts w:cstheme="majorHAnsi"/>
-          <w:szCs w:val="20"/>
-        </w:rPr>
-        <w:t xml:space="preserve">(define in </w:t>
-      </w:r>
-      <w:r>
-        <w:rPr>
-          <w:rFonts w:cstheme="majorHAnsi"/>
-          <w:szCs w:val="20"/>
-        </w:rPr>
-        <w:fldChar w:fldCharType="begin"/>
-      </w:r>
-      <w:r>
-        <w:rPr>
-          <w:rFonts w:cstheme="majorHAnsi"/>
-          <w:szCs w:val="20"/>
-        </w:rPr>
-        <w:instrText xml:space="preserve"> REF _Ref51157741 \r \h </w:instrText>
-      </w:r>
-      <w:r>
-        <w:rPr>
-          <w:rFonts w:cstheme="majorHAnsi"/>
-          <w:szCs w:val="20"/>
-        </w:rPr>
-      </w:r>
-      <w:r>
-        <w:rPr>
-          <w:rFonts w:cstheme="majorHAnsi"/>
-          <w:szCs w:val="20"/>
-        </w:rPr>
-        <w:instrText xml:space="preserve"> \* MERGEFORMAT </w:instrText>
-      </w:r>
-      <w:r>
-        <w:rPr>
-          <w:rFonts w:cstheme="majorHAnsi"/>
-          <w:szCs w:val="20"/>
-        </w:rPr>
-        <w:fldChar w:fldCharType="separate"/>
-      </w:r>
-      <w:r>
-        <w:rPr>
-          <w:rFonts w:cstheme="majorHAnsi"/>
-          <w:szCs w:val="20"/>
-        </w:rPr>
-        <w:t>10</w:t>
-      </w:r>
-      <w:r>
-        <w:rPr>
-          <w:rFonts w:cstheme="majorHAnsi"/>
-          <w:szCs w:val="20"/>
-        </w:rPr>
-        <w:fldChar w:fldCharType="end"/>
-      </w:r>
-      <w:r>
-        <w:rPr>
-          <w:rFonts w:cstheme="majorHAnsi"/>
-          <w:szCs w:val="20"/>
-        </w:rPr>
-        <w:t xml:space="preserve">) </w:t>
-      </w:r>
-      <w:r>
-        <w:rPr>
-          <w:rFonts w:cstheme="majorHAnsi"/>
-          <w:szCs w:val="20"/>
-        </w:rPr>
-        <w:t xml:space="preserve">are to be used reduce each original imzml file to smaller group of pixels of interest, the geometric position of each small group of pixels of interest in the </w:t>
-      </w:r>
-      <w:r>
-        <w:rPr>
-          <w:rFonts w:cstheme="majorHAnsi"/>
-          <w:szCs w:val="20"/>
-        </w:rPr>
-        <w:t>new</w:t>
-      </w:r>
-      <w:r>
-        <w:rPr>
-          <w:rFonts w:cstheme="majorHAnsi"/>
-          <w:szCs w:val="20"/>
-        </w:rPr>
-        <w:t xml:space="preserve"> </w:t>
-      </w:r>
-      <w:r>
-        <w:rPr>
-          <w:rFonts w:cstheme="majorHAnsi"/>
-          <w:szCs w:val="20"/>
-        </w:rPr>
-        <w:t>“</w:t>
-      </w:r>
-      <w:r>
-        <w:rPr>
-          <w:rFonts w:cstheme="majorHAnsi"/>
-          <w:szCs w:val="20"/>
-        </w:rPr>
-        <w:t>dataset</w:t>
-      </w:r>
-      <w:r>
-        <w:rPr>
-          <w:rFonts w:cstheme="majorHAnsi"/>
-          <w:szCs w:val="20"/>
-        </w:rPr>
-        <w:t>”</w:t>
-      </w:r>
-      <w:r>
-        <w:rPr>
-          <w:rFonts w:cstheme="majorHAnsi"/>
-          <w:szCs w:val="20"/>
-        </w:rPr>
-        <w:t xml:space="preserve"> (</w:t>
-      </w:r>
-      <w:r>
-        <w:rPr>
-          <w:rFonts w:cstheme="majorHAnsi"/>
-          <w:szCs w:val="20"/>
-        </w:rPr>
-        <w:t xml:space="preserve">its </w:t>
-      </w:r>
-      <w:r>
-        <w:rPr>
-          <w:rFonts w:cstheme="majorHAnsi"/>
-          <w:szCs w:val="20"/>
-        </w:rPr>
-        <w:t xml:space="preserve">position in a 2D grid that will contain all the groups of pixels of interest from all the imzmls </w:t>
-      </w:r>
-      <w:r>
-        <w:rPr>
-          <w:rFonts w:cstheme="majorHAnsi"/>
-          <w:szCs w:val="20"/>
-        </w:rPr>
-        <w:t>combined</w:t>
-      </w:r>
-      <w:r>
-        <w:rPr>
-          <w:rFonts w:cstheme="majorHAnsi"/>
-          <w:szCs w:val="20"/>
-        </w:rPr>
-        <w:t>)</w:t>
-      </w:r>
+        <w:rPr>
+          <w:rFonts w:cstheme="majorHAnsi"/>
+          <w:szCs w:val="20"/>
+        </w:rPr>
+      </w:pPr>
+      <w:bookmarkStart w:id="0" w:name="_GoBack"/>
       <w:bookmarkEnd w:id="0"/>
     </w:p>
     <w:p>
       <w:pPr>
-        <w:pStyle w:val="Heading1"/>
-        <w:rPr>
-          <w:rFonts w:cstheme="majorHAnsi"/>
-          <w:szCs w:val="20"/>
-        </w:rPr>
-      </w:pPr>
-      <w:r>
-        <w:rPr>
-          <w:rFonts w:cstheme="majorHAnsi"/>
-          <w:szCs w:val="20"/>
-        </w:rPr>
-        <w:t>Saving single ion images for:</w:t>
+        <w:rPr>
+          <w:rFonts w:cstheme="majorHAnsi"/>
+          <w:szCs w:val="20"/>
+        </w:rPr>
+      </w:pPr>
+      <w:r>
+        <w:rPr>
+          <w:rFonts w:cstheme="majorHAnsi"/>
+          <w:szCs w:val="20"/>
+        </w:rPr>
+        <w:t xml:space="preserve">This script </w:t>
+      </w:r>
+      <w:r>
+        <w:rPr>
+          <w:rFonts w:cstheme="majorHAnsi"/>
+          <w:szCs w:val="20"/>
+        </w:rPr>
+        <w:t xml:space="preserve">can be </w:t>
+      </w:r>
+      <w:r>
+        <w:rPr>
+          <w:rFonts w:cstheme="majorHAnsi"/>
+          <w:szCs w:val="20"/>
+        </w:rPr>
+        <w:t>used to perform</w:t>
+      </w:r>
+      <w:r>
+        <w:rPr>
+          <w:rFonts w:cstheme="majorHAnsi"/>
+          <w:szCs w:val="20"/>
+        </w:rPr>
+        <w:t xml:space="preserve"> the following steps:</w:t>
       </w:r>
     </w:p>
     <w:p>
       <w:pPr>
-        <w:pStyle w:val="Heading2"/>
-        <w:rPr>
-          <w:rFonts w:cstheme="majorHAnsi"/>
-          <w:szCs w:val="20"/>
-        </w:rPr>
-      </w:pPr>
-      <w:r>
-        <w:rPr>
-          <w:rFonts w:cstheme="majorHAnsi"/>
-          <w:szCs w:val="20"/>
-        </w:rPr>
-        <w:t>One or more lists of molecules of interest defined by the user</w:t>
+        <w:pStyle w:val="Heading1"/>
+        <w:rPr>
+          <w:rFonts w:cstheme="majorHAnsi"/>
+          <w:szCs w:val="20"/>
+        </w:rPr>
+      </w:pPr>
+      <w:r>
+        <w:rPr>
+          <w:rFonts w:cstheme="majorHAnsi"/>
+          <w:szCs w:val="20"/>
+        </w:rPr>
+        <w:t>DESI, MALSI, SIMS or REIMS data</w:t>
+      </w:r>
+      <w:r>
+        <w:rPr>
+          <w:rFonts w:cstheme="majorHAnsi"/>
+          <w:szCs w:val="20"/>
+        </w:rPr>
+        <w:t xml:space="preserve"> pre-processing</w:t>
+      </w:r>
+      <w:r>
+        <w:rPr>
+          <w:rFonts w:cstheme="majorHAnsi"/>
+          <w:szCs w:val="20"/>
+        </w:rPr>
+        <w:t xml:space="preserve"> (using </w:t>
+      </w:r>
+      <w:proofErr w:type="spellStart"/>
+      <w:r>
+        <w:rPr>
+          <w:rFonts w:cstheme="majorHAnsi"/>
+          <w:szCs w:val="20"/>
+        </w:rPr>
+        <w:t>SpectralAnalysis</w:t>
+      </w:r>
+      <w:proofErr w:type="spellEnd"/>
+      <w:r>
+        <w:rPr>
+          <w:rFonts w:cstheme="majorHAnsi"/>
+          <w:szCs w:val="20"/>
+        </w:rPr>
+        <w:t xml:space="preserve"> functions)</w:t>
       </w:r>
     </w:p>
     <w:p>
       <w:pPr>
-        <w:pStyle w:val="Heading2"/>
-        <w:rPr>
-          <w:rFonts w:cstheme="majorHAnsi"/>
-          <w:szCs w:val="20"/>
-        </w:rPr>
-      </w:pPr>
-      <w:r>
-        <w:rPr>
-          <w:rFonts w:cstheme="majorHAnsi"/>
-          <w:szCs w:val="20"/>
-        </w:rPr>
-        <w:t xml:space="preserve">One or more </w:t>
-      </w:r>
-      <w:r>
-        <w:rPr>
-          <w:rFonts w:cstheme="majorHAnsi"/>
-          <w:szCs w:val="20"/>
-        </w:rPr>
-        <w:t>superclass, class</w:t>
-      </w:r>
-      <w:r>
-        <w:rPr>
-          <w:rFonts w:cstheme="majorHAnsi"/>
-          <w:szCs w:val="20"/>
-        </w:rPr>
-        <w:t>,</w:t>
-      </w:r>
-      <w:r>
-        <w:rPr>
-          <w:rFonts w:cstheme="majorHAnsi"/>
-          <w:szCs w:val="20"/>
-        </w:rPr>
-        <w:t xml:space="preserve"> or subclass of molecules (as defined by HMDB)</w:t>
+        <w:pStyle w:val="Heading1"/>
+        <w:ind w:left="432" w:hanging="432"/>
+        <w:rPr>
+          <w:rFonts w:cstheme="majorHAnsi"/>
+          <w:szCs w:val="20"/>
+        </w:rPr>
+      </w:pPr>
+      <w:r>
+        <w:rPr>
+          <w:rFonts w:cstheme="majorHAnsi"/>
+          <w:szCs w:val="20"/>
+        </w:rPr>
+        <w:t>Peak detection</w:t>
+      </w:r>
+      <w:r>
+        <w:rPr>
+          <w:rFonts w:cstheme="majorHAnsi"/>
+          <w:szCs w:val="20"/>
+        </w:rPr>
+        <w:t xml:space="preserve"> on a representative spectrum</w:t>
+      </w:r>
+      <w:r>
+        <w:rPr>
+          <w:rFonts w:cstheme="majorHAnsi"/>
+          <w:szCs w:val="20"/>
+        </w:rPr>
+        <w:t xml:space="preserve"> (using </w:t>
+      </w:r>
+      <w:proofErr w:type="spellStart"/>
+      <w:r>
+        <w:rPr>
+          <w:rFonts w:cstheme="majorHAnsi"/>
+          <w:szCs w:val="20"/>
+        </w:rPr>
+        <w:t>SpectralAnalysis</w:t>
+      </w:r>
+      <w:proofErr w:type="spellEnd"/>
+      <w:r>
+        <w:rPr>
+          <w:rFonts w:cstheme="majorHAnsi"/>
+          <w:szCs w:val="20"/>
+        </w:rPr>
+        <w:t xml:space="preserve"> functions)</w:t>
       </w:r>
     </w:p>
     <w:p>
       <w:pPr>
-        <w:pStyle w:val="Heading2"/>
-        <w:rPr>
-          <w:rFonts w:cstheme="majorHAnsi"/>
-          <w:szCs w:val="20"/>
-        </w:rPr>
-      </w:pPr>
-      <w:r>
-        <w:rPr>
-          <w:rFonts w:cstheme="majorHAnsi"/>
-          <w:szCs w:val="20"/>
-        </w:rPr>
-        <w:t>A lists of m/z values</w:t>
+        <w:pStyle w:val="Heading1"/>
+        <w:rPr>
+          <w:rFonts w:cstheme="majorHAnsi"/>
+          <w:szCs w:val="20"/>
+        </w:rPr>
+      </w:pPr>
+      <w:r>
+        <w:rPr>
+          <w:rFonts w:cstheme="majorHAnsi"/>
+          <w:szCs w:val="20"/>
+        </w:rPr>
+        <w:t xml:space="preserve">Matching of </w:t>
+      </w:r>
+      <w:r>
+        <w:rPr>
+          <w:rFonts w:cstheme="majorHAnsi"/>
+          <w:szCs w:val="20"/>
+        </w:rPr>
+        <w:t xml:space="preserve">the </w:t>
+      </w:r>
+      <w:r>
+        <w:rPr>
+          <w:rFonts w:cstheme="majorHAnsi"/>
+          <w:szCs w:val="20"/>
+        </w:rPr>
+        <w:t xml:space="preserve">peaks </w:t>
+      </w:r>
+      <w:r>
+        <w:rPr>
+          <w:rFonts w:cstheme="majorHAnsi"/>
+          <w:szCs w:val="20"/>
+        </w:rPr>
+        <w:t xml:space="preserve">detected in the representative spectrum </w:t>
+      </w:r>
+      <w:r>
+        <w:rPr>
+          <w:rFonts w:cstheme="majorHAnsi"/>
+          <w:szCs w:val="20"/>
+        </w:rPr>
+        <w:t xml:space="preserve">against </w:t>
+      </w:r>
+      <w:r>
+        <w:rPr>
+          <w:rFonts w:cstheme="majorHAnsi"/>
+          <w:szCs w:val="20"/>
+        </w:rPr>
+        <w:t xml:space="preserve">HMDB and/or </w:t>
+      </w:r>
+      <w:r>
+        <w:rPr>
+          <w:rFonts w:cstheme="majorHAnsi"/>
+          <w:szCs w:val="20"/>
+        </w:rPr>
+        <w:t xml:space="preserve">a </w:t>
+      </w:r>
+      <w:r>
+        <w:rPr>
+          <w:rFonts w:cstheme="majorHAnsi"/>
+          <w:szCs w:val="20"/>
+        </w:rPr>
+        <w:t xml:space="preserve">group </w:t>
+      </w:r>
+      <w:r>
+        <w:rPr>
+          <w:rFonts w:cstheme="majorHAnsi"/>
+          <w:szCs w:val="20"/>
+        </w:rPr>
+        <w:t xml:space="preserve">of lists of molecules </w:t>
+      </w:r>
+      <w:r>
+        <w:rPr>
+          <w:rFonts w:cstheme="majorHAnsi"/>
+          <w:szCs w:val="20"/>
+        </w:rPr>
+        <w:t xml:space="preserve">of </w:t>
+      </w:r>
+      <w:r>
+        <w:rPr>
+          <w:rFonts w:cstheme="majorHAnsi"/>
+          <w:szCs w:val="20"/>
+        </w:rPr>
+        <w:t>interest</w:t>
+      </w:r>
+      <w:r>
+        <w:rPr>
+          <w:rFonts w:cstheme="majorHAnsi"/>
+          <w:szCs w:val="20"/>
+        </w:rPr>
+        <w:t xml:space="preserve"> defined by the user</w:t>
       </w:r>
     </w:p>
     <w:p>
       <w:pPr>
         <w:pStyle w:val="Heading1"/>
-        <w:rPr>
-          <w:rFonts w:cstheme="majorHAnsi"/>
-          <w:szCs w:val="20"/>
-        </w:rPr>
-      </w:pPr>
-      <w:bookmarkStart w:id="1" w:name="_Ref51159952"/>
-      <w:r>
-        <w:rPr>
-          <w:rFonts w:cstheme="majorHAnsi"/>
-          <w:szCs w:val="20"/>
-        </w:rPr>
-        <w:t xml:space="preserve">Running </w:t>
-      </w:r>
-      <w:r>
-        <w:rPr>
-          <w:rFonts w:cstheme="majorHAnsi"/>
-          <w:szCs w:val="20"/>
-        </w:rPr>
-        <w:t>PCA, NMF, k-means, t-SNE, NN-SNE using:</w:t>
+        <w:ind w:left="432" w:hanging="432"/>
+        <w:rPr>
+          <w:rFonts w:cstheme="majorHAnsi"/>
+          <w:szCs w:val="20"/>
+        </w:rPr>
+      </w:pPr>
+      <w:r>
+        <w:rPr>
+          <w:rFonts w:cstheme="majorHAnsi"/>
+          <w:szCs w:val="20"/>
+        </w:rPr>
+        <w:t xml:space="preserve">Creating and saving a </w:t>
+      </w:r>
+      <w:proofErr w:type="spellStart"/>
+      <w:r>
+        <w:rPr>
+          <w:rFonts w:cstheme="majorHAnsi"/>
+          <w:szCs w:val="20"/>
+        </w:rPr>
+        <w:t>datacube</w:t>
+      </w:r>
+      <w:proofErr w:type="spellEnd"/>
+      <w:r>
+        <w:rPr>
+          <w:rFonts w:cstheme="majorHAnsi"/>
+          <w:szCs w:val="20"/>
+        </w:rPr>
+        <w:t xml:space="preserve"> (</w:t>
+      </w:r>
+      <w:proofErr w:type="spellStart"/>
+      <w:r>
+        <w:rPr>
+          <w:rFonts w:cstheme="majorHAnsi"/>
+          <w:szCs w:val="20"/>
+        </w:rPr>
+        <w:t>Spectral</w:t>
+      </w:r>
+      <w:r>
+        <w:rPr>
+          <w:rFonts w:cstheme="majorHAnsi"/>
+          <w:szCs w:val="20"/>
+        </w:rPr>
+        <w:t>Analysis</w:t>
+      </w:r>
+      <w:proofErr w:type="spellEnd"/>
+      <w:r>
+        <w:rPr>
+          <w:rFonts w:cstheme="majorHAnsi"/>
+          <w:szCs w:val="20"/>
+        </w:rPr>
+        <w:t xml:space="preserve"> </w:t>
+      </w:r>
+      <w:proofErr w:type="spellStart"/>
+      <w:r>
+        <w:rPr>
+          <w:rFonts w:cstheme="majorHAnsi"/>
+          <w:szCs w:val="20"/>
+        </w:rPr>
+        <w:t>DataRepresentation</w:t>
+      </w:r>
+      <w:proofErr w:type="spellEnd"/>
+      <w:r>
+        <w:rPr>
+          <w:rFonts w:cstheme="majorHAnsi"/>
+          <w:szCs w:val="20"/>
+        </w:rPr>
+        <w:t xml:space="preserve"> </w:t>
+      </w:r>
+      <w:proofErr w:type="spellStart"/>
+      <w:r>
+        <w:rPr>
+          <w:rFonts w:cstheme="majorHAnsi"/>
+          <w:szCs w:val="20"/>
+        </w:rPr>
+        <w:t>struct</w:t>
+      </w:r>
+      <w:proofErr w:type="spellEnd"/>
+      <w:r>
+        <w:rPr>
+          <w:rFonts w:cstheme="majorHAnsi"/>
+          <w:szCs w:val="20"/>
+        </w:rPr>
+        <w:t xml:space="preserve">) for each </w:t>
+      </w:r>
+      <w:proofErr w:type="spellStart"/>
+      <w:r>
+        <w:rPr>
+          <w:rFonts w:cstheme="majorHAnsi"/>
+          <w:szCs w:val="20"/>
+        </w:rPr>
+        <w:t>imzml</w:t>
+      </w:r>
+      <w:proofErr w:type="spellEnd"/>
+      <w:r>
+        <w:rPr>
+          <w:rFonts w:cstheme="majorHAnsi"/>
+          <w:szCs w:val="20"/>
+        </w:rPr>
+        <w:t xml:space="preserve"> of interest</w:t>
+      </w:r>
+      <w:r>
+        <w:rPr>
+          <w:rFonts w:cstheme="majorHAnsi"/>
+          <w:szCs w:val="20"/>
+        </w:rPr>
+        <w:t xml:space="preserve"> (using </w:t>
+      </w:r>
+      <w:proofErr w:type="spellStart"/>
+      <w:r>
+        <w:rPr>
+          <w:rFonts w:cstheme="majorHAnsi"/>
+          <w:szCs w:val="20"/>
+        </w:rPr>
+        <w:t>SpectralAnalysis</w:t>
+      </w:r>
+      <w:proofErr w:type="spellEnd"/>
+      <w:r>
+        <w:rPr>
+          <w:rFonts w:cstheme="majorHAnsi"/>
+          <w:szCs w:val="20"/>
+        </w:rPr>
+        <w:t xml:space="preserve"> functions)</w:t>
+      </w:r>
+    </w:p>
+    <w:p>
+      <w:pPr>
+        <w:pStyle w:val="Heading1"/>
+        <w:rPr>
+          <w:rFonts w:cstheme="majorHAnsi"/>
+          <w:szCs w:val="20"/>
+        </w:rPr>
+      </w:pPr>
+      <w:r>
+        <w:rPr>
+          <w:rFonts w:cstheme="majorHAnsi"/>
+          <w:szCs w:val="20"/>
+        </w:rPr>
+        <w:t>Creating and saving a data matrix for each normalisation algorithm of interest</w:t>
+      </w:r>
+    </w:p>
+    <w:p>
+      <w:pPr>
+        <w:pStyle w:val="Heading1"/>
+        <w:rPr>
+          <w:rFonts w:cstheme="majorHAnsi"/>
+          <w:szCs w:val="20"/>
+        </w:rPr>
+      </w:pPr>
+      <w:bookmarkStart w:id="1" w:name="_Ref51159526"/>
+      <w:r>
+        <w:rPr>
+          <w:rFonts w:cstheme="majorHAnsi"/>
+          <w:szCs w:val="20"/>
+        </w:rPr>
+        <w:t>Defining a new “dataset” by c</w:t>
+      </w:r>
+      <w:r>
+        <w:rPr>
+          <w:rFonts w:cstheme="majorHAnsi"/>
+          <w:szCs w:val="20"/>
+        </w:rPr>
+        <w:t xml:space="preserve">ombining </w:t>
+      </w:r>
+      <w:r>
+        <w:rPr>
+          <w:rFonts w:cstheme="majorHAnsi"/>
+          <w:szCs w:val="20"/>
+        </w:rPr>
+        <w:t xml:space="preserve">the original </w:t>
+      </w:r>
+      <w:proofErr w:type="spellStart"/>
+      <w:r>
+        <w:rPr>
+          <w:rFonts w:cstheme="majorHAnsi"/>
+          <w:szCs w:val="20"/>
+        </w:rPr>
+        <w:t>imzmls</w:t>
+      </w:r>
+      <w:proofErr w:type="spellEnd"/>
+      <w:r>
+        <w:rPr>
+          <w:rFonts w:cstheme="majorHAnsi"/>
+          <w:szCs w:val="20"/>
+        </w:rPr>
+        <w:t xml:space="preserve"> files. This steps involves the specification of</w:t>
+      </w:r>
+      <w:r>
+        <w:rPr>
+          <w:rFonts w:cstheme="majorHAnsi"/>
+          <w:szCs w:val="20"/>
+        </w:rPr>
+        <w:t xml:space="preserve"> </w:t>
+      </w:r>
+      <w:r>
+        <w:rPr>
+          <w:rFonts w:cstheme="majorHAnsi"/>
+          <w:szCs w:val="20"/>
+        </w:rPr>
+        <w:t xml:space="preserve">group of original </w:t>
+      </w:r>
+      <w:proofErr w:type="spellStart"/>
+      <w:r>
+        <w:rPr>
+          <w:rFonts w:cstheme="majorHAnsi"/>
+          <w:szCs w:val="20"/>
+        </w:rPr>
+        <w:t>imzmls</w:t>
+      </w:r>
+      <w:proofErr w:type="spellEnd"/>
+      <w:r>
+        <w:rPr>
+          <w:rFonts w:cstheme="majorHAnsi"/>
+          <w:szCs w:val="20"/>
+        </w:rPr>
+        <w:t xml:space="preserve"> </w:t>
+      </w:r>
+      <w:r>
+        <w:rPr>
+          <w:rFonts w:cstheme="majorHAnsi"/>
+          <w:szCs w:val="20"/>
+        </w:rPr>
+        <w:t xml:space="preserve">files </w:t>
+      </w:r>
+      <w:r>
+        <w:rPr>
+          <w:rFonts w:cstheme="majorHAnsi"/>
+          <w:szCs w:val="20"/>
+        </w:rPr>
+        <w:t xml:space="preserve">that </w:t>
+      </w:r>
+      <w:r>
+        <w:rPr>
+          <w:rFonts w:cstheme="majorHAnsi"/>
+          <w:szCs w:val="20"/>
+        </w:rPr>
+        <w:t xml:space="preserve">need to be combined, </w:t>
+      </w:r>
+      <w:r>
+        <w:rPr>
+          <w:rFonts w:cstheme="majorHAnsi"/>
+          <w:szCs w:val="20"/>
+        </w:rPr>
+        <w:t>of which</w:t>
+      </w:r>
+      <w:r>
+        <w:rPr>
+          <w:rFonts w:cstheme="majorHAnsi"/>
+          <w:szCs w:val="20"/>
+        </w:rPr>
+        <w:t xml:space="preserve"> masks </w:t>
+      </w:r>
+      <w:r>
+        <w:rPr>
+          <w:rFonts w:cstheme="majorHAnsi"/>
+          <w:szCs w:val="20"/>
+        </w:rPr>
+        <w:t xml:space="preserve">(define in </w:t>
+      </w:r>
+      <w:r>
+        <w:rPr>
+          <w:rFonts w:cstheme="majorHAnsi"/>
+          <w:szCs w:val="20"/>
+        </w:rPr>
+        <w:fldChar w:fldCharType="begin"/>
+      </w:r>
+      <w:r>
+        <w:rPr>
+          <w:rFonts w:cstheme="majorHAnsi"/>
+          <w:szCs w:val="20"/>
+        </w:rPr>
+        <w:instrText xml:space="preserve"> REF _Ref51157741 \r \h </w:instrText>
+      </w:r>
+      <w:r>
+        <w:rPr>
+          <w:rFonts w:cstheme="majorHAnsi"/>
+          <w:szCs w:val="20"/>
+        </w:rPr>
+        <w:instrText xml:space="preserve"> \* MERGEFORMAT </w:instrText>
+      </w:r>
+      <w:r>
+        <w:rPr>
+          <w:rFonts w:cstheme="majorHAnsi"/>
+          <w:szCs w:val="20"/>
+        </w:rPr>
+      </w:r>
+      <w:r>
+        <w:rPr>
+          <w:rFonts w:cstheme="majorHAnsi"/>
+          <w:szCs w:val="20"/>
+        </w:rPr>
+        <w:fldChar w:fldCharType="separate"/>
+      </w:r>
+      <w:r>
+        <w:rPr>
+          <w:rFonts w:cstheme="majorHAnsi"/>
+          <w:szCs w:val="20"/>
+        </w:rPr>
+        <w:t>10</w:t>
+      </w:r>
+      <w:r>
+        <w:rPr>
+          <w:rFonts w:cstheme="majorHAnsi"/>
+          <w:szCs w:val="20"/>
+        </w:rPr>
+        <w:fldChar w:fldCharType="end"/>
+      </w:r>
+      <w:r>
+        <w:rPr>
+          <w:rFonts w:cstheme="majorHAnsi"/>
+          <w:szCs w:val="20"/>
+        </w:rPr>
+        <w:t xml:space="preserve">) </w:t>
+      </w:r>
+      <w:r>
+        <w:rPr>
+          <w:rFonts w:cstheme="majorHAnsi"/>
+          <w:szCs w:val="20"/>
+        </w:rPr>
+        <w:t xml:space="preserve">are to be used reduce each original </w:t>
+      </w:r>
+      <w:proofErr w:type="spellStart"/>
+      <w:r>
+        <w:rPr>
+          <w:rFonts w:cstheme="majorHAnsi"/>
+          <w:szCs w:val="20"/>
+        </w:rPr>
+        <w:t>imzml</w:t>
+      </w:r>
+      <w:proofErr w:type="spellEnd"/>
+      <w:r>
+        <w:rPr>
+          <w:rFonts w:cstheme="majorHAnsi"/>
+          <w:szCs w:val="20"/>
+        </w:rPr>
+        <w:t xml:space="preserve"> file to smaller group of pixels of interest, the geometric position of each small group of pixels of interest in the </w:t>
+      </w:r>
+      <w:r>
+        <w:rPr>
+          <w:rFonts w:cstheme="majorHAnsi"/>
+          <w:szCs w:val="20"/>
+        </w:rPr>
+        <w:t>new</w:t>
+      </w:r>
+      <w:r>
+        <w:rPr>
+          <w:rFonts w:cstheme="majorHAnsi"/>
+          <w:szCs w:val="20"/>
+        </w:rPr>
+        <w:t xml:space="preserve"> </w:t>
+      </w:r>
+      <w:r>
+        <w:rPr>
+          <w:rFonts w:cstheme="majorHAnsi"/>
+          <w:szCs w:val="20"/>
+        </w:rPr>
+        <w:t>“</w:t>
+      </w:r>
+      <w:r>
+        <w:rPr>
+          <w:rFonts w:cstheme="majorHAnsi"/>
+          <w:szCs w:val="20"/>
+        </w:rPr>
+        <w:t>dataset</w:t>
+      </w:r>
+      <w:r>
+        <w:rPr>
+          <w:rFonts w:cstheme="majorHAnsi"/>
+          <w:szCs w:val="20"/>
+        </w:rPr>
+        <w:t>”</w:t>
+      </w:r>
+      <w:r>
+        <w:rPr>
+          <w:rFonts w:cstheme="majorHAnsi"/>
+          <w:szCs w:val="20"/>
+        </w:rPr>
+        <w:t xml:space="preserve"> (</w:t>
+      </w:r>
+      <w:r>
+        <w:rPr>
+          <w:rFonts w:cstheme="majorHAnsi"/>
+          <w:szCs w:val="20"/>
+        </w:rPr>
+        <w:t xml:space="preserve">its </w:t>
+      </w:r>
+      <w:r>
+        <w:rPr>
+          <w:rFonts w:cstheme="majorHAnsi"/>
+          <w:szCs w:val="20"/>
+        </w:rPr>
+        <w:t xml:space="preserve">position in a 2D grid that will contain all the groups of pixels of interest from all the </w:t>
+      </w:r>
+      <w:proofErr w:type="spellStart"/>
+      <w:r>
+        <w:rPr>
+          <w:rFonts w:cstheme="majorHAnsi"/>
+          <w:szCs w:val="20"/>
+        </w:rPr>
+        <w:t>imzmls</w:t>
+      </w:r>
+      <w:proofErr w:type="spellEnd"/>
+      <w:r>
+        <w:rPr>
+          <w:rFonts w:cstheme="majorHAnsi"/>
+          <w:szCs w:val="20"/>
+        </w:rPr>
+        <w:t xml:space="preserve"> </w:t>
+      </w:r>
+      <w:r>
+        <w:rPr>
+          <w:rFonts w:cstheme="majorHAnsi"/>
+          <w:szCs w:val="20"/>
+        </w:rPr>
+        <w:t>combined</w:t>
+      </w:r>
+      <w:r>
+        <w:rPr>
+          <w:rFonts w:cstheme="majorHAnsi"/>
+          <w:szCs w:val="20"/>
+        </w:rPr>
+        <w:t>)</w:t>
       </w:r>
       <w:bookmarkEnd w:id="1"/>
     </w:p>
     <w:p>
       <w:pPr>
-        <w:pStyle w:val="Heading2"/>
-        <w:rPr>
-          <w:rFonts w:cstheme="majorHAnsi"/>
-          <w:szCs w:val="20"/>
-        </w:rPr>
-      </w:pPr>
-      <w:r>
-        <w:rPr>
-          <w:rFonts w:cstheme="majorHAnsi"/>
-          <w:szCs w:val="20"/>
-        </w:rPr>
-        <w:t xml:space="preserve">N most intense peaks </w:t>
-      </w:r>
-      <w:r>
-        <w:rPr>
-          <w:rFonts w:cstheme="majorHAnsi"/>
-          <w:szCs w:val="20"/>
-        </w:rPr>
-        <w:t>detected</w:t>
-      </w:r>
-      <w:r>
-        <w:rPr>
-          <w:rFonts w:cstheme="majorHAnsi"/>
-          <w:szCs w:val="20"/>
-        </w:rPr>
-        <w:t xml:space="preserve"> in the representative spectrum</w:t>
+        <w:pStyle w:val="Heading1"/>
+        <w:rPr>
+          <w:rFonts w:cstheme="majorHAnsi"/>
+          <w:szCs w:val="20"/>
+        </w:rPr>
+      </w:pPr>
+      <w:r>
+        <w:rPr>
+          <w:rFonts w:cstheme="majorHAnsi"/>
+          <w:szCs w:val="20"/>
+        </w:rPr>
+        <w:t>Saving single ion images for:</w:t>
       </w:r>
     </w:p>
     <w:p>
@@ -762,7 +746,7 @@
           <w:rFonts w:cstheme="majorHAnsi"/>
           <w:szCs w:val="20"/>
         </w:rPr>
-        <w:t>Percentile P of all peaks detected in the representative spectrum</w:t>
+        <w:t>One or more lists of molecules of interest defined by the user</w:t>
       </w:r>
     </w:p>
     <w:p>
@@ -778,7 +762,28 @@
           <w:rFonts w:cstheme="majorHAnsi"/>
           <w:szCs w:val="20"/>
         </w:rPr>
-        <w:t>One or more lists of molecules of interest defined by the user</w:t>
+        <w:t xml:space="preserve">One or more </w:t>
+      </w:r>
+      <w:r>
+        <w:rPr>
+          <w:rFonts w:cstheme="majorHAnsi"/>
+          <w:szCs w:val="20"/>
+        </w:rPr>
+        <w:t>superclass, class</w:t>
+      </w:r>
+      <w:r>
+        <w:rPr>
+          <w:rFonts w:cstheme="majorHAnsi"/>
+          <w:szCs w:val="20"/>
+        </w:rPr>
+        <w:t>,</w:t>
+      </w:r>
+      <w:r>
+        <w:rPr>
+          <w:rFonts w:cstheme="majorHAnsi"/>
+          <w:szCs w:val="20"/>
+        </w:rPr>
+        <w:t xml:space="preserve"> or subclass of molecules (as defined by HMDB)</w:t>
       </w:r>
     </w:p>
     <w:p>
@@ -794,300 +799,187 @@
           <w:rFonts w:cstheme="majorHAnsi"/>
           <w:szCs w:val="20"/>
         </w:rPr>
-        <w:t>One or more superclass, class, or subclass of molecules (as defined by HMDB)</w:t>
+        <w:t>A lists of m/z values</w:t>
       </w:r>
     </w:p>
     <w:p>
       <w:pPr>
-        <w:pStyle w:val="Heading2"/>
-        <w:rPr>
-          <w:rFonts w:cstheme="majorHAnsi"/>
-          <w:szCs w:val="20"/>
-        </w:rPr>
-      </w:pPr>
-      <w:r>
-        <w:rPr>
-          <w:rFonts w:cstheme="majorHAnsi"/>
-          <w:szCs w:val="20"/>
-        </w:rPr>
-        <w:t>A lists of m/z values</w:t>
-      </w:r>
-    </w:p>
-    <w:p>
-      <w:pPr>
         <w:pStyle w:val="Heading1"/>
         <w:rPr>
           <w:rFonts w:cstheme="majorHAnsi"/>
           <w:szCs w:val="20"/>
         </w:rPr>
       </w:pPr>
-      <w:r>
-        <w:rPr>
-          <w:rFonts w:cstheme="majorHAnsi"/>
-          <w:szCs w:val="20"/>
-        </w:rPr>
-        <w:t xml:space="preserve">Saving pictures (matlab figures and pngs) with the main outputs of </w:t>
-      </w:r>
-      <w:r>
-        <w:rPr>
-          <w:rFonts w:cstheme="majorHAnsi"/>
-          <w:szCs w:val="20"/>
-        </w:rPr>
-        <w:t>PCA, NMF, k-means, t-SNE, NN-SNE</w:t>
-      </w:r>
-      <w:r>
-        <w:rPr>
-          <w:rFonts w:cstheme="majorHAnsi"/>
-          <w:szCs w:val="20"/>
-        </w:rPr>
-        <w:t xml:space="preserve"> (e.g.: principal components, representative spectra, single ion images of top drivers, cluster maps)</w:t>
-      </w:r>
-    </w:p>
-    <w:p>
-      <w:pPr>
-        <w:pStyle w:val="Heading1"/>
-        <w:rPr>
-          <w:rFonts w:cstheme="majorHAnsi"/>
-          <w:szCs w:val="20"/>
-        </w:rPr>
-      </w:pPr>
-      <w:bookmarkStart w:id="2" w:name="_Ref51157741"/>
-      <w:r>
-        <w:rPr>
-          <w:rFonts w:cstheme="majorHAnsi"/>
-          <w:szCs w:val="20"/>
-        </w:rPr>
-        <w:t>Saving user defined masks for regions of interest (</w:t>
-      </w:r>
-      <w:r>
-        <w:rPr>
-          <w:rFonts w:cstheme="majorHAnsi"/>
-          <w:szCs w:val="20"/>
-        </w:rPr>
-        <w:t>SpectralA</w:t>
-      </w:r>
-      <w:r>
-        <w:rPr>
-          <w:rFonts w:cstheme="majorHAnsi"/>
-          <w:szCs w:val="20"/>
-        </w:rPr>
-        <w:t xml:space="preserve">nalysis RegionsOfInterest </w:t>
-      </w:r>
-      <w:r>
-        <w:rPr>
-          <w:rFonts w:cstheme="majorHAnsi"/>
-          <w:szCs w:val="20"/>
-        </w:rPr>
-        <w:t>struct</w:t>
-      </w:r>
-      <w:r>
-        <w:rPr>
-          <w:rFonts w:cstheme="majorHAnsi"/>
-          <w:szCs w:val="20"/>
-        </w:rPr>
-        <w:t xml:space="preserve">), by combining the results of k-means (intersected or united) with regions of the image </w:t>
-      </w:r>
-      <w:r>
-        <w:rPr>
-          <w:rFonts w:cstheme="majorHAnsi"/>
-          <w:szCs w:val="20"/>
-        </w:rPr>
-        <w:t xml:space="preserve">manually defined </w:t>
-      </w:r>
-      <w:r>
-        <w:rPr>
-          <w:rFonts w:cstheme="majorHAnsi"/>
-          <w:szCs w:val="20"/>
-        </w:rPr>
-        <w:t>by the user (using Matlab).</w:t>
+      <w:bookmarkStart w:id="2" w:name="_Ref51159952"/>
+      <w:r>
+        <w:rPr>
+          <w:rFonts w:cstheme="majorHAnsi"/>
+          <w:szCs w:val="20"/>
+        </w:rPr>
+        <w:t xml:space="preserve">Running </w:t>
+      </w:r>
+      <w:r>
+        <w:rPr>
+          <w:rFonts w:cstheme="majorHAnsi"/>
+          <w:szCs w:val="20"/>
+        </w:rPr>
+        <w:t>PCA, NMF, k-means, t-SNE, NN-SNE using:</w:t>
       </w:r>
       <w:bookmarkEnd w:id="2"/>
     </w:p>
     <w:p>
       <w:pPr>
-        <w:pStyle w:val="Heading1"/>
-        <w:rPr>
-          <w:rFonts w:cstheme="majorHAnsi"/>
-          <w:szCs w:val="20"/>
-        </w:rPr>
-      </w:pPr>
-      <w:r>
-        <w:rPr>
-          <w:rFonts w:cstheme="majorHAnsi"/>
-          <w:szCs w:val="20"/>
-        </w:rPr>
-        <w:t xml:space="preserve">Running </w:t>
-      </w:r>
-      <w:r>
-        <w:rPr>
-          <w:rFonts w:cstheme="majorHAnsi"/>
-          <w:szCs w:val="20"/>
-        </w:rPr>
-        <w:t>the univariate analyses</w:t>
-      </w:r>
-      <w:r>
-        <w:rPr>
-          <w:rFonts w:cstheme="majorHAnsi"/>
-          <w:szCs w:val="20"/>
-        </w:rPr>
-        <w:t>:</w:t>
-      </w:r>
-      <w:r>
-        <w:rPr>
-          <w:rFonts w:cstheme="majorHAnsi"/>
-          <w:szCs w:val="20"/>
-        </w:rPr>
-        <w:t xml:space="preserve"> t-test, ranksum test, and ROC analysis, </w:t>
-      </w:r>
-      <w:r>
-        <w:rPr>
-          <w:rFonts w:cstheme="majorHAnsi"/>
-          <w:szCs w:val="20"/>
-        </w:rPr>
-        <w:t xml:space="preserve">which </w:t>
-      </w:r>
-      <w:r>
-        <w:rPr>
-          <w:rFonts w:cstheme="majorHAnsi"/>
-          <w:szCs w:val="20"/>
-        </w:rPr>
-        <w:t xml:space="preserve">relate the </w:t>
-      </w:r>
-      <w:r>
-        <w:rPr>
-          <w:rFonts w:cstheme="majorHAnsi"/>
-          <w:szCs w:val="20"/>
-        </w:rPr>
-        <w:t xml:space="preserve">(mean) </w:t>
-      </w:r>
-      <w:r>
-        <w:rPr>
-          <w:rFonts w:cstheme="majorHAnsi"/>
-          <w:szCs w:val="20"/>
-        </w:rPr>
-        <w:t xml:space="preserve">ion intensities of user defined groups of regions of interest (defined in </w:t>
-      </w:r>
-      <w:r>
-        <w:rPr>
-          <w:rFonts w:cstheme="majorHAnsi"/>
-          <w:szCs w:val="20"/>
-        </w:rPr>
-        <w:fldChar w:fldCharType="begin"/>
-      </w:r>
-      <w:r>
-        <w:rPr>
-          <w:rFonts w:cstheme="majorHAnsi"/>
-          <w:szCs w:val="20"/>
-        </w:rPr>
-        <w:instrText xml:space="preserve"> REF _Ref51157741 \r \h </w:instrText>
-      </w:r>
-      <w:r>
-        <w:rPr>
-          <w:rFonts w:cstheme="majorHAnsi"/>
-          <w:szCs w:val="20"/>
-        </w:rPr>
-      </w:r>
-      <w:r>
-        <w:rPr>
-          <w:rFonts w:cstheme="majorHAnsi"/>
-          <w:szCs w:val="20"/>
-        </w:rPr>
-        <w:instrText xml:space="preserve"> \* MERGEFORMAT </w:instrText>
-      </w:r>
-      <w:r>
-        <w:rPr>
-          <w:rFonts w:cstheme="majorHAnsi"/>
-          <w:szCs w:val="20"/>
-        </w:rPr>
-        <w:fldChar w:fldCharType="separate"/>
-      </w:r>
-      <w:r>
-        <w:rPr>
-          <w:rFonts w:cstheme="majorHAnsi"/>
-          <w:szCs w:val="20"/>
-        </w:rPr>
-        <w:t>10</w:t>
-      </w:r>
-      <w:r>
-        <w:rPr>
-          <w:rFonts w:cstheme="majorHAnsi"/>
-          <w:szCs w:val="20"/>
-        </w:rPr>
-        <w:fldChar w:fldCharType="end"/>
-      </w:r>
-      <w:r>
-        <w:rPr>
-          <w:rFonts w:cstheme="majorHAnsi"/>
-          <w:szCs w:val="20"/>
-        </w:rPr>
-        <w:t>)</w:t>
+        <w:pStyle w:val="Heading2"/>
+        <w:rPr>
+          <w:rFonts w:cstheme="majorHAnsi"/>
+          <w:szCs w:val="20"/>
+        </w:rPr>
+      </w:pPr>
+      <w:r>
+        <w:rPr>
+          <w:rFonts w:cstheme="majorHAnsi"/>
+          <w:szCs w:val="20"/>
+        </w:rPr>
+        <w:t>N most intense peaks detected in the representative spectrum</w:t>
       </w:r>
     </w:p>
     <w:p>
       <w:pPr>
+        <w:pStyle w:val="Heading2"/>
+        <w:rPr>
+          <w:rFonts w:cstheme="majorHAnsi"/>
+          <w:szCs w:val="20"/>
+        </w:rPr>
+      </w:pPr>
+      <w:r>
+        <w:rPr>
+          <w:rFonts w:cstheme="majorHAnsi"/>
+          <w:szCs w:val="20"/>
+        </w:rPr>
+        <w:t>Percentile P of all peaks detected in the representative spectrum</w:t>
+      </w:r>
+    </w:p>
+    <w:p>
+      <w:pPr>
+        <w:pStyle w:val="Heading2"/>
+        <w:rPr>
+          <w:rFonts w:cstheme="majorHAnsi"/>
+          <w:szCs w:val="20"/>
+        </w:rPr>
+      </w:pPr>
+      <w:r>
+        <w:rPr>
+          <w:rFonts w:cstheme="majorHAnsi"/>
+          <w:szCs w:val="20"/>
+        </w:rPr>
+        <w:t>One or more lists of molecules of interest defined by the user</w:t>
+      </w:r>
+    </w:p>
+    <w:p>
+      <w:pPr>
+        <w:pStyle w:val="Heading2"/>
+        <w:rPr>
+          <w:rFonts w:cstheme="majorHAnsi"/>
+          <w:szCs w:val="20"/>
+        </w:rPr>
+      </w:pPr>
+      <w:r>
+        <w:rPr>
+          <w:rFonts w:cstheme="majorHAnsi"/>
+          <w:szCs w:val="20"/>
+        </w:rPr>
+        <w:t>One or more superclass, class, or subclass of molecules (as defined by HMDB)</w:t>
+      </w:r>
+    </w:p>
+    <w:p>
+      <w:pPr>
+        <w:pStyle w:val="Heading2"/>
+        <w:rPr>
+          <w:rFonts w:cstheme="majorHAnsi"/>
+          <w:szCs w:val="20"/>
+        </w:rPr>
+      </w:pPr>
+      <w:r>
+        <w:rPr>
+          <w:rFonts w:cstheme="majorHAnsi"/>
+          <w:szCs w:val="20"/>
+        </w:rPr>
+        <w:t>A lists of m/z values</w:t>
+      </w:r>
+    </w:p>
+    <w:p>
+      <w:pPr>
         <w:pStyle w:val="Heading1"/>
         <w:rPr>
           <w:rFonts w:cstheme="majorHAnsi"/>
           <w:szCs w:val="20"/>
         </w:rPr>
       </w:pPr>
-      <w:bookmarkStart w:id="3" w:name="_Ref51160055"/>
-      <w:r>
-        <w:rPr>
-          <w:rFonts w:cstheme="majorHAnsi"/>
-          <w:szCs w:val="20"/>
-        </w:rPr>
-        <w:t>Running ANOVA</w:t>
-      </w:r>
-      <w:r>
-        <w:rPr>
-          <w:rFonts w:cstheme="majorHAnsi"/>
-          <w:szCs w:val="20"/>
-        </w:rPr>
-        <w:t>s</w:t>
-      </w:r>
-      <w:r>
-        <w:rPr>
-          <w:rFonts w:cstheme="majorHAnsi"/>
-          <w:szCs w:val="20"/>
-        </w:rPr>
-        <w:t xml:space="preserve"> to define groups of ions that relate to particular </w:t>
-      </w:r>
-      <w:r>
-        <w:rPr>
-          <w:rFonts w:cstheme="majorHAnsi"/>
-          <w:szCs w:val="20"/>
-        </w:rPr>
-        <w:t>“</w:t>
-      </w:r>
-      <w:r>
-        <w:rPr>
-          <w:rFonts w:cstheme="majorHAnsi"/>
-          <w:szCs w:val="20"/>
-        </w:rPr>
-        <w:t>conditions</w:t>
-      </w:r>
-      <w:r>
-        <w:rPr>
-          <w:rFonts w:cstheme="majorHAnsi"/>
-          <w:szCs w:val="20"/>
-        </w:rPr>
-        <w:t>”</w:t>
-      </w:r>
-      <w:r>
-        <w:rPr>
-          <w:rFonts w:cstheme="majorHAnsi"/>
-          <w:szCs w:val="20"/>
-        </w:rPr>
-        <w:t xml:space="preserve"> such as acquisition</w:t>
-      </w:r>
-      <w:r>
-        <w:rPr>
-          <w:rFonts w:cstheme="majorHAnsi"/>
-          <w:szCs w:val="20"/>
-        </w:rPr>
-        <w:t xml:space="preserve"> date,</w:t>
-      </w:r>
+      <w:r>
+        <w:rPr>
+          <w:rFonts w:cstheme="majorHAnsi"/>
+          <w:szCs w:val="20"/>
+        </w:rPr>
+        <w:t>Saving pictures (</w:t>
+      </w:r>
+      <w:proofErr w:type="spellStart"/>
+      <w:r>
+        <w:rPr>
+          <w:rFonts w:cstheme="majorHAnsi"/>
+          <w:szCs w:val="20"/>
+        </w:rPr>
+        <w:t>matlab</w:t>
+      </w:r>
+      <w:proofErr w:type="spellEnd"/>
+      <w:r>
+        <w:rPr>
+          <w:rFonts w:cstheme="majorHAnsi"/>
+          <w:szCs w:val="20"/>
+        </w:rPr>
+        <w:t xml:space="preserve"> figures and </w:t>
+      </w:r>
+      <w:proofErr w:type="spellStart"/>
+      <w:r>
+        <w:rPr>
+          <w:rFonts w:cstheme="majorHAnsi"/>
+          <w:szCs w:val="20"/>
+        </w:rPr>
+        <w:t>pngs</w:t>
+      </w:r>
+      <w:proofErr w:type="spellEnd"/>
+      <w:r>
+        <w:rPr>
+          <w:rFonts w:cstheme="majorHAnsi"/>
+          <w:szCs w:val="20"/>
+        </w:rPr>
+        <w:t>) with the main outputs of PCA, NMF, k-means, t-SNE, NN-SNE (e.g.: principal components, representative spectra, single ion images of top drivers, cluster maps)</w:t>
+      </w:r>
+    </w:p>
+    <w:p>
+      <w:pPr>
+        <w:pStyle w:val="Heading1"/>
+        <w:rPr>
+          <w:rFonts w:cstheme="majorHAnsi"/>
+          <w:szCs w:val="20"/>
+        </w:rPr>
+      </w:pPr>
+      <w:bookmarkStart w:id="3" w:name="_Ref51157741"/>
+      <w:r>
+        <w:rPr>
+          <w:rFonts w:cstheme="majorHAnsi"/>
+          <w:szCs w:val="20"/>
+        </w:rPr>
+        <w:t>Saving user defined masks for regions of interest (</w:t>
+      </w:r>
+      <w:proofErr w:type="spellStart"/>
+      <w:r>
+        <w:rPr>
+          <w:rFonts w:cstheme="majorHAnsi"/>
+          <w:szCs w:val="20"/>
+        </w:rPr>
+        <w:t>SpectralAnalysis</w:t>
+      </w:r>
+      <w:proofErr w:type="spellEnd"/>
       <w:r>
         <w:rPr>
           <w:rFonts w:cstheme="majorHAnsi"/>
@@ -1095,83 +987,15 @@
         </w:rPr>
         <w:t xml:space="preserve"> </w:t>
       </w:r>
-      <w:r>
-        <w:rPr>
-          <w:rFonts w:cstheme="majorHAnsi"/>
-          <w:szCs w:val="20"/>
-        </w:rPr>
-        <w:t xml:space="preserve">glass </w:t>
-      </w:r>
-      <w:r>
-        <w:rPr>
-          <w:rFonts w:cstheme="majorHAnsi"/>
-          <w:szCs w:val="20"/>
-        </w:rPr>
-        <w:t>slide</w:t>
-      </w:r>
-      <w:r>
-        <w:rPr>
-          <w:rFonts w:cstheme="majorHAnsi"/>
-          <w:szCs w:val="20"/>
-        </w:rPr>
-        <w:t xml:space="preserve"> number, sample </w:t>
-      </w:r>
-      <w:r>
-        <w:rPr>
-          <w:rFonts w:cstheme="majorHAnsi"/>
-          <w:szCs w:val="20"/>
-        </w:rPr>
-        <w:t>ID</w:t>
-      </w:r>
-      <w:r>
-        <w:rPr>
-          <w:rFonts w:cstheme="majorHAnsi"/>
-          <w:szCs w:val="20"/>
-        </w:rPr>
-        <w:t xml:space="preserve">, </w:t>
-      </w:r>
-      <w:r>
-        <w:rPr>
-          <w:rFonts w:cstheme="majorHAnsi"/>
-          <w:szCs w:val="20"/>
-        </w:rPr>
-        <w:t xml:space="preserve">tissue </w:t>
-      </w:r>
-      <w:r>
-        <w:rPr>
-          <w:rFonts w:cstheme="majorHAnsi"/>
-          <w:szCs w:val="20"/>
-        </w:rPr>
-        <w:t xml:space="preserve">type, </w:t>
-      </w:r>
-      <w:r>
-        <w:rPr>
-          <w:rFonts w:cstheme="majorHAnsi"/>
-          <w:szCs w:val="20"/>
-        </w:rPr>
-        <w:t xml:space="preserve">etc. Each </w:t>
-      </w:r>
-      <w:r>
-        <w:rPr>
-          <w:rFonts w:cstheme="majorHAnsi"/>
-          <w:szCs w:val="20"/>
-        </w:rPr>
-        <w:t>“</w:t>
-      </w:r>
-      <w:r>
-        <w:rPr>
-          <w:rFonts w:cstheme="majorHAnsi"/>
-          <w:szCs w:val="20"/>
-        </w:rPr>
-        <w:t>condition</w:t>
-      </w:r>
-      <w:r>
-        <w:rPr>
-          <w:rFonts w:cstheme="majorHAnsi"/>
-          <w:szCs w:val="20"/>
-        </w:rPr>
-        <w:t>”</w:t>
-      </w:r>
+      <w:proofErr w:type="spellStart"/>
+      <w:r>
+        <w:rPr>
+          <w:rFonts w:cstheme="majorHAnsi"/>
+          <w:szCs w:val="20"/>
+        </w:rPr>
+        <w:t>RegionsOfInterest</w:t>
+      </w:r>
+      <w:proofErr w:type="spellEnd"/>
       <w:r>
         <w:rPr>
           <w:rFonts w:cstheme="majorHAnsi"/>
@@ -1179,81 +1003,37 @@
         </w:rPr>
         <w:t xml:space="preserve"> </w:t>
       </w:r>
-      <w:r>
-        <w:rPr>
-          <w:rFonts w:cstheme="majorHAnsi"/>
-          <w:szCs w:val="20"/>
-        </w:rPr>
-        <w:t xml:space="preserve">has </w:t>
-      </w:r>
-      <w:r>
-        <w:rPr>
-          <w:rFonts w:cstheme="majorHAnsi"/>
-          <w:szCs w:val="20"/>
-        </w:rPr>
-        <w:t xml:space="preserve">to be defined as a combination of regions of interest </w:t>
-      </w:r>
-      <w:r>
-        <w:rPr>
-          <w:rFonts w:cstheme="majorHAnsi"/>
-          <w:szCs w:val="20"/>
-        </w:rPr>
-        <w:t xml:space="preserve">(defined in </w:t>
-      </w:r>
-      <w:r>
-        <w:rPr>
-          <w:rFonts w:cstheme="majorHAnsi"/>
-          <w:szCs w:val="20"/>
-        </w:rPr>
-        <w:fldChar w:fldCharType="begin"/>
-      </w:r>
-      <w:r>
-        <w:rPr>
-          <w:rFonts w:cstheme="majorHAnsi"/>
-          <w:szCs w:val="20"/>
-        </w:rPr>
-        <w:instrText xml:space="preserve"> REF _Ref51157741 \r \h </w:instrText>
-      </w:r>
-      <w:r>
-        <w:rPr>
-          <w:rFonts w:cstheme="majorHAnsi"/>
-          <w:szCs w:val="20"/>
-        </w:rPr>
-      </w:r>
-      <w:r>
-        <w:rPr>
-          <w:rFonts w:cstheme="majorHAnsi"/>
-          <w:szCs w:val="20"/>
-        </w:rPr>
-        <w:instrText xml:space="preserve"> \* MERGEFORMAT </w:instrText>
-      </w:r>
-      <w:r>
-        <w:rPr>
-          <w:rFonts w:cstheme="majorHAnsi"/>
-          <w:szCs w:val="20"/>
-        </w:rPr>
-        <w:fldChar w:fldCharType="separate"/>
-      </w:r>
-      <w:r>
-        <w:rPr>
-          <w:rFonts w:cstheme="majorHAnsi"/>
-          <w:szCs w:val="20"/>
-        </w:rPr>
-        <w:t>10</w:t>
-      </w:r>
-      <w:r>
-        <w:rPr>
-          <w:rFonts w:cstheme="majorHAnsi"/>
-          <w:szCs w:val="20"/>
-        </w:rPr>
-        <w:fldChar w:fldCharType="end"/>
-      </w:r>
-      <w:r>
-        <w:rPr>
-          <w:rFonts w:cstheme="majorHAnsi"/>
-          <w:szCs w:val="20"/>
-        </w:rPr>
-        <w:t>)</w:t>
+      <w:proofErr w:type="spellStart"/>
+      <w:r>
+        <w:rPr>
+          <w:rFonts w:cstheme="majorHAnsi"/>
+          <w:szCs w:val="20"/>
+        </w:rPr>
+        <w:t>struct</w:t>
+      </w:r>
+      <w:proofErr w:type="spellEnd"/>
+      <w:r>
+        <w:rPr>
+          <w:rFonts w:cstheme="majorHAnsi"/>
+          <w:szCs w:val="20"/>
+        </w:rPr>
+        <w:t xml:space="preserve">), by combining the results of k-means (intersected or united) with regions of the image manually defined by the user (using </w:t>
+      </w:r>
+      <w:proofErr w:type="spellStart"/>
+      <w:r>
+        <w:rPr>
+          <w:rFonts w:cstheme="majorHAnsi"/>
+          <w:szCs w:val="20"/>
+        </w:rPr>
+        <w:t>Matlab</w:t>
+      </w:r>
+      <w:proofErr w:type="spellEnd"/>
+      <w:r>
+        <w:rPr>
+          <w:rFonts w:cstheme="majorHAnsi"/>
+          <w:szCs w:val="20"/>
+        </w:rPr>
+        <w:t>).</w:t>
       </w:r>
       <w:bookmarkEnd w:id="3"/>
     </w:p>
@@ -1270,35 +1050,72 @@
           <w:rFonts w:cstheme="majorHAnsi"/>
           <w:szCs w:val="20"/>
         </w:rPr>
-        <w:t xml:space="preserve">Discarding </w:t>
-      </w:r>
-      <w:r>
-        <w:rPr>
-          <w:rFonts w:cstheme="majorHAnsi"/>
-          <w:szCs w:val="20"/>
-        </w:rPr>
-        <w:t>groups of ions</w:t>
-      </w:r>
-      <w:r>
-        <w:rPr>
-          <w:rFonts w:cstheme="majorHAnsi"/>
-          <w:szCs w:val="20"/>
-        </w:rPr>
-        <w:t xml:space="preserve"> defined u</w:t>
-      </w:r>
-      <w:r>
-        <w:rPr>
-          <w:rFonts w:cstheme="majorHAnsi"/>
-          <w:szCs w:val="20"/>
-        </w:rPr>
-        <w:t>sing the ANOVA results</w:t>
-      </w:r>
-      <w:r>
-        <w:rPr>
-          <w:rFonts w:cstheme="majorHAnsi"/>
-          <w:szCs w:val="20"/>
-        </w:rPr>
-        <w:t xml:space="preserve"> (</w:t>
+        <w:t xml:space="preserve">Running </w:t>
+      </w:r>
+      <w:r>
+        <w:rPr>
+          <w:rFonts w:cstheme="majorHAnsi"/>
+          <w:szCs w:val="20"/>
+        </w:rPr>
+        <w:t>the univariate analyses</w:t>
+      </w:r>
+      <w:r>
+        <w:rPr>
+          <w:rFonts w:cstheme="majorHAnsi"/>
+          <w:szCs w:val="20"/>
+        </w:rPr>
+        <w:t>:</w:t>
+      </w:r>
+      <w:r>
+        <w:rPr>
+          <w:rFonts w:cstheme="majorHAnsi"/>
+          <w:szCs w:val="20"/>
+        </w:rPr>
+        <w:t xml:space="preserve"> t-test, </w:t>
+      </w:r>
+      <w:proofErr w:type="spellStart"/>
+      <w:r>
+        <w:rPr>
+          <w:rFonts w:cstheme="majorHAnsi"/>
+          <w:szCs w:val="20"/>
+        </w:rPr>
+        <w:t>ranksum</w:t>
+      </w:r>
+      <w:proofErr w:type="spellEnd"/>
+      <w:r>
+        <w:rPr>
+          <w:rFonts w:cstheme="majorHAnsi"/>
+          <w:szCs w:val="20"/>
+        </w:rPr>
+        <w:t xml:space="preserve"> test, and ROC analysis, </w:t>
+      </w:r>
+      <w:r>
+        <w:rPr>
+          <w:rFonts w:cstheme="majorHAnsi"/>
+          <w:szCs w:val="20"/>
+        </w:rPr>
+        <w:t xml:space="preserve">which </w:t>
+      </w:r>
+      <w:r>
+        <w:rPr>
+          <w:rFonts w:cstheme="majorHAnsi"/>
+          <w:szCs w:val="20"/>
+        </w:rPr>
+        <w:t xml:space="preserve">relate the </w:t>
+      </w:r>
+      <w:r>
+        <w:rPr>
+          <w:rFonts w:cstheme="majorHAnsi"/>
+          <w:szCs w:val="20"/>
+        </w:rPr>
+        <w:t xml:space="preserve">(mean) </w:t>
+      </w:r>
+      <w:r>
+        <w:rPr>
+          <w:rFonts w:cstheme="majorHAnsi"/>
+          <w:szCs w:val="20"/>
+        </w:rPr>
+        <w:t xml:space="preserve">ion intensities of user defined groups of regions of interest (defined in </w:t>
       </w:r>
       <w:r>
         <w:rPr>
@@ -1312,13 +1129,7 @@
           <w:rFonts w:cstheme="majorHAnsi"/>
           <w:szCs w:val="20"/>
         </w:rPr>
-        <w:instrText xml:space="preserve"> REF _Ref51160055 \r \h </w:instrText>
-      </w:r>
-      <w:r>
-        <w:rPr>
-          <w:rFonts w:cstheme="majorHAnsi"/>
-          <w:szCs w:val="20"/>
-        </w:rPr>
+        <w:instrText xml:space="preserve"> REF _Ref51157741 \r \h </w:instrText>
       </w:r>
       <w:r>
         <w:rPr>
@@ -1332,6 +1143,12 @@
           <w:rFonts w:cstheme="majorHAnsi"/>
           <w:szCs w:val="20"/>
         </w:rPr>
+      </w:r>
+      <w:r>
+        <w:rPr>
+          <w:rFonts w:cstheme="majorHAnsi"/>
+          <w:szCs w:val="20"/>
+        </w:rPr>
         <w:fldChar w:fldCharType="separate"/>
       </w:r>
       <w:r>
@@ -1339,7 +1156,7 @@
           <w:rFonts w:cstheme="majorHAnsi"/>
           <w:szCs w:val="20"/>
         </w:rPr>
-        <w:t>12</w:t>
+        <w:t>10</w:t>
       </w:r>
       <w:r>
         <w:rPr>
@@ -1353,83 +1170,7 @@
           <w:rFonts w:cstheme="majorHAnsi"/>
           <w:szCs w:val="20"/>
         </w:rPr>
-        <w:t>) before ru</w:t>
-      </w:r>
-      <w:r>
-        <w:rPr>
-          <w:rFonts w:cstheme="majorHAnsi"/>
-          <w:szCs w:val="20"/>
-        </w:rPr>
-        <w:t xml:space="preserve">nning any of the multivariate </w:t>
-      </w:r>
-      <w:r>
-        <w:rPr>
-          <w:rFonts w:cstheme="majorHAnsi"/>
-          <w:szCs w:val="20"/>
-        </w:rPr>
-        <w:t>analyses</w:t>
-      </w:r>
-      <w:r>
-        <w:rPr>
-          <w:rFonts w:cstheme="majorHAnsi"/>
-          <w:szCs w:val="20"/>
-        </w:rPr>
-        <w:t xml:space="preserve"> describe in </w:t>
-      </w:r>
-      <w:r>
-        <w:rPr>
-          <w:rFonts w:cstheme="majorHAnsi"/>
-          <w:szCs w:val="20"/>
-        </w:rPr>
-        <w:fldChar w:fldCharType="begin"/>
-      </w:r>
-      <w:r>
-        <w:rPr>
-          <w:rFonts w:cstheme="majorHAnsi"/>
-          <w:szCs w:val="20"/>
-        </w:rPr>
-        <w:instrText xml:space="preserve"> REF _Ref51159952 \r \h </w:instrText>
-      </w:r>
-      <w:r>
-        <w:rPr>
-          <w:rFonts w:cstheme="majorHAnsi"/>
-          <w:szCs w:val="20"/>
-        </w:rPr>
-      </w:r>
-      <w:r>
-        <w:rPr>
-          <w:rFonts w:cstheme="majorHAnsi"/>
-          <w:szCs w:val="20"/>
-        </w:rPr>
-        <w:instrText xml:space="preserve"> \* MERGEFORMAT </w:instrText>
-      </w:r>
-      <w:r>
-        <w:rPr>
-          <w:rFonts w:cstheme="majorHAnsi"/>
-          <w:szCs w:val="20"/>
-        </w:rPr>
-        <w:fldChar w:fldCharType="separate"/>
-      </w:r>
-      <w:r>
-        <w:rPr>
-          <w:rFonts w:cstheme="majorHAnsi"/>
-          <w:szCs w:val="20"/>
-        </w:rPr>
-        <w:t>8</w:t>
-      </w:r>
-      <w:r>
-        <w:rPr>
-          <w:rFonts w:cstheme="majorHAnsi"/>
-          <w:szCs w:val="20"/>
-        </w:rPr>
-        <w:fldChar w:fldCharType="end"/>
-      </w:r>
-      <w:r>
-        <w:rPr>
-          <w:rFonts w:cstheme="majorHAnsi"/>
-          <w:szCs w:val="20"/>
-        </w:rPr>
-        <w:t>.</w:t>
+        <w:t>)</w:t>
       </w:r>
     </w:p>
     <w:p>
@@ -1440,48 +1181,215 @@
           <w:szCs w:val="20"/>
         </w:rPr>
       </w:pPr>
-      <w:r>
-        <w:rPr>
-          <w:rFonts w:cstheme="majorHAnsi"/>
-          <w:szCs w:val="20"/>
-        </w:rPr>
-        <w:lastRenderedPageBreak/>
-        <w:t xml:space="preserve">Saving the k-means, t-SNE or NN-t-SNE </w:t>
-      </w:r>
-      <w:r>
-        <w:rPr>
-          <w:rFonts w:cstheme="majorHAnsi"/>
-          <w:szCs w:val="20"/>
-        </w:rPr>
-        <w:t xml:space="preserve">clustering </w:t>
-      </w:r>
-      <w:r>
-        <w:rPr>
-          <w:rFonts w:cstheme="majorHAnsi"/>
-          <w:szCs w:val="20"/>
-        </w:rPr>
-        <w:t xml:space="preserve">maps </w:t>
-      </w:r>
-      <w:r>
-        <w:rPr>
-          <w:rFonts w:cstheme="majorHAnsi"/>
-          <w:szCs w:val="20"/>
-        </w:rPr>
-        <w:t xml:space="preserve">as regions of interest </w:t>
-      </w:r>
-      <w:r>
-        <w:rPr>
-          <w:rFonts w:cstheme="majorHAnsi"/>
-          <w:szCs w:val="20"/>
-        </w:rPr>
-        <w:t xml:space="preserve">(SpectralAnalysis RegionsOfInterest </w:t>
-      </w:r>
-      <w:r>
-        <w:rPr>
-          <w:rFonts w:cstheme="majorHAnsi"/>
-          <w:szCs w:val="20"/>
-        </w:rPr>
-        <w:t>struct</w:t>
+      <w:bookmarkStart w:id="4" w:name="_Ref51160055"/>
+      <w:r>
+        <w:rPr>
+          <w:rFonts w:cstheme="majorHAnsi"/>
+          <w:szCs w:val="20"/>
+        </w:rPr>
+        <w:t>Running ANOVA</w:t>
+      </w:r>
+      <w:r>
+        <w:rPr>
+          <w:rFonts w:cstheme="majorHAnsi"/>
+          <w:szCs w:val="20"/>
+        </w:rPr>
+        <w:t>s</w:t>
+      </w:r>
+      <w:r>
+        <w:rPr>
+          <w:rFonts w:cstheme="majorHAnsi"/>
+          <w:szCs w:val="20"/>
+        </w:rPr>
+        <w:t xml:space="preserve"> to define groups of ions that relate to particular </w:t>
+      </w:r>
+      <w:r>
+        <w:rPr>
+          <w:rFonts w:cstheme="majorHAnsi"/>
+          <w:szCs w:val="20"/>
+        </w:rPr>
+        <w:t>“</w:t>
+      </w:r>
+      <w:r>
+        <w:rPr>
+          <w:rFonts w:cstheme="majorHAnsi"/>
+          <w:szCs w:val="20"/>
+        </w:rPr>
+        <w:t>conditions</w:t>
+      </w:r>
+      <w:r>
+        <w:rPr>
+          <w:rFonts w:cstheme="majorHAnsi"/>
+          <w:szCs w:val="20"/>
+        </w:rPr>
+        <w:t>”</w:t>
+      </w:r>
+      <w:r>
+        <w:rPr>
+          <w:rFonts w:cstheme="majorHAnsi"/>
+          <w:szCs w:val="20"/>
+        </w:rPr>
+        <w:t xml:space="preserve"> such as acquisition</w:t>
+      </w:r>
+      <w:r>
+        <w:rPr>
+          <w:rFonts w:cstheme="majorHAnsi"/>
+          <w:szCs w:val="20"/>
+        </w:rPr>
+        <w:t xml:space="preserve"> date,</w:t>
+      </w:r>
+      <w:r>
+        <w:rPr>
+          <w:rFonts w:cstheme="majorHAnsi"/>
+          <w:szCs w:val="20"/>
+        </w:rPr>
+        <w:t xml:space="preserve"> </w:t>
+      </w:r>
+      <w:r>
+        <w:rPr>
+          <w:rFonts w:cstheme="majorHAnsi"/>
+          <w:szCs w:val="20"/>
+        </w:rPr>
+        <w:t xml:space="preserve">glass </w:t>
+      </w:r>
+      <w:r>
+        <w:rPr>
+          <w:rFonts w:cstheme="majorHAnsi"/>
+          <w:szCs w:val="20"/>
+        </w:rPr>
+        <w:t>slide</w:t>
+      </w:r>
+      <w:r>
+        <w:rPr>
+          <w:rFonts w:cstheme="majorHAnsi"/>
+          <w:szCs w:val="20"/>
+        </w:rPr>
+        <w:t xml:space="preserve"> number, sample </w:t>
+      </w:r>
+      <w:r>
+        <w:rPr>
+          <w:rFonts w:cstheme="majorHAnsi"/>
+          <w:szCs w:val="20"/>
+        </w:rPr>
+        <w:t>ID</w:t>
+      </w:r>
+      <w:r>
+        <w:rPr>
+          <w:rFonts w:cstheme="majorHAnsi"/>
+          <w:szCs w:val="20"/>
+        </w:rPr>
+        <w:t xml:space="preserve">, </w:t>
+      </w:r>
+      <w:r>
+        <w:rPr>
+          <w:rFonts w:cstheme="majorHAnsi"/>
+          <w:szCs w:val="20"/>
+        </w:rPr>
+        <w:t xml:space="preserve">tissue </w:t>
+      </w:r>
+      <w:r>
+        <w:rPr>
+          <w:rFonts w:cstheme="majorHAnsi"/>
+          <w:szCs w:val="20"/>
+        </w:rPr>
+        <w:t xml:space="preserve">type, </w:t>
+      </w:r>
+      <w:r>
+        <w:rPr>
+          <w:rFonts w:cstheme="majorHAnsi"/>
+          <w:szCs w:val="20"/>
+        </w:rPr>
+        <w:t xml:space="preserve">etc. Each </w:t>
+      </w:r>
+      <w:r>
+        <w:rPr>
+          <w:rFonts w:cstheme="majorHAnsi"/>
+          <w:szCs w:val="20"/>
+        </w:rPr>
+        <w:t>“</w:t>
+      </w:r>
+      <w:r>
+        <w:rPr>
+          <w:rFonts w:cstheme="majorHAnsi"/>
+          <w:szCs w:val="20"/>
+        </w:rPr>
+        <w:t>condition</w:t>
+      </w:r>
+      <w:r>
+        <w:rPr>
+          <w:rFonts w:cstheme="majorHAnsi"/>
+          <w:szCs w:val="20"/>
+        </w:rPr>
+        <w:t>”</w:t>
+      </w:r>
+      <w:r>
+        <w:rPr>
+          <w:rFonts w:cstheme="majorHAnsi"/>
+          <w:szCs w:val="20"/>
+        </w:rPr>
+        <w:t xml:space="preserve"> </w:t>
+      </w:r>
+      <w:r>
+        <w:rPr>
+          <w:rFonts w:cstheme="majorHAnsi"/>
+          <w:szCs w:val="20"/>
+        </w:rPr>
+        <w:t xml:space="preserve">has </w:t>
+      </w:r>
+      <w:r>
+        <w:rPr>
+          <w:rFonts w:cstheme="majorHAnsi"/>
+          <w:szCs w:val="20"/>
+        </w:rPr>
+        <w:t xml:space="preserve">to be defined as a combination of regions of interest (defined in </w:t>
+      </w:r>
+      <w:r>
+        <w:rPr>
+          <w:rFonts w:cstheme="majorHAnsi"/>
+          <w:szCs w:val="20"/>
+        </w:rPr>
+        <w:fldChar w:fldCharType="begin"/>
+      </w:r>
+      <w:r>
+        <w:rPr>
+          <w:rFonts w:cstheme="majorHAnsi"/>
+          <w:szCs w:val="20"/>
+        </w:rPr>
+        <w:instrText xml:space="preserve"> REF _Ref51157741 \r \h </w:instrText>
+      </w:r>
+      <w:r>
+        <w:rPr>
+          <w:rFonts w:cstheme="majorHAnsi"/>
+          <w:szCs w:val="20"/>
+        </w:rPr>
+        <w:instrText xml:space="preserve"> \* MERGEFORMAT </w:instrText>
+      </w:r>
+      <w:r>
+        <w:rPr>
+          <w:rFonts w:cstheme="majorHAnsi"/>
+          <w:szCs w:val="20"/>
+        </w:rPr>
+      </w:r>
+      <w:r>
+        <w:rPr>
+          <w:rFonts w:cstheme="majorHAnsi"/>
+          <w:szCs w:val="20"/>
+        </w:rPr>
+        <w:fldChar w:fldCharType="separate"/>
+      </w:r>
+      <w:r>
+        <w:rPr>
+          <w:rFonts w:cstheme="majorHAnsi"/>
+          <w:szCs w:val="20"/>
+        </w:rPr>
+        <w:t>10</w:t>
+      </w:r>
+      <w:r>
+        <w:rPr>
+          <w:rFonts w:cstheme="majorHAnsi"/>
+          <w:szCs w:val="20"/>
+        </w:rPr>
+        <w:fldChar w:fldCharType="end"/>
       </w:r>
       <w:r>
         <w:rPr>
@@ -1490,103 +1398,7 @@
         </w:rPr>
         <w:t>)</w:t>
       </w:r>
-      <w:r>
-        <w:rPr>
-          <w:rFonts w:cstheme="majorHAnsi"/>
-          <w:szCs w:val="20"/>
-        </w:rPr>
-        <w:t xml:space="preserve">. These regions of interest can be used in any subsequent analyses together </w:t>
-      </w:r>
-      <w:r>
-        <w:rPr>
-          <w:rFonts w:cstheme="majorHAnsi"/>
-          <w:szCs w:val="20"/>
-        </w:rPr>
-        <w:t xml:space="preserve">with </w:t>
-      </w:r>
-      <w:r>
-        <w:rPr>
-          <w:rFonts w:cstheme="majorHAnsi"/>
-          <w:szCs w:val="20"/>
-        </w:rPr>
-        <w:t xml:space="preserve">or </w:t>
-      </w:r>
-      <w:r>
-        <w:rPr>
-          <w:rFonts w:cstheme="majorHAnsi"/>
-          <w:szCs w:val="20"/>
-        </w:rPr>
-        <w:t xml:space="preserve">in place of </w:t>
-      </w:r>
-      <w:r>
-        <w:rPr>
-          <w:rFonts w:cstheme="majorHAnsi"/>
-          <w:szCs w:val="20"/>
-        </w:rPr>
-        <w:t xml:space="preserve">those </w:t>
-      </w:r>
-      <w:r>
-        <w:rPr>
-          <w:rFonts w:cstheme="majorHAnsi"/>
-          <w:szCs w:val="20"/>
-        </w:rPr>
-        <w:t xml:space="preserve">defined in </w:t>
-      </w:r>
-      <w:r>
-        <w:rPr>
-          <w:rFonts w:cstheme="majorHAnsi"/>
-          <w:szCs w:val="20"/>
-        </w:rPr>
-        <w:fldChar w:fldCharType="begin"/>
-      </w:r>
-      <w:r>
-        <w:rPr>
-          <w:rFonts w:cstheme="majorHAnsi"/>
-          <w:szCs w:val="20"/>
-        </w:rPr>
-        <w:instrText xml:space="preserve"> REF _Ref51157741 \r \h </w:instrText>
-      </w:r>
-      <w:r>
-        <w:rPr>
-          <w:rFonts w:cstheme="majorHAnsi"/>
-          <w:szCs w:val="20"/>
-        </w:rPr>
-      </w:r>
-      <w:r>
-        <w:rPr>
-          <w:rFonts w:cstheme="majorHAnsi"/>
-          <w:szCs w:val="20"/>
-        </w:rPr>
-        <w:instrText xml:space="preserve"> \* MERGEFORMAT </w:instrText>
-      </w:r>
-      <w:r>
-        <w:rPr>
-          <w:rFonts w:cstheme="majorHAnsi"/>
-          <w:szCs w:val="20"/>
-        </w:rPr>
-        <w:fldChar w:fldCharType="separate"/>
-      </w:r>
-      <w:r>
-        <w:rPr>
-          <w:rFonts w:cstheme="majorHAnsi"/>
-          <w:szCs w:val="20"/>
-        </w:rPr>
-        <w:t>10</w:t>
-      </w:r>
-      <w:r>
-        <w:rPr>
-          <w:rFonts w:cstheme="majorHAnsi"/>
-          <w:szCs w:val="20"/>
-        </w:rPr>
-        <w:fldChar w:fldCharType="end"/>
-      </w:r>
-      <w:r>
-        <w:rPr>
-          <w:rFonts w:cstheme="majorHAnsi"/>
-          <w:szCs w:val="20"/>
-        </w:rPr>
-        <w:t>.</w:t>
-      </w:r>
+      <w:bookmarkEnd w:id="4"/>
     </w:p>
     <w:p>
       <w:pPr>
@@ -1601,7 +1413,22 @@
           <w:rFonts w:cstheme="majorHAnsi"/>
           <w:szCs w:val="20"/>
         </w:rPr>
-        <w:t xml:space="preserve">Saving the data from an original imzml or a new “dataset” (defined in </w:t>
+        <w:lastRenderedPageBreak/>
+        <w:t>Discarding groups of ions defined u</w:t>
+      </w:r>
+      <w:r>
+        <w:rPr>
+          <w:rFonts w:cstheme="majorHAnsi"/>
+          <w:szCs w:val="20"/>
+        </w:rPr>
+        <w:t>sing the ANOVA results</w:t>
+      </w:r>
+      <w:r>
+        <w:rPr>
+          <w:rFonts w:cstheme="majorHAnsi"/>
+          <w:szCs w:val="20"/>
+        </w:rPr>
+        <w:t xml:space="preserve"> (</w:t>
       </w:r>
       <w:r>
         <w:rPr>
@@ -1615,6 +1442,330 @@
           <w:rFonts w:cstheme="majorHAnsi"/>
           <w:szCs w:val="20"/>
         </w:rPr>
+        <w:instrText xml:space="preserve"> REF _Ref51160055 \r \h </w:instrText>
+      </w:r>
+      <w:r>
+        <w:rPr>
+          <w:rFonts w:cstheme="majorHAnsi"/>
+          <w:szCs w:val="20"/>
+        </w:rPr>
+        <w:instrText xml:space="preserve"> \* MERGEFORMAT </w:instrText>
+      </w:r>
+      <w:r>
+        <w:rPr>
+          <w:rFonts w:cstheme="majorHAnsi"/>
+          <w:szCs w:val="20"/>
+        </w:rPr>
+      </w:r>
+      <w:r>
+        <w:rPr>
+          <w:rFonts w:cstheme="majorHAnsi"/>
+          <w:szCs w:val="20"/>
+        </w:rPr>
+        <w:fldChar w:fldCharType="separate"/>
+      </w:r>
+      <w:r>
+        <w:rPr>
+          <w:rFonts w:cstheme="majorHAnsi"/>
+          <w:szCs w:val="20"/>
+        </w:rPr>
+        <w:t>12</w:t>
+      </w:r>
+      <w:r>
+        <w:rPr>
+          <w:rFonts w:cstheme="majorHAnsi"/>
+          <w:szCs w:val="20"/>
+        </w:rPr>
+        <w:fldChar w:fldCharType="end"/>
+      </w:r>
+      <w:r>
+        <w:rPr>
+          <w:rFonts w:cstheme="majorHAnsi"/>
+          <w:szCs w:val="20"/>
+        </w:rPr>
+        <w:t>) before ru</w:t>
+      </w:r>
+      <w:r>
+        <w:rPr>
+          <w:rFonts w:cstheme="majorHAnsi"/>
+          <w:szCs w:val="20"/>
+        </w:rPr>
+        <w:t xml:space="preserve">nning any of the multivariate </w:t>
+      </w:r>
+      <w:r>
+        <w:rPr>
+          <w:rFonts w:cstheme="majorHAnsi"/>
+          <w:szCs w:val="20"/>
+        </w:rPr>
+        <w:t>analyses</w:t>
+      </w:r>
+      <w:r>
+        <w:rPr>
+          <w:rFonts w:cstheme="majorHAnsi"/>
+          <w:szCs w:val="20"/>
+        </w:rPr>
+        <w:t xml:space="preserve"> describe in </w:t>
+      </w:r>
+      <w:r>
+        <w:rPr>
+          <w:rFonts w:cstheme="majorHAnsi"/>
+          <w:szCs w:val="20"/>
+        </w:rPr>
+        <w:fldChar w:fldCharType="begin"/>
+      </w:r>
+      <w:r>
+        <w:rPr>
+          <w:rFonts w:cstheme="majorHAnsi"/>
+          <w:szCs w:val="20"/>
+        </w:rPr>
+        <w:instrText xml:space="preserve"> REF _Ref51159952 \r \h </w:instrText>
+      </w:r>
+      <w:r>
+        <w:rPr>
+          <w:rFonts w:cstheme="majorHAnsi"/>
+          <w:szCs w:val="20"/>
+        </w:rPr>
+        <w:instrText xml:space="preserve"> \* MERGEFORMAT </w:instrText>
+      </w:r>
+      <w:r>
+        <w:rPr>
+          <w:rFonts w:cstheme="majorHAnsi"/>
+          <w:szCs w:val="20"/>
+        </w:rPr>
+      </w:r>
+      <w:r>
+        <w:rPr>
+          <w:rFonts w:cstheme="majorHAnsi"/>
+          <w:szCs w:val="20"/>
+        </w:rPr>
+        <w:fldChar w:fldCharType="separate"/>
+      </w:r>
+      <w:r>
+        <w:rPr>
+          <w:rFonts w:cstheme="majorHAnsi"/>
+          <w:szCs w:val="20"/>
+        </w:rPr>
+        <w:t>8</w:t>
+      </w:r>
+      <w:r>
+        <w:rPr>
+          <w:rFonts w:cstheme="majorHAnsi"/>
+          <w:szCs w:val="20"/>
+        </w:rPr>
+        <w:fldChar w:fldCharType="end"/>
+      </w:r>
+      <w:r>
+        <w:rPr>
+          <w:rFonts w:cstheme="majorHAnsi"/>
+          <w:szCs w:val="20"/>
+        </w:rPr>
+        <w:t>.</w:t>
+      </w:r>
+    </w:p>
+    <w:p>
+      <w:pPr>
+        <w:pStyle w:val="Heading1"/>
+        <w:rPr>
+          <w:rFonts w:cstheme="majorHAnsi"/>
+          <w:szCs w:val="20"/>
+        </w:rPr>
+      </w:pPr>
+      <w:r>
+        <w:rPr>
+          <w:rFonts w:cstheme="majorHAnsi"/>
+          <w:szCs w:val="20"/>
+        </w:rPr>
+        <w:t xml:space="preserve">Saving the k-means, t-SNE or NN-t-SNE </w:t>
+      </w:r>
+      <w:r>
+        <w:rPr>
+          <w:rFonts w:cstheme="majorHAnsi"/>
+          <w:szCs w:val="20"/>
+        </w:rPr>
+        <w:t xml:space="preserve">clustering maps </w:t>
+      </w:r>
+      <w:r>
+        <w:rPr>
+          <w:rFonts w:cstheme="majorHAnsi"/>
+          <w:szCs w:val="20"/>
+        </w:rPr>
+        <w:t>as regions of interest (</w:t>
+      </w:r>
+      <w:proofErr w:type="spellStart"/>
+      <w:r>
+        <w:rPr>
+          <w:rFonts w:cstheme="majorHAnsi"/>
+          <w:szCs w:val="20"/>
+        </w:rPr>
+        <w:t>SpectralAnalysis</w:t>
+      </w:r>
+      <w:proofErr w:type="spellEnd"/>
+      <w:r>
+        <w:rPr>
+          <w:rFonts w:cstheme="majorHAnsi"/>
+          <w:szCs w:val="20"/>
+        </w:rPr>
+        <w:t xml:space="preserve"> </w:t>
+      </w:r>
+      <w:proofErr w:type="spellStart"/>
+      <w:r>
+        <w:rPr>
+          <w:rFonts w:cstheme="majorHAnsi"/>
+          <w:szCs w:val="20"/>
+        </w:rPr>
+        <w:t>RegionsOfInterest</w:t>
+      </w:r>
+      <w:proofErr w:type="spellEnd"/>
+      <w:r>
+        <w:rPr>
+          <w:rFonts w:cstheme="majorHAnsi"/>
+          <w:szCs w:val="20"/>
+        </w:rPr>
+        <w:t xml:space="preserve"> </w:t>
+      </w:r>
+      <w:proofErr w:type="spellStart"/>
+      <w:r>
+        <w:rPr>
+          <w:rFonts w:cstheme="majorHAnsi"/>
+          <w:szCs w:val="20"/>
+        </w:rPr>
+        <w:t>struct</w:t>
+      </w:r>
+      <w:proofErr w:type="spellEnd"/>
+      <w:r>
+        <w:rPr>
+          <w:rFonts w:cstheme="majorHAnsi"/>
+          <w:szCs w:val="20"/>
+        </w:rPr>
+        <w:t xml:space="preserve">). These regions of interest can be used in any subsequent analyses together </w:t>
+      </w:r>
+      <w:r>
+        <w:rPr>
+          <w:rFonts w:cstheme="majorHAnsi"/>
+          <w:szCs w:val="20"/>
+        </w:rPr>
+        <w:t xml:space="preserve">with </w:t>
+      </w:r>
+      <w:r>
+        <w:rPr>
+          <w:rFonts w:cstheme="majorHAnsi"/>
+          <w:szCs w:val="20"/>
+        </w:rPr>
+        <w:t xml:space="preserve">or </w:t>
+      </w:r>
+      <w:r>
+        <w:rPr>
+          <w:rFonts w:cstheme="majorHAnsi"/>
+          <w:szCs w:val="20"/>
+        </w:rPr>
+        <w:t xml:space="preserve">in place of </w:t>
+      </w:r>
+      <w:r>
+        <w:rPr>
+          <w:rFonts w:cstheme="majorHAnsi"/>
+          <w:szCs w:val="20"/>
+        </w:rPr>
+        <w:t xml:space="preserve">those defined in </w:t>
+      </w:r>
+      <w:r>
+        <w:rPr>
+          <w:rFonts w:cstheme="majorHAnsi"/>
+          <w:szCs w:val="20"/>
+        </w:rPr>
+        <w:fldChar w:fldCharType="begin"/>
+      </w:r>
+      <w:r>
+        <w:rPr>
+          <w:rFonts w:cstheme="majorHAnsi"/>
+          <w:szCs w:val="20"/>
+        </w:rPr>
+        <w:instrText xml:space="preserve"> REF _Ref51157741 \r \h </w:instrText>
+      </w:r>
+      <w:r>
+        <w:rPr>
+          <w:rFonts w:cstheme="majorHAnsi"/>
+          <w:szCs w:val="20"/>
+        </w:rPr>
+        <w:instrText xml:space="preserve"> \* MERGEFORMAT </w:instrText>
+      </w:r>
+      <w:r>
+        <w:rPr>
+          <w:rFonts w:cstheme="majorHAnsi"/>
+          <w:szCs w:val="20"/>
+        </w:rPr>
+      </w:r>
+      <w:r>
+        <w:rPr>
+          <w:rFonts w:cstheme="majorHAnsi"/>
+          <w:szCs w:val="20"/>
+        </w:rPr>
+        <w:fldChar w:fldCharType="separate"/>
+      </w:r>
+      <w:r>
+        <w:rPr>
+          <w:rFonts w:cstheme="majorHAnsi"/>
+          <w:szCs w:val="20"/>
+        </w:rPr>
+        <w:t>10</w:t>
+      </w:r>
+      <w:r>
+        <w:rPr>
+          <w:rFonts w:cstheme="majorHAnsi"/>
+          <w:szCs w:val="20"/>
+        </w:rPr>
+        <w:fldChar w:fldCharType="end"/>
+      </w:r>
+      <w:r>
+        <w:rPr>
+          <w:rFonts w:cstheme="majorHAnsi"/>
+          <w:szCs w:val="20"/>
+        </w:rPr>
+        <w:t>.</w:t>
+      </w:r>
+    </w:p>
+    <w:p>
+      <w:pPr>
+        <w:pStyle w:val="Heading1"/>
+        <w:rPr>
+          <w:rFonts w:cstheme="majorHAnsi"/>
+          <w:szCs w:val="20"/>
+        </w:rPr>
+      </w:pPr>
+      <w:r>
+        <w:rPr>
+          <w:rFonts w:cstheme="majorHAnsi"/>
+          <w:szCs w:val="20"/>
+        </w:rPr>
+        <w:t xml:space="preserve">Saving the data from an original </w:t>
+      </w:r>
+      <w:proofErr w:type="spellStart"/>
+      <w:r>
+        <w:rPr>
+          <w:rFonts w:cstheme="majorHAnsi"/>
+          <w:szCs w:val="20"/>
+        </w:rPr>
+        <w:t>imzml</w:t>
+      </w:r>
+      <w:proofErr w:type="spellEnd"/>
+      <w:r>
+        <w:rPr>
+          <w:rFonts w:cstheme="majorHAnsi"/>
+          <w:szCs w:val="20"/>
+        </w:rPr>
+        <w:t xml:space="preserve"> or a new “dataset” (defined in </w:t>
+      </w:r>
+      <w:r>
+        <w:rPr>
+          <w:rFonts w:cstheme="majorHAnsi"/>
+          <w:szCs w:val="20"/>
+        </w:rPr>
+        <w:fldChar w:fldCharType="begin"/>
+      </w:r>
+      <w:r>
+        <w:rPr>
+          <w:rFonts w:cstheme="majorHAnsi"/>
+          <w:szCs w:val="20"/>
+        </w:rPr>
         <w:instrText xml:space="preserve"> REF _Ref51159526 \r \h </w:instrText>
       </w:r>
       <w:r>
@@ -1622,13 +1773,13 @@
           <w:rFonts w:cstheme="majorHAnsi"/>
           <w:szCs w:val="20"/>
         </w:rPr>
-      </w:r>
-      <w:r>
-        <w:rPr>
-          <w:rFonts w:cstheme="majorHAnsi"/>
-          <w:szCs w:val="20"/>
-        </w:rPr>
         <w:instrText xml:space="preserve"> \* MERGEFORMAT </w:instrText>
+      </w:r>
+      <w:r>
+        <w:rPr>
+          <w:rFonts w:cstheme="majorHAnsi"/>
+          <w:szCs w:val="20"/>
+        </w:rPr>
       </w:r>
       <w:r>
         <w:rPr>
@@ -1699,7 +1850,23 @@
           <w:rFonts w:cstheme="majorHAnsi"/>
           <w:szCs w:val="20"/>
         </w:rPr>
-        <w:t xml:space="preserve">The most recent version of SpectralAnalysis available at </w:t>
+        <w:t xml:space="preserve">The most recent version of </w:t>
+      </w:r>
+      <w:proofErr w:type="spellStart"/>
+      <w:r>
+        <w:rPr>
+          <w:rFonts w:cstheme="majorHAnsi"/>
+          <w:szCs w:val="20"/>
+        </w:rPr>
+        <w:t>SpectralAnalysis</w:t>
+      </w:r>
+      <w:proofErr w:type="spellEnd"/>
+      <w:r>
+        <w:rPr>
+          <w:rFonts w:cstheme="majorHAnsi"/>
+          <w:szCs w:val="20"/>
+        </w:rPr>
+        <w:t xml:space="preserve"> available at </w:t>
       </w:r>
       <w:hyperlink r:id="rId6" w:history="1">
         <w:r>
@@ -1716,7 +1883,23 @@
           <w:rFonts w:cstheme="majorHAnsi"/>
           <w:szCs w:val="20"/>
         </w:rPr>
-        <w:t xml:space="preserve"> added to the Matlab path.</w:t>
+        <w:t xml:space="preserve"> added to the </w:t>
+      </w:r>
+      <w:proofErr w:type="spellStart"/>
+      <w:r>
+        <w:rPr>
+          <w:rFonts w:cstheme="majorHAnsi"/>
+          <w:szCs w:val="20"/>
+        </w:rPr>
+        <w:t>Matlab</w:t>
+      </w:r>
+      <w:proofErr w:type="spellEnd"/>
+      <w:r>
+        <w:rPr>
+          <w:rFonts w:cstheme="majorHAnsi"/>
+          <w:szCs w:val="20"/>
+        </w:rPr>
+        <w:t xml:space="preserve"> path.</w:t>
       </w:r>
     </w:p>
     <w:p>
@@ -1750,7 +1933,23 @@
           <w:rFonts w:cstheme="majorHAnsi"/>
           <w:szCs w:val="20"/>
         </w:rPr>
-        <w:t xml:space="preserve">“adhoc-data-processing-pipeline” available at </w:t>
+        <w:t>“</w:t>
+      </w:r>
+      <w:proofErr w:type="spellStart"/>
+      <w:r>
+        <w:rPr>
+          <w:rFonts w:cstheme="majorHAnsi"/>
+          <w:szCs w:val="20"/>
+        </w:rPr>
+        <w:t>adhoc</w:t>
+      </w:r>
+      <w:proofErr w:type="spellEnd"/>
+      <w:r>
+        <w:rPr>
+          <w:rFonts w:cstheme="majorHAnsi"/>
+          <w:szCs w:val="20"/>
+        </w:rPr>
+        <w:t xml:space="preserve">-data-processing-pipeline” available at </w:t>
       </w:r>
       <w:hyperlink r:id="rId7" w:history="1">
         <w:r>
@@ -1767,14 +1966,23 @@
           <w:rFonts w:cstheme="majorHAnsi"/>
           <w:szCs w:val="20"/>
         </w:rPr>
-        <w:t xml:space="preserve"> </w:t>
-      </w:r>
-      <w:r>
-        <w:rPr>
-          <w:rFonts w:cstheme="majorHAnsi"/>
-          <w:szCs w:val="20"/>
-        </w:rPr>
-        <w:t>added to the Matlab path.</w:t>
+        <w:t xml:space="preserve"> added to the </w:t>
+      </w:r>
+      <w:proofErr w:type="spellStart"/>
+      <w:r>
+        <w:rPr>
+          <w:rFonts w:cstheme="majorHAnsi"/>
+          <w:szCs w:val="20"/>
+        </w:rPr>
+        <w:t>Matlab</w:t>
+      </w:r>
+      <w:proofErr w:type="spellEnd"/>
+      <w:r>
+        <w:rPr>
+          <w:rFonts w:cstheme="majorHAnsi"/>
+          <w:szCs w:val="20"/>
+        </w:rPr>
+        <w:t xml:space="preserve"> path.</w:t>
       </w:r>
     </w:p>
     <w:p>
@@ -1794,14 +2002,7 @@
           <w:rFonts w:cstheme="majorHAnsi"/>
           <w:szCs w:val="20"/>
         </w:rPr>
-        <w:t xml:space="preserve">The location of </w:t>
-      </w:r>
-      <w:r>
-        <w:rPr>
-          <w:rFonts w:cstheme="majorHAnsi"/>
-          <w:szCs w:val="20"/>
-        </w:rPr>
-        <w:t xml:space="preserve">(i.e. the path to) </w:t>
+        <w:t xml:space="preserve">The location of (i.e. the path to) </w:t>
       </w:r>
       <w:r>
         <w:rPr>
@@ -1810,6 +2011,7 @@
         </w:rPr>
         <w:t xml:space="preserve">the </w:t>
       </w:r>
+      <w:proofErr w:type="spellStart"/>
       <w:r>
         <w:rPr>
           <w:rFonts w:cstheme="majorHAnsi"/>
@@ -1817,6 +2019,7 @@
         </w:rPr>
         <w:t>SpectralAnalysis</w:t>
       </w:r>
+      <w:proofErr w:type="spellEnd"/>
       <w:r>
         <w:rPr>
           <w:rFonts w:cstheme="majorHAnsi"/>
@@ -1829,14 +2032,7 @@
           <w:rFonts w:cstheme="majorHAnsi"/>
           <w:szCs w:val="20"/>
         </w:rPr>
-        <w:t xml:space="preserve"> to be used. </w:t>
-      </w:r>
-      <w:r>
-        <w:rPr>
-          <w:rFonts w:cstheme="majorHAnsi"/>
-          <w:szCs w:val="20"/>
-        </w:rPr>
-        <w:t xml:space="preserve">An example can be found in “required-files” </w:t>
+        <w:t xml:space="preserve"> to be used. An example can be found in “required-files” </w:t>
       </w:r>
       <w:r>
         <w:rPr>
@@ -1857,14 +2053,23 @@
           <w:rFonts w:cstheme="majorHAnsi"/>
           <w:szCs w:val="20"/>
         </w:rPr>
-        <w:t>git repository “adhoc-data-processing-pipeline” specified above.</w:t>
-      </w:r>
-      <w:r>
-        <w:rPr>
-          <w:rFonts w:cstheme="majorHAnsi"/>
-          <w:szCs w:val="20"/>
-        </w:rPr>
-        <w:t xml:space="preserve"> The parameters of </w:t>
+        <w:t>git repository “</w:t>
+      </w:r>
+      <w:proofErr w:type="spellStart"/>
+      <w:r>
+        <w:rPr>
+          <w:rFonts w:cstheme="majorHAnsi"/>
+          <w:szCs w:val="20"/>
+        </w:rPr>
+        <w:t>adhoc</w:t>
+      </w:r>
+      <w:proofErr w:type="spellEnd"/>
+      <w:r>
+        <w:rPr>
+          <w:rFonts w:cstheme="majorHAnsi"/>
+          <w:szCs w:val="20"/>
+        </w:rPr>
+        <w:t xml:space="preserve">-data-processing-pipeline” specified above. The parameters of </w:t>
       </w:r>
       <w:r>
         <w:rPr>
@@ -1892,21 +2097,23 @@
           <w:rFonts w:cstheme="majorHAnsi"/>
           <w:szCs w:val="20"/>
         </w:rPr>
-        <w:t xml:space="preserve">. The </w:t>
-      </w:r>
-      <w:r>
-        <w:rPr>
-          <w:rFonts w:cstheme="majorHAnsi"/>
-          <w:szCs w:val="20"/>
-        </w:rPr>
-        <w:t>pre-processing file</w:t>
-      </w:r>
-      <w:r>
-        <w:rPr>
-          <w:rFonts w:cstheme="majorHAnsi"/>
-          <w:szCs w:val="20"/>
-        </w:rPr>
-        <w:t xml:space="preserve"> can be edited in Matlab.</w:t>
+        <w:t xml:space="preserve">. The pre-processing file can be edited in </w:t>
+      </w:r>
+      <w:proofErr w:type="spellStart"/>
+      <w:r>
+        <w:rPr>
+          <w:rFonts w:cstheme="majorHAnsi"/>
+          <w:szCs w:val="20"/>
+        </w:rPr>
+        <w:t>Matlab</w:t>
+      </w:r>
+      <w:proofErr w:type="spellEnd"/>
+      <w:r>
+        <w:rPr>
+          <w:rFonts w:cstheme="majorHAnsi"/>
+          <w:szCs w:val="20"/>
+        </w:rPr>
+        <w:t>.</w:t>
       </w:r>
     </w:p>
     <w:p>
@@ -1926,21 +2133,7 @@
           <w:rFonts w:cstheme="majorHAnsi"/>
           <w:szCs w:val="20"/>
         </w:rPr>
-        <w:t>The location of</w:t>
-      </w:r>
-      <w:r>
-        <w:rPr>
-          <w:rFonts w:cstheme="majorHAnsi"/>
-          <w:szCs w:val="20"/>
-        </w:rPr>
-        <w:t xml:space="preserve"> </w:t>
-      </w:r>
-      <w:r>
-        <w:rPr>
-          <w:rFonts w:cstheme="majorHAnsi"/>
-          <w:szCs w:val="20"/>
-        </w:rPr>
-        <w:t xml:space="preserve">(i.e. the path to) </w:t>
+        <w:t xml:space="preserve">The location of (i.e. the path to) </w:t>
       </w:r>
       <w:r>
         <w:rPr>
@@ -1949,26 +2142,37 @@
         </w:rPr>
         <w:t xml:space="preserve">the </w:t>
       </w:r>
-      <w:r>
-        <w:rPr>
-          <w:rFonts w:cstheme="majorHAnsi"/>
-          <w:szCs w:val="20"/>
-        </w:rPr>
-        <w:t xml:space="preserve">imzML and ibd data files, which </w:t>
-      </w:r>
-      <w:r>
-        <w:rPr>
-          <w:rFonts w:cstheme="majorHAnsi"/>
-          <w:szCs w:val="20"/>
-        </w:rPr>
-        <w:t xml:space="preserve">have </w:t>
-      </w:r>
-      <w:r>
-        <w:rPr>
-          <w:rFonts w:cstheme="majorHAnsi"/>
-          <w:szCs w:val="20"/>
-        </w:rPr>
-        <w:t>to be saved in modality and polarity specific folders.</w:t>
+      <w:proofErr w:type="spellStart"/>
+      <w:r>
+        <w:rPr>
+          <w:rFonts w:cstheme="majorHAnsi"/>
+          <w:szCs w:val="20"/>
+        </w:rPr>
+        <w:t>imzML</w:t>
+      </w:r>
+      <w:proofErr w:type="spellEnd"/>
+      <w:r>
+        <w:rPr>
+          <w:rFonts w:cstheme="majorHAnsi"/>
+          <w:szCs w:val="20"/>
+        </w:rPr>
+        <w:t xml:space="preserve"> and </w:t>
+      </w:r>
+      <w:proofErr w:type="spellStart"/>
+      <w:r>
+        <w:rPr>
+          <w:rFonts w:cstheme="majorHAnsi"/>
+          <w:szCs w:val="20"/>
+        </w:rPr>
+        <w:t>ibd</w:t>
+      </w:r>
+      <w:proofErr w:type="spellEnd"/>
+      <w:r>
+        <w:rPr>
+          <w:rFonts w:cstheme="majorHAnsi"/>
+          <w:szCs w:val="20"/>
+        </w:rPr>
+        <w:t xml:space="preserve"> data files, which have to be saved in modality and polarity specific folders.</w:t>
       </w:r>
     </w:p>
     <w:p>
@@ -1988,28 +2192,62 @@
           <w:rFonts w:cstheme="majorHAnsi"/>
           <w:szCs w:val="20"/>
         </w:rPr>
-        <w:t xml:space="preserve">An excel </w:t>
-      </w:r>
-      <w:r>
-        <w:rPr>
-          <w:rFonts w:cstheme="majorHAnsi"/>
-          <w:szCs w:val="20"/>
-        </w:rPr>
-        <w:t xml:space="preserve">file named </w:t>
-      </w:r>
-      <w:r>
-        <w:rPr>
-          <w:rFonts w:cstheme="majorHAnsi"/>
-          <w:szCs w:val="20"/>
-        </w:rPr>
-        <w:t>“inputs_file”</w:t>
-      </w:r>
-      <w:r>
-        <w:rPr>
-          <w:rFonts w:cstheme="majorHAnsi"/>
-          <w:szCs w:val="20"/>
-        </w:rPr>
-        <w:t xml:space="preserve"> saved in the folder that contains the imzml and ibd data files. An</w:t>
+        <w:t>An excel file named “</w:t>
+      </w:r>
+      <w:proofErr w:type="spellStart"/>
+      <w:r>
+        <w:rPr>
+          <w:rFonts w:cstheme="majorHAnsi"/>
+          <w:szCs w:val="20"/>
+        </w:rPr>
+        <w:t>inputs_file</w:t>
+      </w:r>
+      <w:proofErr w:type="spellEnd"/>
+      <w:r>
+        <w:rPr>
+          <w:rFonts w:cstheme="majorHAnsi"/>
+          <w:szCs w:val="20"/>
+        </w:rPr>
+        <w:t>”</w:t>
+      </w:r>
+      <w:r>
+        <w:rPr>
+          <w:rFonts w:cstheme="majorHAnsi"/>
+          <w:szCs w:val="20"/>
+        </w:rPr>
+        <w:t xml:space="preserve"> saved in the folder that contains the </w:t>
+      </w:r>
+      <w:proofErr w:type="spellStart"/>
+      <w:r>
+        <w:rPr>
+          <w:rFonts w:cstheme="majorHAnsi"/>
+          <w:szCs w:val="20"/>
+        </w:rPr>
+        <w:t>imzml</w:t>
+      </w:r>
+      <w:proofErr w:type="spellEnd"/>
+      <w:r>
+        <w:rPr>
+          <w:rFonts w:cstheme="majorHAnsi"/>
+          <w:szCs w:val="20"/>
+        </w:rPr>
+        <w:t xml:space="preserve"> and </w:t>
+      </w:r>
+      <w:proofErr w:type="spellStart"/>
+      <w:r>
+        <w:rPr>
+          <w:rFonts w:cstheme="majorHAnsi"/>
+          <w:szCs w:val="20"/>
+        </w:rPr>
+        <w:t>ibd</w:t>
+      </w:r>
+      <w:proofErr w:type="spellEnd"/>
+      <w:r>
+        <w:rPr>
+          <w:rFonts w:cstheme="majorHAnsi"/>
+          <w:szCs w:val="20"/>
+        </w:rPr>
+        <w:t xml:space="preserve"> data files. An</w:t>
       </w:r>
       <w:r>
         <w:rPr>
@@ -2044,7 +2282,23 @@
           <w:rFonts w:cstheme="majorHAnsi"/>
           <w:szCs w:val="20"/>
         </w:rPr>
-        <w:t xml:space="preserve">repository “adhoc-data-processing-pipeline” </w:t>
+        <w:t>repository “</w:t>
+      </w:r>
+      <w:proofErr w:type="spellStart"/>
+      <w:r>
+        <w:rPr>
+          <w:rFonts w:cstheme="majorHAnsi"/>
+          <w:szCs w:val="20"/>
+        </w:rPr>
+        <w:t>adhoc</w:t>
+      </w:r>
+      <w:proofErr w:type="spellEnd"/>
+      <w:r>
+        <w:rPr>
+          <w:rFonts w:cstheme="majorHAnsi"/>
+          <w:szCs w:val="20"/>
+        </w:rPr>
+        <w:t xml:space="preserve">-data-processing-pipeline” </w:t>
       </w:r>
       <w:r>
         <w:rPr>
@@ -2180,21 +2434,7 @@
           <w:rFonts w:cstheme="majorHAnsi"/>
           <w:szCs w:val="20"/>
         </w:rPr>
-        <w:t>A s</w:t>
-      </w:r>
-      <w:r>
-        <w:rPr>
-          <w:rFonts w:cstheme="majorHAnsi"/>
-          <w:szCs w:val="20"/>
-        </w:rPr>
-        <w:t>pectral details</w:t>
-      </w:r>
-      <w:r>
-        <w:rPr>
-          <w:rFonts w:cstheme="majorHAnsi"/>
-          <w:szCs w:val="20"/>
-        </w:rPr>
-        <w:t xml:space="preserve"> folder containing:</w:t>
+        <w:t>A spectral details folder containing:</w:t>
       </w:r>
     </w:p>
     <w:p>
@@ -2205,19 +2445,37 @@
           <w:szCs w:val="20"/>
         </w:rPr>
       </w:pPr>
-      <w:r>
-        <w:rPr>
-          <w:rFonts w:cstheme="majorHAnsi"/>
-          <w:szCs w:val="20"/>
-        </w:rPr>
-        <w:t>totalSpectrum</w:t>
-      </w:r>
-      <w:r>
-        <w:rPr>
-          <w:rFonts w:cstheme="majorHAnsi"/>
-          <w:szCs w:val="20"/>
-        </w:rPr>
-        <w:t>_intensities - total spectrum counts (per imzml and mask)</w:t>
+      <w:proofErr w:type="spellStart"/>
+      <w:r>
+        <w:rPr>
+          <w:rFonts w:cstheme="majorHAnsi"/>
+          <w:szCs w:val="20"/>
+        </w:rPr>
+        <w:t>totalSpectrum_intensities</w:t>
+      </w:r>
+      <w:proofErr w:type="spellEnd"/>
+      <w:r>
+        <w:rPr>
+          <w:rFonts w:cstheme="majorHAnsi"/>
+          <w:szCs w:val="20"/>
+        </w:rPr>
+        <w:t xml:space="preserve"> - total spectrum counts (per </w:t>
+      </w:r>
+      <w:proofErr w:type="spellStart"/>
+      <w:r>
+        <w:rPr>
+          <w:rFonts w:cstheme="majorHAnsi"/>
+          <w:szCs w:val="20"/>
+        </w:rPr>
+        <w:t>imzml</w:t>
+      </w:r>
+      <w:proofErr w:type="spellEnd"/>
+      <w:r>
+        <w:rPr>
+          <w:rFonts w:cstheme="majorHAnsi"/>
+          <w:szCs w:val="20"/>
+        </w:rPr>
+        <w:t xml:space="preserve"> and mask)</w:t>
       </w:r>
     </w:p>
     <w:p>
@@ -2228,12 +2486,37 @@
           <w:szCs w:val="20"/>
         </w:rPr>
       </w:pPr>
-      <w:r>
-        <w:rPr>
-          <w:rFonts w:cstheme="majorHAnsi"/>
-          <w:szCs w:val="20"/>
-        </w:rPr>
-        <w:t>totalSpectrum_mzvalues - total spectrum mass channels (per imzml and mask)</w:t>
+      <w:proofErr w:type="spellStart"/>
+      <w:r>
+        <w:rPr>
+          <w:rFonts w:cstheme="majorHAnsi"/>
+          <w:szCs w:val="20"/>
+        </w:rPr>
+        <w:t>totalSpectrum_mzvalues</w:t>
+      </w:r>
+      <w:proofErr w:type="spellEnd"/>
+      <w:r>
+        <w:rPr>
+          <w:rFonts w:cstheme="majorHAnsi"/>
+          <w:szCs w:val="20"/>
+        </w:rPr>
+        <w:t xml:space="preserve"> - total spectrum mass channels (per </w:t>
+      </w:r>
+      <w:proofErr w:type="spellStart"/>
+      <w:r>
+        <w:rPr>
+          <w:rFonts w:cstheme="majorHAnsi"/>
+          <w:szCs w:val="20"/>
+        </w:rPr>
+        <w:t>imzml</w:t>
+      </w:r>
+      <w:proofErr w:type="spellEnd"/>
+      <w:r>
+        <w:rPr>
+          <w:rFonts w:cstheme="majorHAnsi"/>
+          <w:szCs w:val="20"/>
+        </w:rPr>
+        <w:t xml:space="preserve"> and mask)</w:t>
       </w:r>
     </w:p>
     <w:p>
@@ -2244,12 +2527,37 @@
           <w:szCs w:val="20"/>
         </w:rPr>
       </w:pPr>
-      <w:r>
-        <w:rPr>
-          <w:rFonts w:cstheme="majorHAnsi"/>
-          <w:szCs w:val="20"/>
-        </w:rPr>
-        <w:t>pixels_num - number of pixels of interest (per imzml and mask)</w:t>
+      <w:proofErr w:type="spellStart"/>
+      <w:r>
+        <w:rPr>
+          <w:rFonts w:cstheme="majorHAnsi"/>
+          <w:szCs w:val="20"/>
+        </w:rPr>
+        <w:t>pixels_num</w:t>
+      </w:r>
+      <w:proofErr w:type="spellEnd"/>
+      <w:r>
+        <w:rPr>
+          <w:rFonts w:cstheme="majorHAnsi"/>
+          <w:szCs w:val="20"/>
+        </w:rPr>
+        <w:t xml:space="preserve"> - number of pixels of interest (per </w:t>
+      </w:r>
+      <w:proofErr w:type="spellStart"/>
+      <w:r>
+        <w:rPr>
+          <w:rFonts w:cstheme="majorHAnsi"/>
+          <w:szCs w:val="20"/>
+        </w:rPr>
+        <w:t>imzml</w:t>
+      </w:r>
+      <w:proofErr w:type="spellEnd"/>
+      <w:r>
+        <w:rPr>
+          <w:rFonts w:cstheme="majorHAnsi"/>
+          <w:szCs w:val="20"/>
+        </w:rPr>
+        <w:t xml:space="preserve"> and mask)</w:t>
       </w:r>
     </w:p>
     <w:p>
@@ -2274,8 +2582,6 @@
         </w:rPr>
         <w:br w:type="page"/>
       </w:r>
-      <w:bookmarkStart w:id="4" w:name="_GoBack"/>
-      <w:bookmarkEnd w:id="4"/>
     </w:p>
     <w:sectPr>
       <w:pgSz w:w="11906" w:h="16838"/>
@@ -3132,6 +3438,118 @@
       <w:pPr>
         <w:ind w:left="1584" w:hanging="1584"/>
       </w:pPr>
+    </w:lvl>
+  </w:abstractNum>
+  <w:abstractNum w:abstractNumId="9" w15:restartNumberingAfterBreak="0">
+    <w:nsid w:val="5DA667C8"/>
+    <w:multiLevelType w:val="hybridMultilevel"/>
+    <w:tmpl w:val="BEEE4B3A"/>
+    <w:lvl w:ilvl="0" w:tplc="A56825E2">
+      <w:numFmt w:val="bullet"/>
+      <w:lvlText w:val=""/>
+      <w:lvlJc w:val="left"/>
+      <w:pPr>
+        <w:ind w:left="360" w:hanging="360"/>
+      </w:pPr>
+      <w:rPr>
+        <w:rFonts w:ascii="Symbol" w:eastAsiaTheme="minorHAnsi" w:hAnsi="Symbol" w:cstheme="majorHAnsi" w:hint="default"/>
+      </w:rPr>
+    </w:lvl>
+    <w:lvl w:ilvl="1" w:tplc="08090003" w:tentative="1">
+      <w:start w:val="1"/>
+      <w:numFmt w:val="bullet"/>
+      <w:lvlText w:val="o"/>
+      <w:lvlJc w:val="left"/>
+      <w:pPr>
+        <w:ind w:left="1080" w:hanging="360"/>
+      </w:pPr>
+      <w:rPr>
+        <w:rFonts w:ascii="Courier New" w:hAnsi="Courier New" w:cs="Courier New" w:hint="default"/>
+      </w:rPr>
+    </w:lvl>
+    <w:lvl w:ilvl="2" w:tplc="08090005" w:tentative="1">
+      <w:start w:val="1"/>
+      <w:numFmt w:val="bullet"/>
+      <w:lvlText w:val=""/>
+      <w:lvlJc w:val="left"/>
+      <w:pPr>
+        <w:ind w:left="1800" w:hanging="360"/>
+      </w:pPr>
+      <w:rPr>
+        <w:rFonts w:ascii="Wingdings" w:hAnsi="Wingdings" w:hint="default"/>
+      </w:rPr>
+    </w:lvl>
+    <w:lvl w:ilvl="3" w:tplc="08090001" w:tentative="1">
+      <w:start w:val="1"/>
+      <w:numFmt w:val="bullet"/>
+      <w:lvlText w:val=""/>
+      <w:lvlJc w:val="left"/>
+      <w:pPr>
+        <w:ind w:left="2520" w:hanging="360"/>
+      </w:pPr>
+      <w:rPr>
+        <w:rFonts w:ascii="Symbol" w:hAnsi="Symbol" w:hint="default"/>
+      </w:rPr>
+    </w:lvl>
+    <w:lvl w:ilvl="4" w:tplc="08090003" w:tentative="1">
+      <w:start w:val="1"/>
+      <w:numFmt w:val="bullet"/>
+      <w:lvlText w:val="o"/>
+      <w:lvlJc w:val="left"/>
+      <w:pPr>
+        <w:ind w:left="3240" w:hanging="360"/>
+      </w:pPr>
+      <w:rPr>
+        <w:rFonts w:ascii="Courier New" w:hAnsi="Courier New" w:cs="Courier New" w:hint="default"/>
+      </w:rPr>
+    </w:lvl>
+    <w:lvl w:ilvl="5" w:tplc="08090005" w:tentative="1">
+      <w:start w:val="1"/>
+      <w:numFmt w:val="bullet"/>
+      <w:lvlText w:val=""/>
+      <w:lvlJc w:val="left"/>
+      <w:pPr>
+        <w:ind w:left="3960" w:hanging="360"/>
+      </w:pPr>
+      <w:rPr>
+        <w:rFonts w:ascii="Wingdings" w:hAnsi="Wingdings" w:hint="default"/>
+      </w:rPr>
+    </w:lvl>
+    <w:lvl w:ilvl="6" w:tplc="08090001" w:tentative="1">
+      <w:start w:val="1"/>
+      <w:numFmt w:val="bullet"/>
+      <w:lvlText w:val=""/>
+      <w:lvlJc w:val="left"/>
+      <w:pPr>
+        <w:ind w:left="4680" w:hanging="360"/>
+      </w:pPr>
+      <w:rPr>
+        <w:rFonts w:ascii="Symbol" w:hAnsi="Symbol" w:hint="default"/>
+      </w:rPr>
+    </w:lvl>
+    <w:lvl w:ilvl="7" w:tplc="08090003" w:tentative="1">
+      <w:start w:val="1"/>
+      <w:numFmt w:val="bullet"/>
+      <w:lvlText w:val="o"/>
+      <w:lvlJc w:val="left"/>
+      <w:pPr>
+        <w:ind w:left="5400" w:hanging="360"/>
+      </w:pPr>
+      <w:rPr>
+        <w:rFonts w:ascii="Courier New" w:hAnsi="Courier New" w:cs="Courier New" w:hint="default"/>
+      </w:rPr>
+    </w:lvl>
+    <w:lvl w:ilvl="8" w:tplc="08090005" w:tentative="1">
+      <w:start w:val="1"/>
+      <w:numFmt w:val="bullet"/>
+      <w:lvlText w:val=""/>
+      <w:lvlJc w:val="left"/>
+      <w:pPr>
+        <w:ind w:left="6120" w:hanging="360"/>
+      </w:pPr>
+      <w:rPr>
+        <w:rFonts w:ascii="Wingdings" w:hAnsi="Wingdings" w:hint="default"/>
+      </w:rPr>
     </w:lvl>
   </w:abstractNum>
   <w:num w:numId="1">
@@ -3328,6 +3746,9 @@
   </w:num>
   <w:num w:numId="11">
     <w:abstractNumId w:val="0"/>
+  </w:num>
+  <w:num w:numId="12">
+    <w:abstractNumId w:val="9"/>
   </w:num>
 </w:numbering>
 </file>
@@ -3967,6 +4388,7 @@
   <w:style w:type="character" w:default="1" w:styleId="DefaultParagraphFont">
     <w:name w:val="Default Paragraph Font"/>
     <w:uiPriority w:val="1"/>
+    <w:semiHidden/>
     <w:unhideWhenUsed/>
   </w:style>
   <w:style w:type="table" w:default="1" w:styleId="TableNormal">
@@ -4410,7 +4832,7 @@
 </file>
 
 <file path=customXml/itemProps1.xml><?xml version="1.0" encoding="utf-8"?>
-<ds:datastoreItem xmlns:ds="http://schemas.openxmlformats.org/officeDocument/2006/customXml" ds:itemID="{BF65939E-FAFD-425A-BDCA-673E12EF28FD}">
+<ds:datastoreItem xmlns:ds="http://schemas.openxmlformats.org/officeDocument/2006/customXml" ds:itemID="{06AB3780-96E0-4D0E-8A74-E554975EF1C7}">
   <ds:schemaRefs>
     <ds:schemaRef ds:uri="http://schemas.openxmlformats.org/officeDocument/2006/bibliography"/>
   </ds:schemaRefs>

--- a/documentation/functions descriptions.docx
+++ b/documentation/functions descriptions.docx
@@ -10,13 +10,27 @@
           <w:szCs w:val="20"/>
         </w:rPr>
       </w:pPr>
-      <w:proofErr w:type="spellStart"/>
       <w:r>
         <w:rPr>
           <w:rFonts w:cstheme="majorHAnsi"/>
           <w:b/>
           <w:szCs w:val="20"/>
         </w:rPr>
+        <w:t xml:space="preserve">Brief description of what can be done </w:t>
+      </w:r>
+      <w:r>
+        <w:rPr>
+          <w:rFonts w:cstheme="majorHAnsi"/>
+          <w:szCs w:val="20"/>
+        </w:rPr>
+        <w:t xml:space="preserve">with </w:t>
+      </w:r>
+      <w:proofErr w:type="spellStart"/>
+      <w:r>
+        <w:rPr>
+          <w:rFonts w:cstheme="majorHAnsi"/>
+          <w:szCs w:val="20"/>
+        </w:rPr>
         <w:t>s_adhoc_data_processing_master.m</w:t>
       </w:r>
       <w:proofErr w:type="spellEnd"/>
@@ -65,43 +79,1103 @@
           <w:szCs w:val="20"/>
         </w:rPr>
       </w:pPr>
-      <w:bookmarkStart w:id="0" w:name="_GoBack"/>
+    </w:p>
+    <w:p>
+      <w:pPr>
+        <w:rPr>
+          <w:rFonts w:cstheme="majorHAnsi"/>
+          <w:szCs w:val="20"/>
+        </w:rPr>
+      </w:pPr>
+      <w:r>
+        <w:rPr>
+          <w:rFonts w:cstheme="majorHAnsi"/>
+          <w:szCs w:val="20"/>
+        </w:rPr>
+        <w:t xml:space="preserve">This script </w:t>
+      </w:r>
+      <w:r>
+        <w:rPr>
+          <w:rFonts w:cstheme="majorHAnsi"/>
+          <w:szCs w:val="20"/>
+        </w:rPr>
+        <w:t xml:space="preserve">can be </w:t>
+      </w:r>
+      <w:r>
+        <w:rPr>
+          <w:rFonts w:cstheme="majorHAnsi"/>
+          <w:szCs w:val="20"/>
+        </w:rPr>
+        <w:t>used to perform</w:t>
+      </w:r>
+      <w:r>
+        <w:rPr>
+          <w:rFonts w:cstheme="majorHAnsi"/>
+          <w:szCs w:val="20"/>
+        </w:rPr>
+        <w:t xml:space="preserve"> the following steps:</w:t>
+      </w:r>
+    </w:p>
+    <w:p>
+      <w:pPr>
+        <w:pStyle w:val="Heading1"/>
+        <w:rPr>
+          <w:rFonts w:cstheme="majorHAnsi"/>
+          <w:szCs w:val="20"/>
+        </w:rPr>
+      </w:pPr>
+      <w:r>
+        <w:rPr>
+          <w:rFonts w:cstheme="majorHAnsi"/>
+          <w:szCs w:val="20"/>
+        </w:rPr>
+        <w:t>DESI, MALSI, SIMS or REIMS data</w:t>
+      </w:r>
+      <w:r>
+        <w:rPr>
+          <w:rFonts w:cstheme="majorHAnsi"/>
+          <w:szCs w:val="20"/>
+        </w:rPr>
+        <w:t xml:space="preserve"> pre-processing</w:t>
+      </w:r>
+      <w:r>
+        <w:rPr>
+          <w:rFonts w:cstheme="majorHAnsi"/>
+          <w:szCs w:val="20"/>
+        </w:rPr>
+        <w:t xml:space="preserve"> (using </w:t>
+      </w:r>
+      <w:proofErr w:type="spellStart"/>
+      <w:r>
+        <w:rPr>
+          <w:rFonts w:cstheme="majorHAnsi"/>
+          <w:szCs w:val="20"/>
+        </w:rPr>
+        <w:t>SpectralAnalysis</w:t>
+      </w:r>
+      <w:proofErr w:type="spellEnd"/>
+      <w:r>
+        <w:rPr>
+          <w:rFonts w:cstheme="majorHAnsi"/>
+          <w:szCs w:val="20"/>
+        </w:rPr>
+        <w:t xml:space="preserve"> functions</w:t>
+      </w:r>
+      <w:r>
+        <w:rPr>
+          <w:rFonts w:cstheme="majorHAnsi"/>
+          <w:szCs w:val="20"/>
+        </w:rPr>
+        <w:t>)</w:t>
+      </w:r>
+    </w:p>
+    <w:p>
+      <w:pPr>
+        <w:pStyle w:val="Heading1"/>
+        <w:rPr>
+          <w:rFonts w:cstheme="majorHAnsi"/>
+          <w:szCs w:val="20"/>
+        </w:rPr>
+      </w:pPr>
+      <w:r>
+        <w:rPr>
+          <w:rFonts w:cstheme="majorHAnsi"/>
+          <w:szCs w:val="20"/>
+        </w:rPr>
+        <w:t>Peak detection</w:t>
+      </w:r>
+      <w:r>
+        <w:rPr>
+          <w:rFonts w:cstheme="majorHAnsi"/>
+          <w:szCs w:val="20"/>
+        </w:rPr>
+        <w:t xml:space="preserve"> on </w:t>
+      </w:r>
+      <w:r>
+        <w:rPr>
+          <w:rFonts w:cstheme="majorHAnsi"/>
+          <w:szCs w:val="20"/>
+        </w:rPr>
+        <w:t>total</w:t>
+      </w:r>
+      <w:r>
+        <w:rPr>
+          <w:rFonts w:cstheme="majorHAnsi"/>
+          <w:szCs w:val="20"/>
+        </w:rPr>
+        <w:t xml:space="preserve"> spectrum</w:t>
+      </w:r>
+      <w:r>
+        <w:rPr>
+          <w:rFonts w:cstheme="majorHAnsi"/>
+          <w:szCs w:val="20"/>
+        </w:rPr>
+        <w:t xml:space="preserve"> (using </w:t>
+      </w:r>
+      <w:proofErr w:type="spellStart"/>
+      <w:r>
+        <w:rPr>
+          <w:rFonts w:cstheme="majorHAnsi"/>
+          <w:szCs w:val="20"/>
+        </w:rPr>
+        <w:t>SpectralAnalysis</w:t>
+      </w:r>
+      <w:proofErr w:type="spellEnd"/>
+      <w:r>
+        <w:rPr>
+          <w:rFonts w:cstheme="majorHAnsi"/>
+          <w:szCs w:val="20"/>
+        </w:rPr>
+        <w:t xml:space="preserve"> functions)</w:t>
+      </w:r>
+    </w:p>
+    <w:p>
+      <w:pPr>
+        <w:pStyle w:val="Heading1"/>
+        <w:rPr>
+          <w:rFonts w:cstheme="majorHAnsi"/>
+          <w:szCs w:val="20"/>
+        </w:rPr>
+      </w:pPr>
+      <w:r>
+        <w:rPr>
+          <w:rFonts w:cstheme="majorHAnsi"/>
+          <w:szCs w:val="20"/>
+        </w:rPr>
+        <w:t>Assignment</w:t>
+      </w:r>
+      <w:r>
+        <w:rPr>
+          <w:rFonts w:cstheme="majorHAnsi"/>
+          <w:szCs w:val="20"/>
+        </w:rPr>
+        <w:t xml:space="preserve"> of peaks </w:t>
+      </w:r>
+      <w:r>
+        <w:rPr>
+          <w:rFonts w:cstheme="majorHAnsi"/>
+          <w:szCs w:val="20"/>
+        </w:rPr>
+        <w:t xml:space="preserve">detected in the </w:t>
+      </w:r>
+      <w:r>
+        <w:rPr>
+          <w:rFonts w:cstheme="majorHAnsi"/>
+          <w:szCs w:val="20"/>
+        </w:rPr>
+        <w:t xml:space="preserve">total spectrum, using HMDB as well as a </w:t>
+      </w:r>
+      <w:r>
+        <w:rPr>
+          <w:rFonts w:cstheme="majorHAnsi"/>
+          <w:szCs w:val="20"/>
+        </w:rPr>
+        <w:t xml:space="preserve">group </w:t>
+      </w:r>
+      <w:r>
+        <w:rPr>
+          <w:rFonts w:cstheme="majorHAnsi"/>
+          <w:szCs w:val="20"/>
+        </w:rPr>
+        <w:t xml:space="preserve">of lists of molecules </w:t>
+      </w:r>
+      <w:r>
+        <w:rPr>
+          <w:rFonts w:cstheme="majorHAnsi"/>
+          <w:szCs w:val="20"/>
+        </w:rPr>
+        <w:t xml:space="preserve">of </w:t>
+      </w:r>
+      <w:r>
+        <w:rPr>
+          <w:rFonts w:cstheme="majorHAnsi"/>
+          <w:szCs w:val="20"/>
+        </w:rPr>
+        <w:t>interest</w:t>
+      </w:r>
+      <w:r>
+        <w:rPr>
+          <w:rFonts w:cstheme="majorHAnsi"/>
+          <w:szCs w:val="20"/>
+        </w:rPr>
+        <w:t xml:space="preserve"> defined by the user</w:t>
+      </w:r>
+    </w:p>
+    <w:p>
+      <w:pPr>
+        <w:pStyle w:val="Heading1"/>
+        <w:rPr>
+          <w:rFonts w:cstheme="majorHAnsi"/>
+          <w:szCs w:val="20"/>
+        </w:rPr>
+      </w:pPr>
+      <w:r>
+        <w:rPr>
+          <w:rFonts w:cstheme="majorHAnsi"/>
+          <w:szCs w:val="20"/>
+        </w:rPr>
+        <w:t xml:space="preserve">Creating and saving a </w:t>
+      </w:r>
+      <w:proofErr w:type="spellStart"/>
+      <w:r>
+        <w:rPr>
+          <w:rFonts w:cstheme="majorHAnsi"/>
+          <w:szCs w:val="20"/>
+        </w:rPr>
+        <w:t>datacube</w:t>
+      </w:r>
+      <w:proofErr w:type="spellEnd"/>
+      <w:r>
+        <w:rPr>
+          <w:rFonts w:cstheme="majorHAnsi"/>
+          <w:szCs w:val="20"/>
+        </w:rPr>
+        <w:t xml:space="preserve"> (</w:t>
+      </w:r>
+      <w:proofErr w:type="spellStart"/>
+      <w:r>
+        <w:rPr>
+          <w:rFonts w:cstheme="majorHAnsi"/>
+          <w:szCs w:val="20"/>
+        </w:rPr>
+        <w:t>Spectral</w:t>
+      </w:r>
+      <w:r>
+        <w:rPr>
+          <w:rFonts w:cstheme="majorHAnsi"/>
+          <w:szCs w:val="20"/>
+        </w:rPr>
+        <w:t>Analysis</w:t>
+      </w:r>
+      <w:proofErr w:type="spellEnd"/>
+      <w:r>
+        <w:rPr>
+          <w:rFonts w:cstheme="majorHAnsi"/>
+          <w:szCs w:val="20"/>
+        </w:rPr>
+        <w:t xml:space="preserve"> </w:t>
+      </w:r>
+      <w:proofErr w:type="spellStart"/>
+      <w:r>
+        <w:rPr>
+          <w:rFonts w:cstheme="majorHAnsi"/>
+          <w:szCs w:val="20"/>
+        </w:rPr>
+        <w:t>DataRepresentation</w:t>
+      </w:r>
+      <w:proofErr w:type="spellEnd"/>
+      <w:r>
+        <w:rPr>
+          <w:rFonts w:cstheme="majorHAnsi"/>
+          <w:szCs w:val="20"/>
+        </w:rPr>
+        <w:t xml:space="preserve"> </w:t>
+      </w:r>
+      <w:proofErr w:type="spellStart"/>
+      <w:r>
+        <w:rPr>
+          <w:rFonts w:cstheme="majorHAnsi"/>
+          <w:szCs w:val="20"/>
+        </w:rPr>
+        <w:t>struct</w:t>
+      </w:r>
+      <w:proofErr w:type="spellEnd"/>
+      <w:r>
+        <w:rPr>
+          <w:rFonts w:cstheme="majorHAnsi"/>
+          <w:szCs w:val="20"/>
+        </w:rPr>
+        <w:t xml:space="preserve">) for each </w:t>
+      </w:r>
+      <w:proofErr w:type="spellStart"/>
+      <w:r>
+        <w:rPr>
+          <w:rFonts w:cstheme="majorHAnsi"/>
+          <w:szCs w:val="20"/>
+        </w:rPr>
+        <w:t>imzml</w:t>
+      </w:r>
+      <w:proofErr w:type="spellEnd"/>
+      <w:r>
+        <w:rPr>
+          <w:rFonts w:cstheme="majorHAnsi"/>
+          <w:szCs w:val="20"/>
+        </w:rPr>
+        <w:t xml:space="preserve"> of interest</w:t>
+      </w:r>
+      <w:r>
+        <w:rPr>
+          <w:rFonts w:cstheme="majorHAnsi"/>
+          <w:szCs w:val="20"/>
+        </w:rPr>
+        <w:t xml:space="preserve"> (using </w:t>
+      </w:r>
+      <w:proofErr w:type="spellStart"/>
+      <w:r>
+        <w:rPr>
+          <w:rFonts w:cstheme="majorHAnsi"/>
+          <w:szCs w:val="20"/>
+        </w:rPr>
+        <w:t>SpectralAnalysis</w:t>
+      </w:r>
+      <w:proofErr w:type="spellEnd"/>
+      <w:r>
+        <w:rPr>
+          <w:rFonts w:cstheme="majorHAnsi"/>
+          <w:szCs w:val="20"/>
+        </w:rPr>
+        <w:t xml:space="preserve"> functions)</w:t>
+      </w:r>
+    </w:p>
+    <w:p>
+      <w:pPr>
+        <w:pStyle w:val="Heading1"/>
+        <w:rPr>
+          <w:rFonts w:cstheme="majorHAnsi"/>
+          <w:szCs w:val="20"/>
+        </w:rPr>
+      </w:pPr>
+      <w:r>
+        <w:rPr>
+          <w:rFonts w:cstheme="majorHAnsi"/>
+          <w:szCs w:val="20"/>
+        </w:rPr>
+        <w:t xml:space="preserve">Creating and saving a data matrix </w:t>
+      </w:r>
+      <w:r>
+        <w:rPr>
+          <w:rFonts w:cstheme="majorHAnsi"/>
+          <w:szCs w:val="20"/>
+        </w:rPr>
+        <w:t xml:space="preserve">for each </w:t>
+      </w:r>
+      <w:proofErr w:type="spellStart"/>
+      <w:r>
+        <w:rPr>
+          <w:rFonts w:cstheme="majorHAnsi"/>
+          <w:szCs w:val="20"/>
+        </w:rPr>
+        <w:t>imzml</w:t>
+      </w:r>
+      <w:proofErr w:type="spellEnd"/>
+      <w:r>
+        <w:rPr>
+          <w:rFonts w:cstheme="majorHAnsi"/>
+          <w:szCs w:val="20"/>
+        </w:rPr>
+        <w:t xml:space="preserve"> </w:t>
+      </w:r>
+      <w:r>
+        <w:rPr>
+          <w:rFonts w:cstheme="majorHAnsi"/>
+          <w:szCs w:val="20"/>
+        </w:rPr>
+        <w:t xml:space="preserve">and </w:t>
+      </w:r>
+      <w:r>
+        <w:rPr>
+          <w:rFonts w:cstheme="majorHAnsi"/>
+          <w:szCs w:val="20"/>
+        </w:rPr>
+        <w:t>normalisation algorithm of interest</w:t>
+      </w:r>
+    </w:p>
+    <w:p>
+      <w:pPr>
+        <w:pStyle w:val="Heading1"/>
+        <w:rPr>
+          <w:rFonts w:cstheme="majorHAnsi"/>
+          <w:szCs w:val="20"/>
+        </w:rPr>
+      </w:pPr>
+      <w:bookmarkStart w:id="0" w:name="_Ref51159526"/>
+      <w:bookmarkStart w:id="1" w:name="_Ref51159952"/>
+      <w:r>
+        <w:rPr>
+          <w:rFonts w:cstheme="majorHAnsi"/>
+          <w:szCs w:val="20"/>
+        </w:rPr>
+        <w:t xml:space="preserve">Multivariate Analysis (e.g. </w:t>
+      </w:r>
+      <w:r>
+        <w:rPr>
+          <w:rFonts w:cstheme="majorHAnsi"/>
+          <w:szCs w:val="20"/>
+        </w:rPr>
+        <w:t>PCA, NMF, k-means</w:t>
+      </w:r>
+      <w:r>
+        <w:rPr>
+          <w:rFonts w:cstheme="majorHAnsi"/>
+          <w:szCs w:val="20"/>
+        </w:rPr>
+        <w:t xml:space="preserve"> clustering</w:t>
+      </w:r>
+      <w:r>
+        <w:rPr>
+          <w:rFonts w:cstheme="majorHAnsi"/>
+          <w:szCs w:val="20"/>
+        </w:rPr>
+        <w:t xml:space="preserve">, t-SNE, </w:t>
+      </w:r>
+      <w:r>
+        <w:rPr>
+          <w:rFonts w:cstheme="majorHAnsi"/>
+          <w:szCs w:val="20"/>
+        </w:rPr>
+        <w:t>fast density clustering)</w:t>
+      </w:r>
+      <w:r>
+        <w:rPr>
+          <w:rFonts w:cstheme="majorHAnsi"/>
+          <w:szCs w:val="20"/>
+        </w:rPr>
+        <w:t xml:space="preserve"> using:</w:t>
+      </w:r>
+      <w:bookmarkEnd w:id="1"/>
+    </w:p>
+    <w:p>
+      <w:pPr>
+        <w:pStyle w:val="Heading2"/>
+        <w:numPr>
+          <w:ilvl w:val="1"/>
+          <w:numId w:val="14"/>
+        </w:numPr>
+        <w:rPr>
+          <w:rFonts w:cstheme="majorHAnsi"/>
+          <w:szCs w:val="20"/>
+        </w:rPr>
+      </w:pPr>
+      <w:r>
+        <w:rPr>
+          <w:rFonts w:cstheme="majorHAnsi"/>
+          <w:szCs w:val="20"/>
+        </w:rPr>
+        <w:t>N most intense peaks detected in the representative spectrum</w:t>
+      </w:r>
+    </w:p>
+    <w:p>
+      <w:pPr>
+        <w:pStyle w:val="Heading2"/>
+        <w:numPr>
+          <w:ilvl w:val="1"/>
+          <w:numId w:val="14"/>
+        </w:numPr>
+        <w:rPr>
+          <w:rFonts w:cstheme="majorHAnsi"/>
+          <w:szCs w:val="20"/>
+        </w:rPr>
+      </w:pPr>
+      <w:r>
+        <w:rPr>
+          <w:rFonts w:cstheme="majorHAnsi"/>
+          <w:szCs w:val="20"/>
+        </w:rPr>
+        <w:t>Percentile P of all peaks detected in the representative spectrum</w:t>
+      </w:r>
+    </w:p>
+    <w:p>
+      <w:pPr>
+        <w:pStyle w:val="Heading2"/>
+        <w:numPr>
+          <w:ilvl w:val="1"/>
+          <w:numId w:val="14"/>
+        </w:numPr>
+        <w:rPr>
+          <w:rFonts w:cstheme="majorHAnsi"/>
+          <w:szCs w:val="20"/>
+        </w:rPr>
+      </w:pPr>
+      <w:r>
+        <w:rPr>
+          <w:rFonts w:cstheme="majorHAnsi"/>
+          <w:szCs w:val="20"/>
+        </w:rPr>
+        <w:t>One or more lists of molecules of interest defined by the user</w:t>
+      </w:r>
+    </w:p>
+    <w:p>
+      <w:pPr>
+        <w:pStyle w:val="Heading2"/>
+        <w:numPr>
+          <w:ilvl w:val="1"/>
+          <w:numId w:val="14"/>
+        </w:numPr>
+        <w:rPr>
+          <w:rFonts w:cstheme="majorHAnsi"/>
+          <w:szCs w:val="20"/>
+        </w:rPr>
+      </w:pPr>
+      <w:r>
+        <w:rPr>
+          <w:rFonts w:cstheme="majorHAnsi"/>
+          <w:szCs w:val="20"/>
+        </w:rPr>
+        <w:t>One or more superclass, class, or subclass of molecules (as defined by HMDB)</w:t>
+      </w:r>
+    </w:p>
+    <w:p>
+      <w:pPr>
+        <w:pStyle w:val="Heading2"/>
+        <w:numPr>
+          <w:ilvl w:val="1"/>
+          <w:numId w:val="14"/>
+        </w:numPr>
+        <w:rPr>
+          <w:rFonts w:cstheme="majorHAnsi"/>
+          <w:szCs w:val="20"/>
+        </w:rPr>
+      </w:pPr>
+      <w:r>
+        <w:rPr>
+          <w:rFonts w:cstheme="majorHAnsi"/>
+          <w:szCs w:val="20"/>
+        </w:rPr>
+        <w:t>A list of m/z values</w:t>
+      </w:r>
+    </w:p>
+    <w:p>
+      <w:pPr>
+        <w:pStyle w:val="Heading2"/>
+      </w:pPr>
+      <w:r>
+        <w:t>Run</w:t>
+      </w:r>
+      <w:r>
+        <w:t>ning</w:t>
+      </w:r>
+      <w:r>
+        <w:t xml:space="preserve"> MVAs</w:t>
+      </w:r>
+    </w:p>
+    <w:p>
+      <w:pPr>
+        <w:pStyle w:val="Heading2"/>
+      </w:pPr>
+      <w:r>
+        <w:t xml:space="preserve">Saving </w:t>
+      </w:r>
+      <w:r>
+        <w:t>MVAs results</w:t>
+      </w:r>
+    </w:p>
+    <w:p>
+      <w:pPr>
+        <w:pStyle w:val="Heading1"/>
+        <w:rPr>
+          <w:rFonts w:cstheme="majorHAnsi"/>
+          <w:szCs w:val="20"/>
+        </w:rPr>
+      </w:pPr>
+      <w:r>
+        <w:rPr>
+          <w:rFonts w:cstheme="majorHAnsi"/>
+          <w:szCs w:val="20"/>
+        </w:rPr>
+        <w:t xml:space="preserve">Saving </w:t>
+      </w:r>
+      <w:r>
+        <w:rPr>
+          <w:rFonts w:cstheme="majorHAnsi"/>
+          <w:szCs w:val="20"/>
+        </w:rPr>
+        <w:t>single ion images for:</w:t>
+      </w:r>
+    </w:p>
+    <w:p>
+      <w:pPr>
+        <w:pStyle w:val="Heading2"/>
+        <w:numPr>
+          <w:ilvl w:val="1"/>
+          <w:numId w:val="17"/>
+        </w:numPr>
+        <w:rPr>
+          <w:rFonts w:cstheme="majorHAnsi"/>
+          <w:szCs w:val="20"/>
+        </w:rPr>
+      </w:pPr>
+      <w:r>
+        <w:rPr>
+          <w:rFonts w:cstheme="majorHAnsi"/>
+          <w:szCs w:val="20"/>
+        </w:rPr>
+        <w:t>One or more lists of molecules of interest defined by the user</w:t>
+      </w:r>
+    </w:p>
+    <w:p>
+      <w:pPr>
+        <w:pStyle w:val="Heading2"/>
+        <w:numPr>
+          <w:ilvl w:val="1"/>
+          <w:numId w:val="17"/>
+        </w:numPr>
+        <w:rPr>
+          <w:rFonts w:cstheme="majorHAnsi"/>
+          <w:szCs w:val="20"/>
+        </w:rPr>
+      </w:pPr>
+      <w:r>
+        <w:rPr>
+          <w:rFonts w:cstheme="majorHAnsi"/>
+          <w:szCs w:val="20"/>
+        </w:rPr>
+        <w:t>One or more superclass, class, or subclass of molecules (as defined by HMDB)</w:t>
+      </w:r>
+    </w:p>
+    <w:p>
+      <w:pPr>
+        <w:pStyle w:val="Heading2"/>
+        <w:numPr>
+          <w:ilvl w:val="1"/>
+          <w:numId w:val="17"/>
+        </w:numPr>
+        <w:rPr>
+          <w:rFonts w:cstheme="majorHAnsi"/>
+          <w:szCs w:val="20"/>
+        </w:rPr>
+      </w:pPr>
+      <w:r>
+        <w:rPr>
+          <w:rFonts w:cstheme="majorHAnsi"/>
+          <w:szCs w:val="20"/>
+        </w:rPr>
+        <w:t>A lists of m/z values</w:t>
+      </w:r>
+    </w:p>
+    <w:p>
+      <w:pPr>
+        <w:pStyle w:val="Heading1"/>
+        <w:rPr>
+          <w:rFonts w:cstheme="majorHAnsi"/>
+          <w:szCs w:val="20"/>
+        </w:rPr>
+      </w:pPr>
+      <w:bookmarkStart w:id="2" w:name="_Ref51157741"/>
+      <w:r>
+        <w:rPr>
+          <w:rFonts w:cstheme="majorHAnsi"/>
+          <w:szCs w:val="20"/>
+        </w:rPr>
+        <w:t xml:space="preserve">Creating </w:t>
+      </w:r>
+      <w:r>
+        <w:rPr>
+          <w:rFonts w:cstheme="majorHAnsi"/>
+          <w:szCs w:val="20"/>
+        </w:rPr>
+        <w:t>masks for regions of interest (</w:t>
+      </w:r>
+      <w:proofErr w:type="spellStart"/>
+      <w:r>
+        <w:rPr>
+          <w:rFonts w:cstheme="majorHAnsi"/>
+          <w:szCs w:val="20"/>
+        </w:rPr>
+        <w:t>SpectralAnalysis</w:t>
+      </w:r>
+      <w:proofErr w:type="spellEnd"/>
+      <w:r>
+        <w:rPr>
+          <w:rFonts w:cstheme="majorHAnsi"/>
+          <w:szCs w:val="20"/>
+        </w:rPr>
+        <w:t xml:space="preserve"> </w:t>
+      </w:r>
+      <w:proofErr w:type="spellStart"/>
+      <w:r>
+        <w:rPr>
+          <w:rFonts w:cstheme="majorHAnsi"/>
+          <w:szCs w:val="20"/>
+        </w:rPr>
+        <w:t>RegionsOfInterest</w:t>
+      </w:r>
+      <w:proofErr w:type="spellEnd"/>
+      <w:r>
+        <w:rPr>
+          <w:rFonts w:cstheme="majorHAnsi"/>
+          <w:szCs w:val="20"/>
+        </w:rPr>
+        <w:t xml:space="preserve"> </w:t>
+      </w:r>
+      <w:proofErr w:type="spellStart"/>
+      <w:r>
+        <w:rPr>
+          <w:rFonts w:cstheme="majorHAnsi"/>
+          <w:szCs w:val="20"/>
+        </w:rPr>
+        <w:t>struct</w:t>
+      </w:r>
+      <w:proofErr w:type="spellEnd"/>
+      <w:r>
+        <w:rPr>
+          <w:rFonts w:cstheme="majorHAnsi"/>
+          <w:szCs w:val="20"/>
+        </w:rPr>
+        <w:t>)</w:t>
+      </w:r>
+      <w:r>
+        <w:rPr>
+          <w:rFonts w:cstheme="majorHAnsi"/>
+          <w:szCs w:val="20"/>
+        </w:rPr>
+        <w:t xml:space="preserve"> by combining </w:t>
+      </w:r>
+      <w:r>
+        <w:rPr>
+          <w:rFonts w:cstheme="majorHAnsi"/>
+          <w:szCs w:val="20"/>
+        </w:rPr>
+        <w:t xml:space="preserve">(adding and/or multiplying) </w:t>
+      </w:r>
+      <w:r>
+        <w:rPr>
+          <w:rFonts w:cstheme="majorHAnsi"/>
+          <w:szCs w:val="20"/>
+        </w:rPr>
+        <w:t xml:space="preserve">the results of k-means </w:t>
+      </w:r>
+      <w:r>
+        <w:rPr>
+          <w:rFonts w:cstheme="majorHAnsi"/>
+          <w:szCs w:val="20"/>
+        </w:rPr>
+        <w:t>clustering, t-SNE</w:t>
+      </w:r>
+      <w:r>
+        <w:rPr>
+          <w:rFonts w:cstheme="majorHAnsi"/>
+          <w:szCs w:val="20"/>
+        </w:rPr>
+        <w:t>,</w:t>
+      </w:r>
+      <w:r>
+        <w:rPr>
+          <w:rFonts w:cstheme="majorHAnsi"/>
+          <w:szCs w:val="20"/>
+        </w:rPr>
+        <w:t xml:space="preserve"> or fast density clustering</w:t>
+      </w:r>
+      <w:r>
+        <w:rPr>
+          <w:rFonts w:cstheme="majorHAnsi"/>
+          <w:szCs w:val="20"/>
+        </w:rPr>
+        <w:t>,</w:t>
+      </w:r>
+      <w:r>
+        <w:rPr>
+          <w:rFonts w:cstheme="majorHAnsi"/>
+          <w:szCs w:val="20"/>
+        </w:rPr>
+        <w:t xml:space="preserve"> </w:t>
+      </w:r>
+      <w:r>
+        <w:rPr>
+          <w:rFonts w:cstheme="majorHAnsi"/>
+          <w:szCs w:val="20"/>
+        </w:rPr>
+        <w:t xml:space="preserve">with any </w:t>
+      </w:r>
+      <w:r>
+        <w:rPr>
+          <w:rFonts w:cstheme="majorHAnsi"/>
+          <w:szCs w:val="20"/>
+        </w:rPr>
+        <w:t xml:space="preserve">areas </w:t>
+      </w:r>
+      <w:r>
+        <w:rPr>
+          <w:rFonts w:cstheme="majorHAnsi"/>
+          <w:szCs w:val="20"/>
+        </w:rPr>
+        <w:t xml:space="preserve">of the </w:t>
+      </w:r>
+      <w:r>
+        <w:rPr>
+          <w:rFonts w:cstheme="majorHAnsi"/>
+          <w:szCs w:val="20"/>
+        </w:rPr>
+        <w:t xml:space="preserve">entire image, </w:t>
+      </w:r>
+      <w:r>
+        <w:rPr>
+          <w:rFonts w:cstheme="majorHAnsi"/>
+          <w:szCs w:val="20"/>
+        </w:rPr>
+        <w:t xml:space="preserve">which </w:t>
+      </w:r>
+      <w:r>
+        <w:rPr>
+          <w:rFonts w:cstheme="majorHAnsi"/>
+          <w:szCs w:val="20"/>
+        </w:rPr>
+        <w:t xml:space="preserve">are </w:t>
+      </w:r>
+      <w:r>
+        <w:rPr>
+          <w:rFonts w:cstheme="majorHAnsi"/>
+          <w:szCs w:val="20"/>
+        </w:rPr>
+        <w:t xml:space="preserve">interactively chosen </w:t>
+      </w:r>
+      <w:r>
+        <w:rPr>
+          <w:rFonts w:cstheme="majorHAnsi"/>
+          <w:szCs w:val="20"/>
+        </w:rPr>
+        <w:t>by</w:t>
+      </w:r>
+      <w:r>
+        <w:rPr>
+          <w:rFonts w:cstheme="majorHAnsi"/>
+          <w:szCs w:val="20"/>
+        </w:rPr>
+        <w:t xml:space="preserve"> the user</w:t>
+      </w:r>
+      <w:r>
+        <w:rPr>
+          <w:rFonts w:cstheme="majorHAnsi"/>
+          <w:szCs w:val="20"/>
+        </w:rPr>
+        <w:t>.</w:t>
+      </w:r>
+      <w:bookmarkEnd w:id="2"/>
+    </w:p>
+    <w:p>
+      <w:pPr>
+        <w:pStyle w:val="Heading1"/>
+        <w:rPr>
+          <w:rFonts w:cstheme="majorHAnsi"/>
+          <w:szCs w:val="20"/>
+        </w:rPr>
+      </w:pPr>
+      <w:bookmarkStart w:id="3" w:name="_Ref73543579"/>
+      <w:r>
+        <w:rPr>
+          <w:rFonts w:cstheme="majorHAnsi"/>
+          <w:szCs w:val="20"/>
+        </w:rPr>
+        <w:t xml:space="preserve">Defining a </w:t>
+      </w:r>
+      <w:r>
+        <w:rPr>
+          <w:rFonts w:cstheme="majorHAnsi"/>
+          <w:szCs w:val="20"/>
+        </w:rPr>
+        <w:t>“</w:t>
+      </w:r>
+      <w:r>
+        <w:rPr>
+          <w:rFonts w:cstheme="majorHAnsi"/>
+          <w:szCs w:val="20"/>
+        </w:rPr>
+        <w:t>new</w:t>
+      </w:r>
+      <w:r>
+        <w:rPr>
+          <w:rFonts w:cstheme="majorHAnsi"/>
+          <w:szCs w:val="20"/>
+        </w:rPr>
+        <w:t>”</w:t>
+      </w:r>
+      <w:r>
+        <w:rPr>
+          <w:rFonts w:cstheme="majorHAnsi"/>
+          <w:szCs w:val="20"/>
+        </w:rPr>
+        <w:t xml:space="preserve"> </w:t>
+      </w:r>
+      <w:r>
+        <w:rPr>
+          <w:rFonts w:cstheme="majorHAnsi"/>
+          <w:szCs w:val="20"/>
+        </w:rPr>
+        <w:t>dataset</w:t>
+      </w:r>
+      <w:r>
+        <w:rPr>
+          <w:rFonts w:cstheme="majorHAnsi"/>
+          <w:szCs w:val="20"/>
+        </w:rPr>
+        <w:t xml:space="preserve"> by c</w:t>
+      </w:r>
+      <w:r>
+        <w:rPr>
+          <w:rFonts w:cstheme="majorHAnsi"/>
+          <w:szCs w:val="20"/>
+        </w:rPr>
+        <w:t xml:space="preserve">ombining </w:t>
+      </w:r>
+      <w:r>
+        <w:rPr>
+          <w:rFonts w:cstheme="majorHAnsi"/>
+          <w:szCs w:val="20"/>
+        </w:rPr>
+        <w:t>a group of</w:t>
+      </w:r>
+      <w:r>
+        <w:rPr>
+          <w:rFonts w:cstheme="majorHAnsi"/>
+          <w:szCs w:val="20"/>
+        </w:rPr>
+        <w:t xml:space="preserve"> (often masked)</w:t>
+      </w:r>
+      <w:r>
+        <w:rPr>
+          <w:rFonts w:cstheme="majorHAnsi"/>
+          <w:szCs w:val="20"/>
+        </w:rPr>
+        <w:t xml:space="preserve"> </w:t>
+      </w:r>
+      <w:proofErr w:type="spellStart"/>
+      <w:r>
+        <w:rPr>
+          <w:rFonts w:cstheme="majorHAnsi"/>
+          <w:szCs w:val="20"/>
+        </w:rPr>
+        <w:t>imzmls</w:t>
+      </w:r>
+      <w:proofErr w:type="spellEnd"/>
+      <w:r>
+        <w:rPr>
+          <w:rFonts w:cstheme="majorHAnsi"/>
+          <w:szCs w:val="20"/>
+        </w:rPr>
+        <w:t xml:space="preserve"> files.</w:t>
+      </w:r>
+      <w:bookmarkEnd w:id="3"/>
+    </w:p>
+    <w:p>
+      <w:pPr>
+        <w:pStyle w:val="Heading2"/>
+      </w:pPr>
+      <w:r>
+        <w:t xml:space="preserve">Specifying a </w:t>
+      </w:r>
+      <w:r>
+        <w:t xml:space="preserve">group of </w:t>
+      </w:r>
+      <w:proofErr w:type="spellStart"/>
+      <w:r>
+        <w:t>imzmls</w:t>
+      </w:r>
+      <w:proofErr w:type="spellEnd"/>
+      <w:r>
+        <w:t xml:space="preserve"> </w:t>
+      </w:r>
+      <w:r>
+        <w:t xml:space="preserve">files </w:t>
+      </w:r>
+      <w:r>
+        <w:t xml:space="preserve">that </w:t>
+      </w:r>
+      <w:r>
+        <w:t>need to be combined</w:t>
+      </w:r>
+    </w:p>
+    <w:p>
+      <w:pPr>
+        <w:pStyle w:val="Heading2"/>
+      </w:pPr>
+      <w:r>
+        <w:t xml:space="preserve">Specifying one or more </w:t>
+      </w:r>
+      <w:r>
+        <w:t xml:space="preserve">masks </w:t>
+      </w:r>
+      <w:r>
+        <w:t xml:space="preserve">to be used for </w:t>
+      </w:r>
+      <w:r>
+        <w:t xml:space="preserve">each </w:t>
+      </w:r>
+      <w:proofErr w:type="spellStart"/>
+      <w:r>
+        <w:t>imzml</w:t>
+      </w:r>
+      <w:proofErr w:type="spellEnd"/>
+      <w:r>
+        <w:t xml:space="preserve"> (defining </w:t>
+      </w:r>
+      <w:r>
+        <w:t xml:space="preserve">in </w:t>
+      </w:r>
+      <w:r>
+        <w:fldChar w:fldCharType="begin"/>
+      </w:r>
+      <w:r>
+        <w:instrText xml:space="preserve"> REF _Ref51157741 \r \h </w:instrText>
+      </w:r>
+      <w:r>
+        <w:instrText xml:space="preserve"> \* MERGEFORMAT </w:instrText>
+      </w:r>
+      <w:r>
+        <w:fldChar w:fldCharType="separate"/>
+      </w:r>
+      <w:r>
+        <w:t>8</w:t>
+      </w:r>
+      <w:r>
+        <w:fldChar w:fldCharType="end"/>
+      </w:r>
+      <w:r>
+        <w:t>), which r</w:t>
+      </w:r>
+      <w:r>
+        <w:t xml:space="preserve">educe </w:t>
+      </w:r>
+      <w:r>
+        <w:t>each image (</w:t>
+      </w:r>
+      <w:proofErr w:type="spellStart"/>
+      <w:r>
+        <w:t>imzml</w:t>
+      </w:r>
+      <w:proofErr w:type="spellEnd"/>
+      <w:r>
+        <w:t>)</w:t>
+      </w:r>
+      <w:r>
+        <w:t xml:space="preserve"> to </w:t>
+      </w:r>
+      <w:r>
+        <w:t xml:space="preserve">one or more </w:t>
+      </w:r>
+      <w:r>
+        <w:t>smal</w:t>
+      </w:r>
+      <w:r>
+        <w:t>ler</w:t>
+      </w:r>
+      <w:r>
+        <w:t xml:space="preserve"> group of pixels of interest</w:t>
+      </w:r>
+    </w:p>
+    <w:p>
+      <w:pPr>
+        <w:pStyle w:val="Heading2"/>
+      </w:pPr>
+      <w:r>
+        <w:t>T</w:t>
+      </w:r>
+      <w:r>
+        <w:t>he position</w:t>
+      </w:r>
+      <w:r>
+        <w:t xml:space="preserve"> to be occupied by each sample/tissue (i.e. small mask or group of pixels of interest) </w:t>
+      </w:r>
       <w:bookmarkEnd w:id="0"/>
-    </w:p>
-    <w:p>
-      <w:pPr>
-        <w:rPr>
-          <w:rFonts w:cstheme="majorHAnsi"/>
-          <w:szCs w:val="20"/>
-        </w:rPr>
-      </w:pPr>
-      <w:r>
-        <w:rPr>
-          <w:rFonts w:cstheme="majorHAnsi"/>
-          <w:szCs w:val="20"/>
-        </w:rPr>
-        <w:t xml:space="preserve">This script </w:t>
-      </w:r>
-      <w:r>
-        <w:rPr>
-          <w:rFonts w:cstheme="majorHAnsi"/>
-          <w:szCs w:val="20"/>
-        </w:rPr>
-        <w:t xml:space="preserve">can be </w:t>
-      </w:r>
-      <w:r>
-        <w:rPr>
-          <w:rFonts w:cstheme="majorHAnsi"/>
-          <w:szCs w:val="20"/>
-        </w:rPr>
-        <w:t>used to perform</w:t>
-      </w:r>
-      <w:r>
-        <w:rPr>
-          <w:rFonts w:cstheme="majorHAnsi"/>
-          <w:szCs w:val="20"/>
-        </w:rPr>
-        <w:t xml:space="preserve"> the following steps:</w:t>
+      <w:r>
+        <w:t xml:space="preserve">in a </w:t>
+      </w:r>
+      <w:r>
+        <w:t>2D grid</w:t>
+      </w:r>
+      <w:r>
+        <w:t xml:space="preserve"> </w:t>
+      </w:r>
+      <w:r>
+        <w:t>of images that will represent the new “dataset”</w:t>
       </w:r>
     </w:p>
     <w:p>
@@ -117,21 +1191,14 @@
           <w:rFonts w:cstheme="majorHAnsi"/>
           <w:szCs w:val="20"/>
         </w:rPr>
-        <w:t>DESI, MALSI, SIMS or REIMS data</w:t>
-      </w:r>
-      <w:r>
-        <w:rPr>
-          <w:rFonts w:cstheme="majorHAnsi"/>
-          <w:szCs w:val="20"/>
-        </w:rPr>
-        <w:t xml:space="preserve"> pre-processing</w:t>
-      </w:r>
-      <w:r>
-        <w:rPr>
-          <w:rFonts w:cstheme="majorHAnsi"/>
-          <w:szCs w:val="20"/>
-        </w:rPr>
-        <w:t xml:space="preserve"> (using </w:t>
+        <w:t xml:space="preserve">Saving k-means or t-SNE space </w:t>
+      </w:r>
+      <w:r>
+        <w:rPr>
+          <w:rFonts w:cstheme="majorHAnsi"/>
+          <w:szCs w:val="20"/>
+        </w:rPr>
+        <w:t>clustering maps as regions of interest (</w:t>
       </w:r>
       <w:proofErr w:type="spellStart"/>
       <w:r>
@@ -147,54 +1214,111 @@
           <w:rFonts w:cstheme="majorHAnsi"/>
           <w:szCs w:val="20"/>
         </w:rPr>
-        <w:t xml:space="preserve"> functions)</w:t>
+        <w:t xml:space="preserve"> </w:t>
+      </w:r>
+      <w:proofErr w:type="spellStart"/>
+      <w:r>
+        <w:rPr>
+          <w:rFonts w:cstheme="majorHAnsi"/>
+          <w:szCs w:val="20"/>
+        </w:rPr>
+        <w:t>RegionsOfInterest</w:t>
+      </w:r>
+      <w:proofErr w:type="spellEnd"/>
+      <w:r>
+        <w:rPr>
+          <w:rFonts w:cstheme="majorHAnsi"/>
+          <w:szCs w:val="20"/>
+        </w:rPr>
+        <w:t xml:space="preserve"> </w:t>
+      </w:r>
+      <w:proofErr w:type="spellStart"/>
+      <w:r>
+        <w:rPr>
+          <w:rFonts w:cstheme="majorHAnsi"/>
+          <w:szCs w:val="20"/>
+        </w:rPr>
+        <w:t>struct</w:t>
+      </w:r>
+      <w:proofErr w:type="spellEnd"/>
+      <w:r>
+        <w:rPr>
+          <w:rFonts w:cstheme="majorHAnsi"/>
+          <w:szCs w:val="20"/>
+        </w:rPr>
+        <w:t>)</w:t>
+      </w:r>
+      <w:r>
+        <w:rPr>
+          <w:rFonts w:cstheme="majorHAnsi"/>
+          <w:szCs w:val="20"/>
+        </w:rPr>
+        <w:t xml:space="preserve"> when the clustering was done for the entire “new” data set</w:t>
+      </w:r>
+      <w:r>
+        <w:rPr>
+          <w:rFonts w:cstheme="majorHAnsi"/>
+          <w:szCs w:val="20"/>
+        </w:rPr>
+        <w:t xml:space="preserve">. These regions of interest can be used in any subsequent analyses </w:t>
+      </w:r>
+      <w:r>
+        <w:rPr>
+          <w:rFonts w:cstheme="majorHAnsi"/>
+          <w:szCs w:val="20"/>
+        </w:rPr>
+        <w:t>(note: the have to be moved and rename according to what makes sense for the study in particular)</w:t>
+      </w:r>
+      <w:r>
+        <w:rPr>
+          <w:rFonts w:cstheme="majorHAnsi"/>
+          <w:szCs w:val="20"/>
+        </w:rPr>
+        <w:t>.</w:t>
       </w:r>
     </w:p>
     <w:p>
       <w:pPr>
         <w:pStyle w:val="Heading1"/>
-        <w:ind w:left="432" w:hanging="432"/>
-        <w:rPr>
-          <w:rFonts w:cstheme="majorHAnsi"/>
-          <w:szCs w:val="20"/>
-        </w:rPr>
-      </w:pPr>
-      <w:r>
-        <w:rPr>
-          <w:rFonts w:cstheme="majorHAnsi"/>
-          <w:szCs w:val="20"/>
-        </w:rPr>
-        <w:t>Peak detection</w:t>
-      </w:r>
-      <w:r>
-        <w:rPr>
-          <w:rFonts w:cstheme="majorHAnsi"/>
-          <w:szCs w:val="20"/>
-        </w:rPr>
-        <w:t xml:space="preserve"> on a representative spectrum</w:t>
-      </w:r>
-      <w:r>
-        <w:rPr>
-          <w:rFonts w:cstheme="majorHAnsi"/>
-          <w:szCs w:val="20"/>
-        </w:rPr>
-        <w:t xml:space="preserve"> (using </w:t>
-      </w:r>
-      <w:proofErr w:type="spellStart"/>
-      <w:r>
-        <w:rPr>
-          <w:rFonts w:cstheme="majorHAnsi"/>
-          <w:szCs w:val="20"/>
-        </w:rPr>
-        <w:t>SpectralAnalysis</w:t>
-      </w:r>
-      <w:proofErr w:type="spellEnd"/>
-      <w:r>
-        <w:rPr>
-          <w:rFonts w:cstheme="majorHAnsi"/>
-          <w:szCs w:val="20"/>
-        </w:rPr>
-        <w:t xml:space="preserve"> functions)</w:t>
+        <w:rPr>
+          <w:rFonts w:cstheme="majorHAnsi"/>
+          <w:szCs w:val="20"/>
+        </w:rPr>
+      </w:pPr>
+      <w:r>
+        <w:rPr>
+          <w:rFonts w:cstheme="majorHAnsi"/>
+          <w:szCs w:val="20"/>
+        </w:rPr>
+        <w:t xml:space="preserve">Saving a table of </w:t>
+      </w:r>
+      <w:r>
+        <w:rPr>
+          <w:rFonts w:cstheme="majorHAnsi"/>
+          <w:szCs w:val="20"/>
+        </w:rPr>
+        <w:t xml:space="preserve">mean and median </w:t>
+      </w:r>
+      <w:r>
+        <w:rPr>
+          <w:rFonts w:cstheme="majorHAnsi"/>
+          <w:szCs w:val="20"/>
+        </w:rPr>
+        <w:t xml:space="preserve">ion </w:t>
+      </w:r>
+      <w:r>
+        <w:rPr>
+          <w:rFonts w:cstheme="majorHAnsi"/>
+          <w:szCs w:val="20"/>
+        </w:rPr>
+        <w:t>intensities</w:t>
+      </w:r>
+      <w:r>
+        <w:rPr>
+          <w:rFonts w:cstheme="majorHAnsi"/>
+          <w:szCs w:val="20"/>
+        </w:rPr>
+        <w:t xml:space="preserve"> per region of interest or mask.</w:t>
       </w:r>
     </w:p>
     <w:p>
@@ -210,7 +1334,361 @@
           <w:rFonts w:cstheme="majorHAnsi"/>
           <w:szCs w:val="20"/>
         </w:rPr>
-        <w:t xml:space="preserve">Matching of </w:t>
+        <w:lastRenderedPageBreak/>
+        <w:t>Running and s</w:t>
+      </w:r>
+      <w:r>
+        <w:rPr>
+          <w:rFonts w:cstheme="majorHAnsi"/>
+          <w:szCs w:val="20"/>
+        </w:rPr>
+        <w:t>aving the results of univariate a</w:t>
+      </w:r>
+      <w:r>
+        <w:rPr>
+          <w:rFonts w:cstheme="majorHAnsi"/>
+          <w:szCs w:val="20"/>
+        </w:rPr>
+        <w:t>nalyses</w:t>
+      </w:r>
+      <w:r>
+        <w:rPr>
+          <w:rFonts w:cstheme="majorHAnsi"/>
+          <w:szCs w:val="20"/>
+        </w:rPr>
+        <w:t xml:space="preserve"> (e.g.: </w:t>
+      </w:r>
+      <w:r>
+        <w:rPr>
+          <w:rFonts w:cstheme="majorHAnsi"/>
+          <w:szCs w:val="20"/>
+        </w:rPr>
+        <w:t xml:space="preserve">t-test, </w:t>
+      </w:r>
+      <w:proofErr w:type="spellStart"/>
+      <w:r>
+        <w:rPr>
+          <w:rFonts w:cstheme="majorHAnsi"/>
+          <w:szCs w:val="20"/>
+        </w:rPr>
+        <w:t>ranksum</w:t>
+      </w:r>
+      <w:proofErr w:type="spellEnd"/>
+      <w:r>
+        <w:rPr>
+          <w:rFonts w:cstheme="majorHAnsi"/>
+          <w:szCs w:val="20"/>
+        </w:rPr>
+        <w:t xml:space="preserve"> test, </w:t>
+      </w:r>
+      <w:r>
+        <w:rPr>
+          <w:rFonts w:cstheme="majorHAnsi"/>
+          <w:szCs w:val="20"/>
+        </w:rPr>
+        <w:t>ROC analysis)</w:t>
+      </w:r>
+      <w:r>
+        <w:rPr>
+          <w:rFonts w:cstheme="majorHAnsi"/>
+          <w:szCs w:val="20"/>
+        </w:rPr>
+        <w:t xml:space="preserve">, which compare </w:t>
+      </w:r>
+      <w:r>
+        <w:rPr>
+          <w:rFonts w:cstheme="majorHAnsi"/>
+          <w:szCs w:val="20"/>
+        </w:rPr>
+        <w:t>mean</w:t>
+      </w:r>
+      <w:r>
+        <w:rPr>
+          <w:rFonts w:cstheme="majorHAnsi"/>
+          <w:szCs w:val="20"/>
+        </w:rPr>
+        <w:t xml:space="preserve">, median, and the </w:t>
+      </w:r>
+      <w:r>
+        <w:rPr>
+          <w:rFonts w:cstheme="majorHAnsi"/>
+          <w:szCs w:val="20"/>
+        </w:rPr>
+        <w:t xml:space="preserve">whole samples of </w:t>
+      </w:r>
+      <w:r>
+        <w:rPr>
+          <w:rFonts w:cstheme="majorHAnsi"/>
+          <w:szCs w:val="20"/>
+        </w:rPr>
+        <w:t xml:space="preserve">ion intensities, </w:t>
+      </w:r>
+      <w:r>
+        <w:rPr>
+          <w:rFonts w:cstheme="majorHAnsi"/>
+          <w:szCs w:val="20"/>
+        </w:rPr>
+        <w:t xml:space="preserve">of two </w:t>
+      </w:r>
+      <w:r>
+        <w:rPr>
+          <w:rFonts w:cstheme="majorHAnsi"/>
+          <w:szCs w:val="20"/>
+        </w:rPr>
+        <w:t>user defin</w:t>
+      </w:r>
+      <w:r>
+        <w:rPr>
+          <w:rFonts w:cstheme="majorHAnsi"/>
+          <w:szCs w:val="20"/>
+        </w:rPr>
+        <w:t>ed groups of regions of interest (masks)</w:t>
+      </w:r>
+      <w:r>
+        <w:rPr>
+          <w:rFonts w:cstheme="majorHAnsi"/>
+          <w:szCs w:val="20"/>
+        </w:rPr>
+        <w:t xml:space="preserve">. </w:t>
+      </w:r>
+      <w:r>
+        <w:rPr>
+          <w:rFonts w:cstheme="majorHAnsi"/>
+          <w:szCs w:val="20"/>
+        </w:rPr>
+        <w:t>These tests are done mass by mass.</w:t>
+      </w:r>
+    </w:p>
+    <w:p>
+      <w:pPr>
+        <w:pStyle w:val="Heading1"/>
+        <w:rPr>
+          <w:rFonts w:cstheme="majorHAnsi"/>
+          <w:szCs w:val="20"/>
+        </w:rPr>
+      </w:pPr>
+      <w:bookmarkStart w:id="4" w:name="_Ref51160055"/>
+      <w:r>
+        <w:rPr>
+          <w:rFonts w:cstheme="majorHAnsi"/>
+          <w:szCs w:val="20"/>
+        </w:rPr>
+        <w:t xml:space="preserve">Running </w:t>
+      </w:r>
+      <w:r>
+        <w:rPr>
+          <w:rFonts w:cstheme="majorHAnsi"/>
+          <w:szCs w:val="20"/>
+        </w:rPr>
+        <w:t xml:space="preserve">and saving the results of </w:t>
+      </w:r>
+      <w:r>
+        <w:rPr>
+          <w:rFonts w:cstheme="majorHAnsi"/>
+          <w:szCs w:val="20"/>
+        </w:rPr>
+        <w:t xml:space="preserve">an </w:t>
+      </w:r>
+      <w:r>
+        <w:rPr>
+          <w:rFonts w:cstheme="majorHAnsi"/>
+          <w:szCs w:val="20"/>
+        </w:rPr>
+        <w:t xml:space="preserve">ANOVA </w:t>
+      </w:r>
+      <w:r>
+        <w:rPr>
+          <w:rFonts w:cstheme="majorHAnsi"/>
+          <w:szCs w:val="20"/>
+        </w:rPr>
+        <w:t xml:space="preserve">using N user defined </w:t>
+      </w:r>
+      <w:r>
+        <w:rPr>
+          <w:rFonts w:cstheme="majorHAnsi"/>
+          <w:szCs w:val="20"/>
+        </w:rPr>
+        <w:t>groups of regions of interest (masks)</w:t>
+      </w:r>
+      <w:r>
+        <w:rPr>
+          <w:rFonts w:cstheme="majorHAnsi"/>
+          <w:szCs w:val="20"/>
+        </w:rPr>
+        <w:t xml:space="preserve">, which should relate to </w:t>
+      </w:r>
+      <w:r>
+        <w:rPr>
+          <w:rFonts w:cstheme="majorHAnsi"/>
+          <w:szCs w:val="20"/>
+        </w:rPr>
+        <w:t>“</w:t>
+      </w:r>
+      <w:r>
+        <w:rPr>
+          <w:rFonts w:cstheme="majorHAnsi"/>
+          <w:szCs w:val="20"/>
+        </w:rPr>
+        <w:t>conditions</w:t>
+      </w:r>
+      <w:r>
+        <w:rPr>
+          <w:rFonts w:cstheme="majorHAnsi"/>
+          <w:szCs w:val="20"/>
+        </w:rPr>
+        <w:t>”</w:t>
+      </w:r>
+      <w:r>
+        <w:rPr>
+          <w:rFonts w:cstheme="majorHAnsi"/>
+          <w:szCs w:val="20"/>
+        </w:rPr>
+        <w:t xml:space="preserve"> or “effects”</w:t>
+      </w:r>
+      <w:r>
+        <w:rPr>
+          <w:rFonts w:cstheme="majorHAnsi"/>
+          <w:szCs w:val="20"/>
+        </w:rPr>
+        <w:t xml:space="preserve"> </w:t>
+      </w:r>
+      <w:r>
+        <w:rPr>
+          <w:rFonts w:cstheme="majorHAnsi"/>
+          <w:szCs w:val="20"/>
+        </w:rPr>
+        <w:t>of interest for the study (e.g. data</w:t>
+      </w:r>
+      <w:r>
+        <w:rPr>
+          <w:rFonts w:cstheme="majorHAnsi"/>
+          <w:szCs w:val="20"/>
+        </w:rPr>
+        <w:t xml:space="preserve"> acquisition</w:t>
+      </w:r>
+      <w:r>
+        <w:rPr>
+          <w:rFonts w:cstheme="majorHAnsi"/>
+          <w:szCs w:val="20"/>
+        </w:rPr>
+        <w:t xml:space="preserve"> date,</w:t>
+      </w:r>
+      <w:r>
+        <w:rPr>
+          <w:rFonts w:cstheme="majorHAnsi"/>
+          <w:szCs w:val="20"/>
+        </w:rPr>
+        <w:t xml:space="preserve"> </w:t>
+      </w:r>
+      <w:r>
+        <w:rPr>
+          <w:rFonts w:cstheme="majorHAnsi"/>
+          <w:szCs w:val="20"/>
+        </w:rPr>
+        <w:t xml:space="preserve">glass </w:t>
+      </w:r>
+      <w:r>
+        <w:rPr>
+          <w:rFonts w:cstheme="majorHAnsi"/>
+          <w:szCs w:val="20"/>
+        </w:rPr>
+        <w:t>slide</w:t>
+      </w:r>
+      <w:r>
+        <w:rPr>
+          <w:rFonts w:cstheme="majorHAnsi"/>
+          <w:szCs w:val="20"/>
+        </w:rPr>
+        <w:t xml:space="preserve"> number, sample </w:t>
+      </w:r>
+      <w:r>
+        <w:rPr>
+          <w:rFonts w:cstheme="majorHAnsi"/>
+          <w:szCs w:val="20"/>
+        </w:rPr>
+        <w:t>ID</w:t>
+      </w:r>
+      <w:r>
+        <w:rPr>
+          <w:rFonts w:cstheme="majorHAnsi"/>
+          <w:szCs w:val="20"/>
+        </w:rPr>
+        <w:t xml:space="preserve">, </w:t>
+      </w:r>
+      <w:r>
+        <w:rPr>
+          <w:rFonts w:cstheme="majorHAnsi"/>
+          <w:szCs w:val="20"/>
+        </w:rPr>
+        <w:t xml:space="preserve">tissue </w:t>
+      </w:r>
+      <w:r>
+        <w:rPr>
+          <w:rFonts w:cstheme="majorHAnsi"/>
+          <w:szCs w:val="20"/>
+        </w:rPr>
+        <w:t xml:space="preserve">type, </w:t>
+      </w:r>
+      <w:proofErr w:type="spellStart"/>
+      <w:r>
+        <w:rPr>
+          <w:rFonts w:cstheme="majorHAnsi"/>
+          <w:szCs w:val="20"/>
+        </w:rPr>
+        <w:t>etc</w:t>
+      </w:r>
+      <w:proofErr w:type="spellEnd"/>
+      <w:r>
+        <w:rPr>
+          <w:rFonts w:cstheme="majorHAnsi"/>
+          <w:szCs w:val="20"/>
+        </w:rPr>
+        <w:t>)</w:t>
+      </w:r>
+      <w:r>
+        <w:rPr>
+          <w:rFonts w:cstheme="majorHAnsi"/>
+          <w:szCs w:val="20"/>
+        </w:rPr>
+        <w:t>.</w:t>
+      </w:r>
+      <w:bookmarkEnd w:id="4"/>
+    </w:p>
+    <w:p>
+      <w:pPr>
+        <w:pStyle w:val="Heading1"/>
+        <w:rPr>
+          <w:rFonts w:cstheme="majorHAnsi"/>
+          <w:szCs w:val="20"/>
+        </w:rPr>
+      </w:pPr>
+      <w:r>
+        <w:rPr>
+          <w:rFonts w:cstheme="majorHAnsi"/>
+          <w:szCs w:val="20"/>
+        </w:rPr>
+        <w:t xml:space="preserve">Discarding groups of ions </w:t>
+      </w:r>
+      <w:r>
+        <w:rPr>
+          <w:rFonts w:cstheme="majorHAnsi"/>
+          <w:szCs w:val="20"/>
+        </w:rPr>
+        <w:t xml:space="preserve">found </w:t>
+      </w:r>
+      <w:r>
+        <w:rPr>
+          <w:rFonts w:cstheme="majorHAnsi"/>
+          <w:szCs w:val="20"/>
+        </w:rPr>
+        <w:t>u</w:t>
+      </w:r>
+      <w:r>
+        <w:rPr>
+          <w:rFonts w:cstheme="majorHAnsi"/>
+          <w:szCs w:val="20"/>
+        </w:rPr>
+        <w:t xml:space="preserve">sing </w:t>
       </w:r>
       <w:r>
         <w:rPr>
@@ -224,87 +1702,273 @@
           <w:rFonts w:cstheme="majorHAnsi"/>
           <w:szCs w:val="20"/>
         </w:rPr>
-        <w:t xml:space="preserve">peaks </w:t>
-      </w:r>
-      <w:r>
-        <w:rPr>
-          <w:rFonts w:cstheme="majorHAnsi"/>
-          <w:szCs w:val="20"/>
-        </w:rPr>
-        <w:t xml:space="preserve">detected in the representative spectrum </w:t>
-      </w:r>
-      <w:r>
-        <w:rPr>
-          <w:rFonts w:cstheme="majorHAnsi"/>
-          <w:szCs w:val="20"/>
-        </w:rPr>
-        <w:t xml:space="preserve">against </w:t>
-      </w:r>
-      <w:r>
-        <w:rPr>
-          <w:rFonts w:cstheme="majorHAnsi"/>
-          <w:szCs w:val="20"/>
-        </w:rPr>
-        <w:t xml:space="preserve">HMDB and/or </w:t>
-      </w:r>
-      <w:r>
-        <w:rPr>
-          <w:rFonts w:cstheme="majorHAnsi"/>
-          <w:szCs w:val="20"/>
-        </w:rPr>
-        <w:t xml:space="preserve">a </w:t>
-      </w:r>
-      <w:r>
-        <w:rPr>
-          <w:rFonts w:cstheme="majorHAnsi"/>
-          <w:szCs w:val="20"/>
-        </w:rPr>
-        <w:t xml:space="preserve">group </w:t>
-      </w:r>
-      <w:r>
-        <w:rPr>
-          <w:rFonts w:cstheme="majorHAnsi"/>
-          <w:szCs w:val="20"/>
-        </w:rPr>
-        <w:t xml:space="preserve">of lists of molecules </w:t>
-      </w:r>
-      <w:r>
-        <w:rPr>
-          <w:rFonts w:cstheme="majorHAnsi"/>
-          <w:szCs w:val="20"/>
-        </w:rPr>
-        <w:t xml:space="preserve">of </w:t>
-      </w:r>
-      <w:r>
-        <w:rPr>
-          <w:rFonts w:cstheme="majorHAnsi"/>
-          <w:szCs w:val="20"/>
-        </w:rPr>
-        <w:t>interest</w:t>
-      </w:r>
-      <w:r>
-        <w:rPr>
-          <w:rFonts w:cstheme="majorHAnsi"/>
-          <w:szCs w:val="20"/>
-        </w:rPr>
-        <w:t xml:space="preserve"> defined by the user</w:t>
+        <w:t xml:space="preserve">ANOVA </w:t>
+      </w:r>
+      <w:r>
+        <w:rPr>
+          <w:rFonts w:cstheme="majorHAnsi"/>
+          <w:szCs w:val="20"/>
+        </w:rPr>
+        <w:t>(</w:t>
+      </w:r>
+      <w:r>
+        <w:rPr>
+          <w:rFonts w:cstheme="majorHAnsi"/>
+          <w:szCs w:val="20"/>
+        </w:rPr>
+        <w:fldChar w:fldCharType="begin"/>
+      </w:r>
+      <w:r>
+        <w:rPr>
+          <w:rFonts w:cstheme="majorHAnsi"/>
+          <w:szCs w:val="20"/>
+        </w:rPr>
+        <w:instrText xml:space="preserve"> REF _Ref51160055 \r \h </w:instrText>
+      </w:r>
+      <w:r>
+        <w:rPr>
+          <w:rFonts w:cstheme="majorHAnsi"/>
+          <w:szCs w:val="20"/>
+        </w:rPr>
+        <w:instrText xml:space="preserve"> \* MERGEFORMAT </w:instrText>
+      </w:r>
+      <w:r>
+        <w:rPr>
+          <w:rFonts w:cstheme="majorHAnsi"/>
+          <w:szCs w:val="20"/>
+        </w:rPr>
+      </w:r>
+      <w:r>
+        <w:rPr>
+          <w:rFonts w:cstheme="majorHAnsi"/>
+          <w:szCs w:val="20"/>
+        </w:rPr>
+        <w:fldChar w:fldCharType="separate"/>
+      </w:r>
+      <w:r>
+        <w:rPr>
+          <w:rFonts w:cstheme="majorHAnsi"/>
+          <w:szCs w:val="20"/>
+        </w:rPr>
+        <w:t>13</w:t>
+      </w:r>
+      <w:r>
+        <w:rPr>
+          <w:rFonts w:cstheme="majorHAnsi"/>
+          <w:szCs w:val="20"/>
+        </w:rPr>
+        <w:fldChar w:fldCharType="end"/>
+      </w:r>
+      <w:r>
+        <w:rPr>
+          <w:rFonts w:cstheme="majorHAnsi"/>
+          <w:szCs w:val="20"/>
+        </w:rPr>
+        <w:t>) before ru</w:t>
+      </w:r>
+      <w:r>
+        <w:rPr>
+          <w:rFonts w:cstheme="majorHAnsi"/>
+          <w:szCs w:val="20"/>
+        </w:rPr>
+        <w:t xml:space="preserve">nning </w:t>
+      </w:r>
+      <w:r>
+        <w:rPr>
+          <w:rFonts w:cstheme="majorHAnsi"/>
+          <w:szCs w:val="20"/>
+        </w:rPr>
+        <w:t>the MVAs</w:t>
+      </w:r>
+      <w:r>
+        <w:rPr>
+          <w:rFonts w:cstheme="majorHAnsi"/>
+          <w:szCs w:val="20"/>
+        </w:rPr>
+        <w:t xml:space="preserve"> </w:t>
+      </w:r>
+      <w:r>
+        <w:rPr>
+          <w:rFonts w:cstheme="majorHAnsi"/>
+          <w:szCs w:val="20"/>
+        </w:rPr>
+        <w:t>(</w:t>
+      </w:r>
+      <w:r>
+        <w:rPr>
+          <w:rFonts w:cstheme="majorHAnsi"/>
+          <w:szCs w:val="20"/>
+        </w:rPr>
+        <w:fldChar w:fldCharType="begin"/>
+      </w:r>
+      <w:r>
+        <w:rPr>
+          <w:rFonts w:cstheme="majorHAnsi"/>
+          <w:szCs w:val="20"/>
+        </w:rPr>
+        <w:instrText xml:space="preserve"> REF _Ref51159952 \r \h </w:instrText>
+      </w:r>
+      <w:r>
+        <w:rPr>
+          <w:rFonts w:cstheme="majorHAnsi"/>
+          <w:szCs w:val="20"/>
+        </w:rPr>
+        <w:instrText xml:space="preserve"> \* MERGEFORMAT </w:instrText>
+      </w:r>
+      <w:r>
+        <w:rPr>
+          <w:rFonts w:cstheme="majorHAnsi"/>
+          <w:szCs w:val="20"/>
+        </w:rPr>
+      </w:r>
+      <w:r>
+        <w:rPr>
+          <w:rFonts w:cstheme="majorHAnsi"/>
+          <w:szCs w:val="20"/>
+        </w:rPr>
+        <w:fldChar w:fldCharType="separate"/>
+      </w:r>
+      <w:r>
+        <w:rPr>
+          <w:rFonts w:cstheme="majorHAnsi"/>
+          <w:szCs w:val="20"/>
+        </w:rPr>
+        <w:t>6</w:t>
+      </w:r>
+      <w:r>
+        <w:rPr>
+          <w:rFonts w:cstheme="majorHAnsi"/>
+          <w:szCs w:val="20"/>
+        </w:rPr>
+        <w:fldChar w:fldCharType="end"/>
+      </w:r>
+      <w:r>
+        <w:rPr>
+          <w:rFonts w:cstheme="majorHAnsi"/>
+          <w:szCs w:val="20"/>
+        </w:rPr>
+        <w:t>)</w:t>
+      </w:r>
+      <w:r>
+        <w:rPr>
+          <w:rFonts w:cstheme="majorHAnsi"/>
+          <w:szCs w:val="20"/>
+        </w:rPr>
+        <w:t>.</w:t>
       </w:r>
     </w:p>
     <w:p>
       <w:pPr>
         <w:pStyle w:val="Heading1"/>
-        <w:ind w:left="432" w:hanging="432"/>
-        <w:rPr>
-          <w:rFonts w:cstheme="majorHAnsi"/>
-          <w:szCs w:val="20"/>
-        </w:rPr>
-      </w:pPr>
-      <w:r>
-        <w:rPr>
-          <w:rFonts w:cstheme="majorHAnsi"/>
-          <w:szCs w:val="20"/>
-        </w:rPr>
-        <w:t xml:space="preserve">Creating and saving a </w:t>
+        <w:rPr>
+          <w:rFonts w:cstheme="majorHAnsi"/>
+          <w:szCs w:val="20"/>
+        </w:rPr>
+      </w:pPr>
+      <w:r>
+        <w:rPr>
+          <w:rFonts w:cstheme="majorHAnsi"/>
+          <w:szCs w:val="20"/>
+        </w:rPr>
+        <w:t xml:space="preserve">Saving the data from an original </w:t>
+      </w:r>
+      <w:proofErr w:type="spellStart"/>
+      <w:r>
+        <w:rPr>
+          <w:rFonts w:cstheme="majorHAnsi"/>
+          <w:szCs w:val="20"/>
+        </w:rPr>
+        <w:t>imzml</w:t>
+      </w:r>
+      <w:proofErr w:type="spellEnd"/>
+      <w:r>
+        <w:rPr>
+          <w:rFonts w:cstheme="majorHAnsi"/>
+          <w:szCs w:val="20"/>
+        </w:rPr>
+        <w:t xml:space="preserve"> or a new “dataset” (</w:t>
+      </w:r>
+      <w:r>
+        <w:t xml:space="preserve">defining </w:t>
+      </w:r>
+      <w:r>
+        <w:t xml:space="preserve">in </w:t>
+      </w:r>
+      <w:r>
+        <w:rPr>
+          <w:rFonts w:cstheme="majorHAnsi"/>
+          <w:szCs w:val="20"/>
+        </w:rPr>
+        <w:fldChar w:fldCharType="begin"/>
+      </w:r>
+      <w:r>
+        <w:rPr>
+          <w:rFonts w:cstheme="majorHAnsi"/>
+          <w:szCs w:val="20"/>
+        </w:rPr>
+        <w:instrText xml:space="preserve"> REF _Ref73543579 \n \h </w:instrText>
+      </w:r>
+      <w:r>
+        <w:rPr>
+          <w:rFonts w:cstheme="majorHAnsi"/>
+          <w:szCs w:val="20"/>
+        </w:rPr>
+      </w:r>
+      <w:r>
+        <w:rPr>
+          <w:rFonts w:cstheme="majorHAnsi"/>
+          <w:szCs w:val="20"/>
+        </w:rPr>
+        <w:fldChar w:fldCharType="separate"/>
+      </w:r>
+      <w:r>
+        <w:rPr>
+          <w:rFonts w:cstheme="majorHAnsi"/>
+          <w:szCs w:val="20"/>
+        </w:rPr>
+        <w:t>9</w:t>
+      </w:r>
+      <w:r>
+        <w:rPr>
+          <w:rFonts w:cstheme="majorHAnsi"/>
+          <w:szCs w:val="20"/>
+        </w:rPr>
+        <w:fldChar w:fldCharType="end"/>
+      </w:r>
+      <w:r>
+        <w:rPr>
+          <w:rFonts w:cstheme="majorHAnsi"/>
+          <w:szCs w:val="20"/>
+        </w:rPr>
+        <w:t xml:space="preserve">) in a csv file. Each row represents a pixel. This file </w:t>
+      </w:r>
+      <w:r>
+        <w:rPr>
+          <w:rFonts w:cstheme="majorHAnsi"/>
+          <w:szCs w:val="20"/>
+        </w:rPr>
+        <w:t xml:space="preserve">contains </w:t>
+      </w:r>
+      <w:r>
+        <w:rPr>
+          <w:rFonts w:cstheme="majorHAnsi"/>
+          <w:szCs w:val="20"/>
+        </w:rPr>
+        <w:t xml:space="preserve">ion </w:t>
+      </w:r>
+      <w:r>
+        <w:rPr>
+          <w:rFonts w:cstheme="majorHAnsi"/>
+          <w:szCs w:val="20"/>
+        </w:rPr>
+        <w:t>inten</w:t>
+      </w:r>
+      <w:r>
+        <w:rPr>
+          <w:rFonts w:cstheme="majorHAnsi"/>
+          <w:szCs w:val="20"/>
+        </w:rPr>
+        <w:t xml:space="preserve">sity for all mass values in the </w:t>
       </w:r>
       <w:proofErr w:type="spellStart"/>
       <w:r>
@@ -320,24 +1984,108 @@
           <w:rFonts w:cstheme="majorHAnsi"/>
           <w:szCs w:val="20"/>
         </w:rPr>
-        <w:t xml:space="preserve"> (</w:t>
-      </w:r>
-      <w:proofErr w:type="spellStart"/>
-      <w:r>
-        <w:rPr>
-          <w:rFonts w:cstheme="majorHAnsi"/>
-          <w:szCs w:val="20"/>
-        </w:rPr>
-        <w:t>Spectral</w:t>
-      </w:r>
-      <w:r>
-        <w:rPr>
-          <w:rFonts w:cstheme="majorHAnsi"/>
-          <w:szCs w:val="20"/>
-        </w:rPr>
-        <w:t>Analysis</w:t>
-      </w:r>
-      <w:proofErr w:type="spellEnd"/>
+        <w:t xml:space="preserve">, pixel coordinates in the related </w:t>
+      </w:r>
+      <w:proofErr w:type="spellStart"/>
+      <w:r>
+        <w:rPr>
+          <w:rFonts w:cstheme="majorHAnsi"/>
+          <w:szCs w:val="20"/>
+        </w:rPr>
+        <w:t>imzml</w:t>
+      </w:r>
+      <w:proofErr w:type="spellEnd"/>
+      <w:r>
+        <w:rPr>
+          <w:rFonts w:cstheme="majorHAnsi"/>
+          <w:szCs w:val="20"/>
+        </w:rPr>
+        <w:t xml:space="preserve"> space, the name of the </w:t>
+      </w:r>
+      <w:proofErr w:type="spellStart"/>
+      <w:r>
+        <w:rPr>
+          <w:rFonts w:cstheme="majorHAnsi"/>
+          <w:szCs w:val="20"/>
+        </w:rPr>
+        <w:t>imzml</w:t>
+      </w:r>
+      <w:proofErr w:type="spellEnd"/>
+      <w:r>
+        <w:rPr>
+          <w:rFonts w:cstheme="majorHAnsi"/>
+          <w:szCs w:val="20"/>
+        </w:rPr>
+        <w:t xml:space="preserve"> file, the name of the </w:t>
+      </w:r>
+      <w:r>
+        <w:rPr>
+          <w:rFonts w:cstheme="majorHAnsi"/>
+          <w:szCs w:val="20"/>
+        </w:rPr>
+        <w:t>main mask</w:t>
+      </w:r>
+      <w:r>
+        <w:rPr>
+          <w:rFonts w:cstheme="majorHAnsi"/>
+          <w:szCs w:val="20"/>
+        </w:rPr>
+        <w:t>, and the name of the s</w:t>
+      </w:r>
+      <w:r>
+        <w:rPr>
+          <w:rFonts w:cstheme="majorHAnsi"/>
+          <w:szCs w:val="20"/>
+        </w:rPr>
+        <w:t>mall mask.</w:t>
+      </w:r>
+    </w:p>
+    <w:p>
+      <w:pPr>
+        <w:rPr>
+          <w:rFonts w:cstheme="majorHAnsi"/>
+          <w:szCs w:val="20"/>
+        </w:rPr>
+      </w:pPr>
+    </w:p>
+    <w:p>
+      <w:pPr>
+        <w:rPr>
+          <w:rFonts w:cstheme="majorHAnsi"/>
+          <w:szCs w:val="20"/>
+        </w:rPr>
+      </w:pPr>
+      <w:r>
+        <w:rPr>
+          <w:rFonts w:cstheme="majorHAnsi"/>
+          <w:szCs w:val="20"/>
+        </w:rPr>
+        <w:br w:type="page"/>
+      </w:r>
+    </w:p>
+    <w:p>
+      <w:pPr>
+        <w:rPr>
+          <w:rFonts w:cstheme="majorHAnsi"/>
+          <w:szCs w:val="20"/>
+        </w:rPr>
+      </w:pPr>
+      <w:r>
+        <w:rPr>
+          <w:rFonts w:cstheme="majorHAnsi"/>
+          <w:b/>
+          <w:szCs w:val="20"/>
+        </w:rPr>
+        <w:lastRenderedPageBreak/>
+        <w:t xml:space="preserve">Requirements </w:t>
+      </w:r>
+      <w:r>
+        <w:rPr>
+          <w:rFonts w:cstheme="majorHAnsi"/>
+          <w:szCs w:val="20"/>
+        </w:rPr>
+        <w:t>to run</w:t>
+      </w:r>
       <w:r>
         <w:rPr>
           <w:rFonts w:cstheme="majorHAnsi"/>
@@ -351,1486 +2099,15 @@
           <w:rFonts w:cstheme="majorHAnsi"/>
           <w:szCs w:val="20"/>
         </w:rPr>
-        <w:t>DataRepresentation</w:t>
-      </w:r>
-      <w:proofErr w:type="spellEnd"/>
-      <w:r>
-        <w:rPr>
-          <w:rFonts w:cstheme="majorHAnsi"/>
-          <w:szCs w:val="20"/>
-        </w:rPr>
-        <w:t xml:space="preserve"> </w:t>
-      </w:r>
-      <w:proofErr w:type="spellStart"/>
-      <w:r>
-        <w:rPr>
-          <w:rFonts w:cstheme="majorHAnsi"/>
-          <w:szCs w:val="20"/>
-        </w:rPr>
-        <w:t>struct</w:t>
-      </w:r>
-      <w:proofErr w:type="spellEnd"/>
-      <w:r>
-        <w:rPr>
-          <w:rFonts w:cstheme="majorHAnsi"/>
-          <w:szCs w:val="20"/>
-        </w:rPr>
-        <w:t xml:space="preserve">) for each </w:t>
-      </w:r>
-      <w:proofErr w:type="spellStart"/>
-      <w:r>
-        <w:rPr>
-          <w:rFonts w:cstheme="majorHAnsi"/>
-          <w:szCs w:val="20"/>
-        </w:rPr>
-        <w:t>imzml</w:t>
-      </w:r>
-      <w:proofErr w:type="spellEnd"/>
-      <w:r>
-        <w:rPr>
-          <w:rFonts w:cstheme="majorHAnsi"/>
-          <w:szCs w:val="20"/>
-        </w:rPr>
-        <w:t xml:space="preserve"> of interest</w:t>
-      </w:r>
-      <w:r>
-        <w:rPr>
-          <w:rFonts w:cstheme="majorHAnsi"/>
-          <w:szCs w:val="20"/>
-        </w:rPr>
-        <w:t xml:space="preserve"> (using </w:t>
-      </w:r>
-      <w:proofErr w:type="spellStart"/>
-      <w:r>
-        <w:rPr>
-          <w:rFonts w:cstheme="majorHAnsi"/>
-          <w:szCs w:val="20"/>
-        </w:rPr>
-        <w:t>SpectralAnalysis</w:t>
-      </w:r>
-      <w:proofErr w:type="spellEnd"/>
-      <w:r>
-        <w:rPr>
-          <w:rFonts w:cstheme="majorHAnsi"/>
-          <w:szCs w:val="20"/>
-        </w:rPr>
-        <w:t xml:space="preserve"> functions)</w:t>
-      </w:r>
-    </w:p>
-    <w:p>
-      <w:pPr>
-        <w:pStyle w:val="Heading1"/>
-        <w:rPr>
-          <w:rFonts w:cstheme="majorHAnsi"/>
-          <w:szCs w:val="20"/>
-        </w:rPr>
-      </w:pPr>
-      <w:r>
-        <w:rPr>
-          <w:rFonts w:cstheme="majorHAnsi"/>
-          <w:szCs w:val="20"/>
-        </w:rPr>
-        <w:t>Creating and saving a data matrix for each normalisation algorithm of interest</w:t>
-      </w:r>
-    </w:p>
-    <w:p>
-      <w:pPr>
-        <w:pStyle w:val="Heading1"/>
-        <w:rPr>
-          <w:rFonts w:cstheme="majorHAnsi"/>
-          <w:szCs w:val="20"/>
-        </w:rPr>
-      </w:pPr>
-      <w:bookmarkStart w:id="1" w:name="_Ref51159526"/>
-      <w:r>
-        <w:rPr>
-          <w:rFonts w:cstheme="majorHAnsi"/>
-          <w:szCs w:val="20"/>
-        </w:rPr>
-        <w:t>Defining a new “dataset” by c</w:t>
-      </w:r>
-      <w:r>
-        <w:rPr>
-          <w:rFonts w:cstheme="majorHAnsi"/>
-          <w:szCs w:val="20"/>
-        </w:rPr>
-        <w:t xml:space="preserve">ombining </w:t>
-      </w:r>
-      <w:r>
-        <w:rPr>
-          <w:rFonts w:cstheme="majorHAnsi"/>
-          <w:szCs w:val="20"/>
-        </w:rPr>
-        <w:t xml:space="preserve">the original </w:t>
-      </w:r>
-      <w:proofErr w:type="spellStart"/>
-      <w:r>
-        <w:rPr>
-          <w:rFonts w:cstheme="majorHAnsi"/>
-          <w:szCs w:val="20"/>
-        </w:rPr>
-        <w:t>imzmls</w:t>
-      </w:r>
-      <w:proofErr w:type="spellEnd"/>
-      <w:r>
-        <w:rPr>
-          <w:rFonts w:cstheme="majorHAnsi"/>
-          <w:szCs w:val="20"/>
-        </w:rPr>
-        <w:t xml:space="preserve"> files. This steps involves the specification of</w:t>
-      </w:r>
-      <w:r>
-        <w:rPr>
-          <w:rFonts w:cstheme="majorHAnsi"/>
-          <w:szCs w:val="20"/>
-        </w:rPr>
-        <w:t xml:space="preserve"> </w:t>
-      </w:r>
-      <w:r>
-        <w:rPr>
-          <w:rFonts w:cstheme="majorHAnsi"/>
-          <w:szCs w:val="20"/>
-        </w:rPr>
-        <w:t xml:space="preserve">group of original </w:t>
-      </w:r>
-      <w:proofErr w:type="spellStart"/>
-      <w:r>
-        <w:rPr>
-          <w:rFonts w:cstheme="majorHAnsi"/>
-          <w:szCs w:val="20"/>
-        </w:rPr>
-        <w:t>imzmls</w:t>
-      </w:r>
-      <w:proofErr w:type="spellEnd"/>
-      <w:r>
-        <w:rPr>
-          <w:rFonts w:cstheme="majorHAnsi"/>
-          <w:szCs w:val="20"/>
-        </w:rPr>
-        <w:t xml:space="preserve"> </w:t>
-      </w:r>
-      <w:r>
-        <w:rPr>
-          <w:rFonts w:cstheme="majorHAnsi"/>
-          <w:szCs w:val="20"/>
-        </w:rPr>
-        <w:t xml:space="preserve">files </w:t>
-      </w:r>
-      <w:r>
-        <w:rPr>
-          <w:rFonts w:cstheme="majorHAnsi"/>
-          <w:szCs w:val="20"/>
-        </w:rPr>
-        <w:t xml:space="preserve">that </w:t>
-      </w:r>
-      <w:r>
-        <w:rPr>
-          <w:rFonts w:cstheme="majorHAnsi"/>
-          <w:szCs w:val="20"/>
-        </w:rPr>
-        <w:t xml:space="preserve">need to be combined, </w:t>
-      </w:r>
-      <w:r>
-        <w:rPr>
-          <w:rFonts w:cstheme="majorHAnsi"/>
-          <w:szCs w:val="20"/>
-        </w:rPr>
-        <w:t>of which</w:t>
-      </w:r>
-      <w:r>
-        <w:rPr>
-          <w:rFonts w:cstheme="majorHAnsi"/>
-          <w:szCs w:val="20"/>
-        </w:rPr>
-        <w:t xml:space="preserve"> masks </w:t>
-      </w:r>
-      <w:r>
-        <w:rPr>
-          <w:rFonts w:cstheme="majorHAnsi"/>
-          <w:szCs w:val="20"/>
-        </w:rPr>
-        <w:t xml:space="preserve">(define in </w:t>
-      </w:r>
-      <w:r>
-        <w:rPr>
-          <w:rFonts w:cstheme="majorHAnsi"/>
-          <w:szCs w:val="20"/>
-        </w:rPr>
-        <w:fldChar w:fldCharType="begin"/>
-      </w:r>
-      <w:r>
-        <w:rPr>
-          <w:rFonts w:cstheme="majorHAnsi"/>
-          <w:szCs w:val="20"/>
-        </w:rPr>
-        <w:instrText xml:space="preserve"> REF _Ref51157741 \r \h </w:instrText>
-      </w:r>
-      <w:r>
-        <w:rPr>
-          <w:rFonts w:cstheme="majorHAnsi"/>
-          <w:szCs w:val="20"/>
-        </w:rPr>
-        <w:instrText xml:space="preserve"> \* MERGEFORMAT </w:instrText>
-      </w:r>
-      <w:r>
-        <w:rPr>
-          <w:rFonts w:cstheme="majorHAnsi"/>
-          <w:szCs w:val="20"/>
-        </w:rPr>
-      </w:r>
-      <w:r>
-        <w:rPr>
-          <w:rFonts w:cstheme="majorHAnsi"/>
-          <w:szCs w:val="20"/>
-        </w:rPr>
-        <w:fldChar w:fldCharType="separate"/>
-      </w:r>
-      <w:r>
-        <w:rPr>
-          <w:rFonts w:cstheme="majorHAnsi"/>
-          <w:szCs w:val="20"/>
-        </w:rPr>
-        <w:t>10</w:t>
-      </w:r>
-      <w:r>
-        <w:rPr>
-          <w:rFonts w:cstheme="majorHAnsi"/>
-          <w:szCs w:val="20"/>
-        </w:rPr>
-        <w:fldChar w:fldCharType="end"/>
-      </w:r>
-      <w:r>
-        <w:rPr>
-          <w:rFonts w:cstheme="majorHAnsi"/>
-          <w:szCs w:val="20"/>
-        </w:rPr>
-        <w:t xml:space="preserve">) </w:t>
-      </w:r>
-      <w:r>
-        <w:rPr>
-          <w:rFonts w:cstheme="majorHAnsi"/>
-          <w:szCs w:val="20"/>
-        </w:rPr>
-        <w:t xml:space="preserve">are to be used reduce each original </w:t>
-      </w:r>
-      <w:proofErr w:type="spellStart"/>
-      <w:r>
-        <w:rPr>
-          <w:rFonts w:cstheme="majorHAnsi"/>
-          <w:szCs w:val="20"/>
-        </w:rPr>
-        <w:t>imzml</w:t>
-      </w:r>
-      <w:proofErr w:type="spellEnd"/>
-      <w:r>
-        <w:rPr>
-          <w:rFonts w:cstheme="majorHAnsi"/>
-          <w:szCs w:val="20"/>
-        </w:rPr>
-        <w:t xml:space="preserve"> file to smaller group of pixels of interest, the geometric position of each small group of pixels of interest in the </w:t>
-      </w:r>
-      <w:r>
-        <w:rPr>
-          <w:rFonts w:cstheme="majorHAnsi"/>
-          <w:szCs w:val="20"/>
-        </w:rPr>
-        <w:t>new</w:t>
-      </w:r>
-      <w:r>
-        <w:rPr>
-          <w:rFonts w:cstheme="majorHAnsi"/>
-          <w:szCs w:val="20"/>
-        </w:rPr>
-        <w:t xml:space="preserve"> </w:t>
-      </w:r>
-      <w:r>
-        <w:rPr>
-          <w:rFonts w:cstheme="majorHAnsi"/>
-          <w:szCs w:val="20"/>
-        </w:rPr>
-        <w:t>“</w:t>
-      </w:r>
-      <w:r>
-        <w:rPr>
-          <w:rFonts w:cstheme="majorHAnsi"/>
-          <w:szCs w:val="20"/>
-        </w:rPr>
-        <w:t>dataset</w:t>
-      </w:r>
-      <w:r>
-        <w:rPr>
-          <w:rFonts w:cstheme="majorHAnsi"/>
-          <w:szCs w:val="20"/>
-        </w:rPr>
-        <w:t>”</w:t>
-      </w:r>
-      <w:r>
-        <w:rPr>
-          <w:rFonts w:cstheme="majorHAnsi"/>
-          <w:szCs w:val="20"/>
-        </w:rPr>
-        <w:t xml:space="preserve"> (</w:t>
-      </w:r>
-      <w:r>
-        <w:rPr>
-          <w:rFonts w:cstheme="majorHAnsi"/>
-          <w:szCs w:val="20"/>
-        </w:rPr>
-        <w:t xml:space="preserve">its </w:t>
-      </w:r>
-      <w:r>
-        <w:rPr>
-          <w:rFonts w:cstheme="majorHAnsi"/>
-          <w:szCs w:val="20"/>
-        </w:rPr>
-        <w:t xml:space="preserve">position in a 2D grid that will contain all the groups of pixels of interest from all the </w:t>
-      </w:r>
-      <w:proofErr w:type="spellStart"/>
-      <w:r>
-        <w:rPr>
-          <w:rFonts w:cstheme="majorHAnsi"/>
-          <w:szCs w:val="20"/>
-        </w:rPr>
-        <w:t>imzmls</w:t>
-      </w:r>
-      <w:proofErr w:type="spellEnd"/>
-      <w:r>
-        <w:rPr>
-          <w:rFonts w:cstheme="majorHAnsi"/>
-          <w:szCs w:val="20"/>
-        </w:rPr>
-        <w:t xml:space="preserve"> </w:t>
-      </w:r>
-      <w:r>
-        <w:rPr>
-          <w:rFonts w:cstheme="majorHAnsi"/>
-          <w:szCs w:val="20"/>
-        </w:rPr>
-        <w:t>combined</w:t>
-      </w:r>
-      <w:r>
-        <w:rPr>
-          <w:rFonts w:cstheme="majorHAnsi"/>
-          <w:szCs w:val="20"/>
-        </w:rPr>
-        <w:t>)</w:t>
-      </w:r>
-      <w:bookmarkEnd w:id="1"/>
-    </w:p>
-    <w:p>
-      <w:pPr>
-        <w:pStyle w:val="Heading1"/>
-        <w:rPr>
-          <w:rFonts w:cstheme="majorHAnsi"/>
-          <w:szCs w:val="20"/>
-        </w:rPr>
-      </w:pPr>
-      <w:r>
-        <w:rPr>
-          <w:rFonts w:cstheme="majorHAnsi"/>
-          <w:szCs w:val="20"/>
-        </w:rPr>
-        <w:t>Saving single ion images for:</w:t>
-      </w:r>
-    </w:p>
-    <w:p>
-      <w:pPr>
-        <w:pStyle w:val="Heading2"/>
-        <w:rPr>
-          <w:rFonts w:cstheme="majorHAnsi"/>
-          <w:szCs w:val="20"/>
-        </w:rPr>
-      </w:pPr>
-      <w:r>
-        <w:rPr>
-          <w:rFonts w:cstheme="majorHAnsi"/>
-          <w:szCs w:val="20"/>
-        </w:rPr>
-        <w:t>One or more lists of molecules of interest defined by the user</w:t>
-      </w:r>
-    </w:p>
-    <w:p>
-      <w:pPr>
-        <w:pStyle w:val="Heading2"/>
-        <w:rPr>
-          <w:rFonts w:cstheme="majorHAnsi"/>
-          <w:szCs w:val="20"/>
-        </w:rPr>
-      </w:pPr>
-      <w:r>
-        <w:rPr>
-          <w:rFonts w:cstheme="majorHAnsi"/>
-          <w:szCs w:val="20"/>
-        </w:rPr>
-        <w:t xml:space="preserve">One or more </w:t>
-      </w:r>
-      <w:r>
-        <w:rPr>
-          <w:rFonts w:cstheme="majorHAnsi"/>
-          <w:szCs w:val="20"/>
-        </w:rPr>
-        <w:t>superclass, class</w:t>
-      </w:r>
-      <w:r>
-        <w:rPr>
-          <w:rFonts w:cstheme="majorHAnsi"/>
-          <w:szCs w:val="20"/>
-        </w:rPr>
-        <w:t>,</w:t>
-      </w:r>
-      <w:r>
-        <w:rPr>
-          <w:rFonts w:cstheme="majorHAnsi"/>
-          <w:szCs w:val="20"/>
-        </w:rPr>
-        <w:t xml:space="preserve"> or subclass of molecules (as defined by HMDB)</w:t>
-      </w:r>
-    </w:p>
-    <w:p>
-      <w:pPr>
-        <w:pStyle w:val="Heading2"/>
-        <w:rPr>
-          <w:rFonts w:cstheme="majorHAnsi"/>
-          <w:szCs w:val="20"/>
-        </w:rPr>
-      </w:pPr>
-      <w:r>
-        <w:rPr>
-          <w:rFonts w:cstheme="majorHAnsi"/>
-          <w:szCs w:val="20"/>
-        </w:rPr>
-        <w:t>A lists of m/z values</w:t>
-      </w:r>
-    </w:p>
-    <w:p>
-      <w:pPr>
-        <w:pStyle w:val="Heading1"/>
-        <w:rPr>
-          <w:rFonts w:cstheme="majorHAnsi"/>
-          <w:szCs w:val="20"/>
-        </w:rPr>
-      </w:pPr>
-      <w:bookmarkStart w:id="2" w:name="_Ref51159952"/>
-      <w:r>
-        <w:rPr>
-          <w:rFonts w:cstheme="majorHAnsi"/>
-          <w:szCs w:val="20"/>
-        </w:rPr>
-        <w:t xml:space="preserve">Running </w:t>
-      </w:r>
-      <w:r>
-        <w:rPr>
-          <w:rFonts w:cstheme="majorHAnsi"/>
-          <w:szCs w:val="20"/>
-        </w:rPr>
-        <w:t>PCA, NMF, k-means, t-SNE, NN-SNE using:</w:t>
-      </w:r>
-      <w:bookmarkEnd w:id="2"/>
-    </w:p>
-    <w:p>
-      <w:pPr>
-        <w:pStyle w:val="Heading2"/>
-        <w:rPr>
-          <w:rFonts w:cstheme="majorHAnsi"/>
-          <w:szCs w:val="20"/>
-        </w:rPr>
-      </w:pPr>
-      <w:r>
-        <w:rPr>
-          <w:rFonts w:cstheme="majorHAnsi"/>
-          <w:szCs w:val="20"/>
-        </w:rPr>
-        <w:t>N most intense peaks detected in the representative spectrum</w:t>
-      </w:r>
-    </w:p>
-    <w:p>
-      <w:pPr>
-        <w:pStyle w:val="Heading2"/>
-        <w:rPr>
-          <w:rFonts w:cstheme="majorHAnsi"/>
-          <w:szCs w:val="20"/>
-        </w:rPr>
-      </w:pPr>
-      <w:r>
-        <w:rPr>
-          <w:rFonts w:cstheme="majorHAnsi"/>
-          <w:szCs w:val="20"/>
-        </w:rPr>
-        <w:t>Percentile P of all peaks detected in the representative spectrum</w:t>
-      </w:r>
-    </w:p>
-    <w:p>
-      <w:pPr>
-        <w:pStyle w:val="Heading2"/>
-        <w:rPr>
-          <w:rFonts w:cstheme="majorHAnsi"/>
-          <w:szCs w:val="20"/>
-        </w:rPr>
-      </w:pPr>
-      <w:r>
-        <w:rPr>
-          <w:rFonts w:cstheme="majorHAnsi"/>
-          <w:szCs w:val="20"/>
-        </w:rPr>
-        <w:t>One or more lists of molecules of interest defined by the user</w:t>
-      </w:r>
-    </w:p>
-    <w:p>
-      <w:pPr>
-        <w:pStyle w:val="Heading2"/>
-        <w:rPr>
-          <w:rFonts w:cstheme="majorHAnsi"/>
-          <w:szCs w:val="20"/>
-        </w:rPr>
-      </w:pPr>
-      <w:r>
-        <w:rPr>
-          <w:rFonts w:cstheme="majorHAnsi"/>
-          <w:szCs w:val="20"/>
-        </w:rPr>
-        <w:t>One or more superclass, class, or subclass of molecules (as defined by HMDB)</w:t>
-      </w:r>
-    </w:p>
-    <w:p>
-      <w:pPr>
-        <w:pStyle w:val="Heading2"/>
-        <w:rPr>
-          <w:rFonts w:cstheme="majorHAnsi"/>
-          <w:szCs w:val="20"/>
-        </w:rPr>
-      </w:pPr>
-      <w:r>
-        <w:rPr>
-          <w:rFonts w:cstheme="majorHAnsi"/>
-          <w:szCs w:val="20"/>
-        </w:rPr>
-        <w:t>A lists of m/z values</w:t>
-      </w:r>
-    </w:p>
-    <w:p>
-      <w:pPr>
-        <w:pStyle w:val="Heading1"/>
-        <w:rPr>
-          <w:rFonts w:cstheme="majorHAnsi"/>
-          <w:szCs w:val="20"/>
-        </w:rPr>
-      </w:pPr>
-      <w:r>
-        <w:rPr>
-          <w:rFonts w:cstheme="majorHAnsi"/>
-          <w:szCs w:val="20"/>
-        </w:rPr>
-        <w:t>Saving pictures (</w:t>
-      </w:r>
-      <w:proofErr w:type="spellStart"/>
-      <w:r>
-        <w:rPr>
-          <w:rFonts w:cstheme="majorHAnsi"/>
-          <w:szCs w:val="20"/>
-        </w:rPr>
-        <w:t>matlab</w:t>
-      </w:r>
-      <w:proofErr w:type="spellEnd"/>
-      <w:r>
-        <w:rPr>
-          <w:rFonts w:cstheme="majorHAnsi"/>
-          <w:szCs w:val="20"/>
-        </w:rPr>
-        <w:t xml:space="preserve"> figures and </w:t>
-      </w:r>
-      <w:proofErr w:type="spellStart"/>
-      <w:r>
-        <w:rPr>
-          <w:rFonts w:cstheme="majorHAnsi"/>
-          <w:szCs w:val="20"/>
-        </w:rPr>
-        <w:t>pngs</w:t>
-      </w:r>
-      <w:proofErr w:type="spellEnd"/>
-      <w:r>
-        <w:rPr>
-          <w:rFonts w:cstheme="majorHAnsi"/>
-          <w:szCs w:val="20"/>
-        </w:rPr>
-        <w:t>) with the main outputs of PCA, NMF, k-means, t-SNE, NN-SNE (e.g.: principal components, representative spectra, single ion images of top drivers, cluster maps)</w:t>
-      </w:r>
-    </w:p>
-    <w:p>
-      <w:pPr>
-        <w:pStyle w:val="Heading1"/>
-        <w:rPr>
-          <w:rFonts w:cstheme="majorHAnsi"/>
-          <w:szCs w:val="20"/>
-        </w:rPr>
-      </w:pPr>
-      <w:bookmarkStart w:id="3" w:name="_Ref51157741"/>
-      <w:r>
-        <w:rPr>
-          <w:rFonts w:cstheme="majorHAnsi"/>
-          <w:szCs w:val="20"/>
-        </w:rPr>
-        <w:t>Saving user defined masks for regions of interest (</w:t>
-      </w:r>
-      <w:proofErr w:type="spellStart"/>
-      <w:r>
-        <w:rPr>
-          <w:rFonts w:cstheme="majorHAnsi"/>
-          <w:szCs w:val="20"/>
-        </w:rPr>
-        <w:t>SpectralAnalysis</w:t>
-      </w:r>
-      <w:proofErr w:type="spellEnd"/>
-      <w:r>
-        <w:rPr>
-          <w:rFonts w:cstheme="majorHAnsi"/>
-          <w:szCs w:val="20"/>
-        </w:rPr>
-        <w:t xml:space="preserve"> </w:t>
-      </w:r>
-      <w:proofErr w:type="spellStart"/>
-      <w:r>
-        <w:rPr>
-          <w:rFonts w:cstheme="majorHAnsi"/>
-          <w:szCs w:val="20"/>
-        </w:rPr>
-        <w:t>RegionsOfInterest</w:t>
-      </w:r>
-      <w:proofErr w:type="spellEnd"/>
-      <w:r>
-        <w:rPr>
-          <w:rFonts w:cstheme="majorHAnsi"/>
-          <w:szCs w:val="20"/>
-        </w:rPr>
-        <w:t xml:space="preserve"> </w:t>
-      </w:r>
-      <w:proofErr w:type="spellStart"/>
-      <w:r>
-        <w:rPr>
-          <w:rFonts w:cstheme="majorHAnsi"/>
-          <w:szCs w:val="20"/>
-        </w:rPr>
-        <w:t>struct</w:t>
-      </w:r>
-      <w:proofErr w:type="spellEnd"/>
-      <w:r>
-        <w:rPr>
-          <w:rFonts w:cstheme="majorHAnsi"/>
-          <w:szCs w:val="20"/>
-        </w:rPr>
-        <w:t xml:space="preserve">), by combining the results of k-means (intersected or united) with regions of the image manually defined by the user (using </w:t>
-      </w:r>
-      <w:proofErr w:type="spellStart"/>
-      <w:r>
-        <w:rPr>
-          <w:rFonts w:cstheme="majorHAnsi"/>
-          <w:szCs w:val="20"/>
-        </w:rPr>
-        <w:t>Matlab</w:t>
-      </w:r>
-      <w:proofErr w:type="spellEnd"/>
-      <w:r>
-        <w:rPr>
-          <w:rFonts w:cstheme="majorHAnsi"/>
-          <w:szCs w:val="20"/>
-        </w:rPr>
-        <w:t>).</w:t>
-      </w:r>
-      <w:bookmarkEnd w:id="3"/>
-    </w:p>
-    <w:p>
-      <w:pPr>
-        <w:pStyle w:val="Heading1"/>
-        <w:rPr>
-          <w:rFonts w:cstheme="majorHAnsi"/>
-          <w:szCs w:val="20"/>
-        </w:rPr>
-      </w:pPr>
-      <w:r>
-        <w:rPr>
-          <w:rFonts w:cstheme="majorHAnsi"/>
-          <w:szCs w:val="20"/>
-        </w:rPr>
-        <w:t xml:space="preserve">Running </w:t>
-      </w:r>
-      <w:r>
-        <w:rPr>
-          <w:rFonts w:cstheme="majorHAnsi"/>
-          <w:szCs w:val="20"/>
-        </w:rPr>
-        <w:t>the univariate analyses</w:t>
-      </w:r>
+        <w:t>s_adhoc_data_processing_master.m</w:t>
+      </w:r>
+      <w:proofErr w:type="spellEnd"/>
       <w:r>
         <w:rPr>
           <w:rFonts w:cstheme="majorHAnsi"/>
           <w:szCs w:val="20"/>
         </w:rPr>
         <w:t>:</w:t>
-      </w:r>
-      <w:r>
-        <w:rPr>
-          <w:rFonts w:cstheme="majorHAnsi"/>
-          <w:szCs w:val="20"/>
-        </w:rPr>
-        <w:t xml:space="preserve"> t-test, </w:t>
-      </w:r>
-      <w:proofErr w:type="spellStart"/>
-      <w:r>
-        <w:rPr>
-          <w:rFonts w:cstheme="majorHAnsi"/>
-          <w:szCs w:val="20"/>
-        </w:rPr>
-        <w:t>ranksum</w:t>
-      </w:r>
-      <w:proofErr w:type="spellEnd"/>
-      <w:r>
-        <w:rPr>
-          <w:rFonts w:cstheme="majorHAnsi"/>
-          <w:szCs w:val="20"/>
-        </w:rPr>
-        <w:t xml:space="preserve"> test, and ROC analysis, </w:t>
-      </w:r>
-      <w:r>
-        <w:rPr>
-          <w:rFonts w:cstheme="majorHAnsi"/>
-          <w:szCs w:val="20"/>
-        </w:rPr>
-        <w:t xml:space="preserve">which </w:t>
-      </w:r>
-      <w:r>
-        <w:rPr>
-          <w:rFonts w:cstheme="majorHAnsi"/>
-          <w:szCs w:val="20"/>
-        </w:rPr>
-        <w:t xml:space="preserve">relate the </w:t>
-      </w:r>
-      <w:r>
-        <w:rPr>
-          <w:rFonts w:cstheme="majorHAnsi"/>
-          <w:szCs w:val="20"/>
-        </w:rPr>
-        <w:t xml:space="preserve">(mean) </w:t>
-      </w:r>
-      <w:r>
-        <w:rPr>
-          <w:rFonts w:cstheme="majorHAnsi"/>
-          <w:szCs w:val="20"/>
-        </w:rPr>
-        <w:t xml:space="preserve">ion intensities of user defined groups of regions of interest (defined in </w:t>
-      </w:r>
-      <w:r>
-        <w:rPr>
-          <w:rFonts w:cstheme="majorHAnsi"/>
-          <w:szCs w:val="20"/>
-        </w:rPr>
-        <w:fldChar w:fldCharType="begin"/>
-      </w:r>
-      <w:r>
-        <w:rPr>
-          <w:rFonts w:cstheme="majorHAnsi"/>
-          <w:szCs w:val="20"/>
-        </w:rPr>
-        <w:instrText xml:space="preserve"> REF _Ref51157741 \r \h </w:instrText>
-      </w:r>
-      <w:r>
-        <w:rPr>
-          <w:rFonts w:cstheme="majorHAnsi"/>
-          <w:szCs w:val="20"/>
-        </w:rPr>
-        <w:instrText xml:space="preserve"> \* MERGEFORMAT </w:instrText>
-      </w:r>
-      <w:r>
-        <w:rPr>
-          <w:rFonts w:cstheme="majorHAnsi"/>
-          <w:szCs w:val="20"/>
-        </w:rPr>
-      </w:r>
-      <w:r>
-        <w:rPr>
-          <w:rFonts w:cstheme="majorHAnsi"/>
-          <w:szCs w:val="20"/>
-        </w:rPr>
-        <w:fldChar w:fldCharType="separate"/>
-      </w:r>
-      <w:r>
-        <w:rPr>
-          <w:rFonts w:cstheme="majorHAnsi"/>
-          <w:szCs w:val="20"/>
-        </w:rPr>
-        <w:t>10</w:t>
-      </w:r>
-      <w:r>
-        <w:rPr>
-          <w:rFonts w:cstheme="majorHAnsi"/>
-          <w:szCs w:val="20"/>
-        </w:rPr>
-        <w:fldChar w:fldCharType="end"/>
-      </w:r>
-      <w:r>
-        <w:rPr>
-          <w:rFonts w:cstheme="majorHAnsi"/>
-          <w:szCs w:val="20"/>
-        </w:rPr>
-        <w:t>)</w:t>
-      </w:r>
-    </w:p>
-    <w:p>
-      <w:pPr>
-        <w:pStyle w:val="Heading1"/>
-        <w:rPr>
-          <w:rFonts w:cstheme="majorHAnsi"/>
-          <w:szCs w:val="20"/>
-        </w:rPr>
-      </w:pPr>
-      <w:bookmarkStart w:id="4" w:name="_Ref51160055"/>
-      <w:r>
-        <w:rPr>
-          <w:rFonts w:cstheme="majorHAnsi"/>
-          <w:szCs w:val="20"/>
-        </w:rPr>
-        <w:t>Running ANOVA</w:t>
-      </w:r>
-      <w:r>
-        <w:rPr>
-          <w:rFonts w:cstheme="majorHAnsi"/>
-          <w:szCs w:val="20"/>
-        </w:rPr>
-        <w:t>s</w:t>
-      </w:r>
-      <w:r>
-        <w:rPr>
-          <w:rFonts w:cstheme="majorHAnsi"/>
-          <w:szCs w:val="20"/>
-        </w:rPr>
-        <w:t xml:space="preserve"> to define groups of ions that relate to particular </w:t>
-      </w:r>
-      <w:r>
-        <w:rPr>
-          <w:rFonts w:cstheme="majorHAnsi"/>
-          <w:szCs w:val="20"/>
-        </w:rPr>
-        <w:t>“</w:t>
-      </w:r>
-      <w:r>
-        <w:rPr>
-          <w:rFonts w:cstheme="majorHAnsi"/>
-          <w:szCs w:val="20"/>
-        </w:rPr>
-        <w:t>conditions</w:t>
-      </w:r>
-      <w:r>
-        <w:rPr>
-          <w:rFonts w:cstheme="majorHAnsi"/>
-          <w:szCs w:val="20"/>
-        </w:rPr>
-        <w:t>”</w:t>
-      </w:r>
-      <w:r>
-        <w:rPr>
-          <w:rFonts w:cstheme="majorHAnsi"/>
-          <w:szCs w:val="20"/>
-        </w:rPr>
-        <w:t xml:space="preserve"> such as acquisition</w:t>
-      </w:r>
-      <w:r>
-        <w:rPr>
-          <w:rFonts w:cstheme="majorHAnsi"/>
-          <w:szCs w:val="20"/>
-        </w:rPr>
-        <w:t xml:space="preserve"> date,</w:t>
-      </w:r>
-      <w:r>
-        <w:rPr>
-          <w:rFonts w:cstheme="majorHAnsi"/>
-          <w:szCs w:val="20"/>
-        </w:rPr>
-        <w:t xml:space="preserve"> </w:t>
-      </w:r>
-      <w:r>
-        <w:rPr>
-          <w:rFonts w:cstheme="majorHAnsi"/>
-          <w:szCs w:val="20"/>
-        </w:rPr>
-        <w:t xml:space="preserve">glass </w:t>
-      </w:r>
-      <w:r>
-        <w:rPr>
-          <w:rFonts w:cstheme="majorHAnsi"/>
-          <w:szCs w:val="20"/>
-        </w:rPr>
-        <w:t>slide</w:t>
-      </w:r>
-      <w:r>
-        <w:rPr>
-          <w:rFonts w:cstheme="majorHAnsi"/>
-          <w:szCs w:val="20"/>
-        </w:rPr>
-        <w:t xml:space="preserve"> number, sample </w:t>
-      </w:r>
-      <w:r>
-        <w:rPr>
-          <w:rFonts w:cstheme="majorHAnsi"/>
-          <w:szCs w:val="20"/>
-        </w:rPr>
-        <w:t>ID</w:t>
-      </w:r>
-      <w:r>
-        <w:rPr>
-          <w:rFonts w:cstheme="majorHAnsi"/>
-          <w:szCs w:val="20"/>
-        </w:rPr>
-        <w:t xml:space="preserve">, </w:t>
-      </w:r>
-      <w:r>
-        <w:rPr>
-          <w:rFonts w:cstheme="majorHAnsi"/>
-          <w:szCs w:val="20"/>
-        </w:rPr>
-        <w:t xml:space="preserve">tissue </w:t>
-      </w:r>
-      <w:r>
-        <w:rPr>
-          <w:rFonts w:cstheme="majorHAnsi"/>
-          <w:szCs w:val="20"/>
-        </w:rPr>
-        <w:t xml:space="preserve">type, </w:t>
-      </w:r>
-      <w:r>
-        <w:rPr>
-          <w:rFonts w:cstheme="majorHAnsi"/>
-          <w:szCs w:val="20"/>
-        </w:rPr>
-        <w:t xml:space="preserve">etc. Each </w:t>
-      </w:r>
-      <w:r>
-        <w:rPr>
-          <w:rFonts w:cstheme="majorHAnsi"/>
-          <w:szCs w:val="20"/>
-        </w:rPr>
-        <w:t>“</w:t>
-      </w:r>
-      <w:r>
-        <w:rPr>
-          <w:rFonts w:cstheme="majorHAnsi"/>
-          <w:szCs w:val="20"/>
-        </w:rPr>
-        <w:t>condition</w:t>
-      </w:r>
-      <w:r>
-        <w:rPr>
-          <w:rFonts w:cstheme="majorHAnsi"/>
-          <w:szCs w:val="20"/>
-        </w:rPr>
-        <w:t>”</w:t>
-      </w:r>
-      <w:r>
-        <w:rPr>
-          <w:rFonts w:cstheme="majorHAnsi"/>
-          <w:szCs w:val="20"/>
-        </w:rPr>
-        <w:t xml:space="preserve"> </w:t>
-      </w:r>
-      <w:r>
-        <w:rPr>
-          <w:rFonts w:cstheme="majorHAnsi"/>
-          <w:szCs w:val="20"/>
-        </w:rPr>
-        <w:t xml:space="preserve">has </w:t>
-      </w:r>
-      <w:r>
-        <w:rPr>
-          <w:rFonts w:cstheme="majorHAnsi"/>
-          <w:szCs w:val="20"/>
-        </w:rPr>
-        <w:t xml:space="preserve">to be defined as a combination of regions of interest (defined in </w:t>
-      </w:r>
-      <w:r>
-        <w:rPr>
-          <w:rFonts w:cstheme="majorHAnsi"/>
-          <w:szCs w:val="20"/>
-        </w:rPr>
-        <w:fldChar w:fldCharType="begin"/>
-      </w:r>
-      <w:r>
-        <w:rPr>
-          <w:rFonts w:cstheme="majorHAnsi"/>
-          <w:szCs w:val="20"/>
-        </w:rPr>
-        <w:instrText xml:space="preserve"> REF _Ref51157741 \r \h </w:instrText>
-      </w:r>
-      <w:r>
-        <w:rPr>
-          <w:rFonts w:cstheme="majorHAnsi"/>
-          <w:szCs w:val="20"/>
-        </w:rPr>
-        <w:instrText xml:space="preserve"> \* MERGEFORMAT </w:instrText>
-      </w:r>
-      <w:r>
-        <w:rPr>
-          <w:rFonts w:cstheme="majorHAnsi"/>
-          <w:szCs w:val="20"/>
-        </w:rPr>
-      </w:r>
-      <w:r>
-        <w:rPr>
-          <w:rFonts w:cstheme="majorHAnsi"/>
-          <w:szCs w:val="20"/>
-        </w:rPr>
-        <w:fldChar w:fldCharType="separate"/>
-      </w:r>
-      <w:r>
-        <w:rPr>
-          <w:rFonts w:cstheme="majorHAnsi"/>
-          <w:szCs w:val="20"/>
-        </w:rPr>
-        <w:t>10</w:t>
-      </w:r>
-      <w:r>
-        <w:rPr>
-          <w:rFonts w:cstheme="majorHAnsi"/>
-          <w:szCs w:val="20"/>
-        </w:rPr>
-        <w:fldChar w:fldCharType="end"/>
-      </w:r>
-      <w:r>
-        <w:rPr>
-          <w:rFonts w:cstheme="majorHAnsi"/>
-          <w:szCs w:val="20"/>
-        </w:rPr>
-        <w:t>)</w:t>
-      </w:r>
-      <w:bookmarkEnd w:id="4"/>
-    </w:p>
-    <w:p>
-      <w:pPr>
-        <w:pStyle w:val="Heading1"/>
-        <w:rPr>
-          <w:rFonts w:cstheme="majorHAnsi"/>
-          <w:szCs w:val="20"/>
-        </w:rPr>
-      </w:pPr>
-      <w:r>
-        <w:rPr>
-          <w:rFonts w:cstheme="majorHAnsi"/>
-          <w:szCs w:val="20"/>
-        </w:rPr>
-        <w:lastRenderedPageBreak/>
-        <w:t>Discarding groups of ions defined u</w:t>
-      </w:r>
-      <w:r>
-        <w:rPr>
-          <w:rFonts w:cstheme="majorHAnsi"/>
-          <w:szCs w:val="20"/>
-        </w:rPr>
-        <w:t>sing the ANOVA results</w:t>
-      </w:r>
-      <w:r>
-        <w:rPr>
-          <w:rFonts w:cstheme="majorHAnsi"/>
-          <w:szCs w:val="20"/>
-        </w:rPr>
-        <w:t xml:space="preserve"> (</w:t>
-      </w:r>
-      <w:r>
-        <w:rPr>
-          <w:rFonts w:cstheme="majorHAnsi"/>
-          <w:szCs w:val="20"/>
-        </w:rPr>
-        <w:fldChar w:fldCharType="begin"/>
-      </w:r>
-      <w:r>
-        <w:rPr>
-          <w:rFonts w:cstheme="majorHAnsi"/>
-          <w:szCs w:val="20"/>
-        </w:rPr>
-        <w:instrText xml:space="preserve"> REF _Ref51160055 \r \h </w:instrText>
-      </w:r>
-      <w:r>
-        <w:rPr>
-          <w:rFonts w:cstheme="majorHAnsi"/>
-          <w:szCs w:val="20"/>
-        </w:rPr>
-        <w:instrText xml:space="preserve"> \* MERGEFORMAT </w:instrText>
-      </w:r>
-      <w:r>
-        <w:rPr>
-          <w:rFonts w:cstheme="majorHAnsi"/>
-          <w:szCs w:val="20"/>
-        </w:rPr>
-      </w:r>
-      <w:r>
-        <w:rPr>
-          <w:rFonts w:cstheme="majorHAnsi"/>
-          <w:szCs w:val="20"/>
-        </w:rPr>
-        <w:fldChar w:fldCharType="separate"/>
-      </w:r>
-      <w:r>
-        <w:rPr>
-          <w:rFonts w:cstheme="majorHAnsi"/>
-          <w:szCs w:val="20"/>
-        </w:rPr>
-        <w:t>12</w:t>
-      </w:r>
-      <w:r>
-        <w:rPr>
-          <w:rFonts w:cstheme="majorHAnsi"/>
-          <w:szCs w:val="20"/>
-        </w:rPr>
-        <w:fldChar w:fldCharType="end"/>
-      </w:r>
-      <w:r>
-        <w:rPr>
-          <w:rFonts w:cstheme="majorHAnsi"/>
-          <w:szCs w:val="20"/>
-        </w:rPr>
-        <w:t>) before ru</w:t>
-      </w:r>
-      <w:r>
-        <w:rPr>
-          <w:rFonts w:cstheme="majorHAnsi"/>
-          <w:szCs w:val="20"/>
-        </w:rPr>
-        <w:t xml:space="preserve">nning any of the multivariate </w:t>
-      </w:r>
-      <w:r>
-        <w:rPr>
-          <w:rFonts w:cstheme="majorHAnsi"/>
-          <w:szCs w:val="20"/>
-        </w:rPr>
-        <w:t>analyses</w:t>
-      </w:r>
-      <w:r>
-        <w:rPr>
-          <w:rFonts w:cstheme="majorHAnsi"/>
-          <w:szCs w:val="20"/>
-        </w:rPr>
-        <w:t xml:space="preserve"> describe in </w:t>
-      </w:r>
-      <w:r>
-        <w:rPr>
-          <w:rFonts w:cstheme="majorHAnsi"/>
-          <w:szCs w:val="20"/>
-        </w:rPr>
-        <w:fldChar w:fldCharType="begin"/>
-      </w:r>
-      <w:r>
-        <w:rPr>
-          <w:rFonts w:cstheme="majorHAnsi"/>
-          <w:szCs w:val="20"/>
-        </w:rPr>
-        <w:instrText xml:space="preserve"> REF _Ref51159952 \r \h </w:instrText>
-      </w:r>
-      <w:r>
-        <w:rPr>
-          <w:rFonts w:cstheme="majorHAnsi"/>
-          <w:szCs w:val="20"/>
-        </w:rPr>
-        <w:instrText xml:space="preserve"> \* MERGEFORMAT </w:instrText>
-      </w:r>
-      <w:r>
-        <w:rPr>
-          <w:rFonts w:cstheme="majorHAnsi"/>
-          <w:szCs w:val="20"/>
-        </w:rPr>
-      </w:r>
-      <w:r>
-        <w:rPr>
-          <w:rFonts w:cstheme="majorHAnsi"/>
-          <w:szCs w:val="20"/>
-        </w:rPr>
-        <w:fldChar w:fldCharType="separate"/>
-      </w:r>
-      <w:r>
-        <w:rPr>
-          <w:rFonts w:cstheme="majorHAnsi"/>
-          <w:szCs w:val="20"/>
-        </w:rPr>
-        <w:t>8</w:t>
-      </w:r>
-      <w:r>
-        <w:rPr>
-          <w:rFonts w:cstheme="majorHAnsi"/>
-          <w:szCs w:val="20"/>
-        </w:rPr>
-        <w:fldChar w:fldCharType="end"/>
-      </w:r>
-      <w:r>
-        <w:rPr>
-          <w:rFonts w:cstheme="majorHAnsi"/>
-          <w:szCs w:val="20"/>
-        </w:rPr>
-        <w:t>.</w:t>
-      </w:r>
-    </w:p>
-    <w:p>
-      <w:pPr>
-        <w:pStyle w:val="Heading1"/>
-        <w:rPr>
-          <w:rFonts w:cstheme="majorHAnsi"/>
-          <w:szCs w:val="20"/>
-        </w:rPr>
-      </w:pPr>
-      <w:r>
-        <w:rPr>
-          <w:rFonts w:cstheme="majorHAnsi"/>
-          <w:szCs w:val="20"/>
-        </w:rPr>
-        <w:t xml:space="preserve">Saving the k-means, t-SNE or NN-t-SNE </w:t>
-      </w:r>
-      <w:r>
-        <w:rPr>
-          <w:rFonts w:cstheme="majorHAnsi"/>
-          <w:szCs w:val="20"/>
-        </w:rPr>
-        <w:t xml:space="preserve">clustering maps </w:t>
-      </w:r>
-      <w:r>
-        <w:rPr>
-          <w:rFonts w:cstheme="majorHAnsi"/>
-          <w:szCs w:val="20"/>
-        </w:rPr>
-        <w:t>as regions of interest (</w:t>
-      </w:r>
-      <w:proofErr w:type="spellStart"/>
-      <w:r>
-        <w:rPr>
-          <w:rFonts w:cstheme="majorHAnsi"/>
-          <w:szCs w:val="20"/>
-        </w:rPr>
-        <w:t>SpectralAnalysis</w:t>
-      </w:r>
-      <w:proofErr w:type="spellEnd"/>
-      <w:r>
-        <w:rPr>
-          <w:rFonts w:cstheme="majorHAnsi"/>
-          <w:szCs w:val="20"/>
-        </w:rPr>
-        <w:t xml:space="preserve"> </w:t>
-      </w:r>
-      <w:proofErr w:type="spellStart"/>
-      <w:r>
-        <w:rPr>
-          <w:rFonts w:cstheme="majorHAnsi"/>
-          <w:szCs w:val="20"/>
-        </w:rPr>
-        <w:t>RegionsOfInterest</w:t>
-      </w:r>
-      <w:proofErr w:type="spellEnd"/>
-      <w:r>
-        <w:rPr>
-          <w:rFonts w:cstheme="majorHAnsi"/>
-          <w:szCs w:val="20"/>
-        </w:rPr>
-        <w:t xml:space="preserve"> </w:t>
-      </w:r>
-      <w:proofErr w:type="spellStart"/>
-      <w:r>
-        <w:rPr>
-          <w:rFonts w:cstheme="majorHAnsi"/>
-          <w:szCs w:val="20"/>
-        </w:rPr>
-        <w:t>struct</w:t>
-      </w:r>
-      <w:proofErr w:type="spellEnd"/>
-      <w:r>
-        <w:rPr>
-          <w:rFonts w:cstheme="majorHAnsi"/>
-          <w:szCs w:val="20"/>
-        </w:rPr>
-        <w:t xml:space="preserve">). These regions of interest can be used in any subsequent analyses together </w:t>
-      </w:r>
-      <w:r>
-        <w:rPr>
-          <w:rFonts w:cstheme="majorHAnsi"/>
-          <w:szCs w:val="20"/>
-        </w:rPr>
-        <w:t xml:space="preserve">with </w:t>
-      </w:r>
-      <w:r>
-        <w:rPr>
-          <w:rFonts w:cstheme="majorHAnsi"/>
-          <w:szCs w:val="20"/>
-        </w:rPr>
-        <w:t xml:space="preserve">or </w:t>
-      </w:r>
-      <w:r>
-        <w:rPr>
-          <w:rFonts w:cstheme="majorHAnsi"/>
-          <w:szCs w:val="20"/>
-        </w:rPr>
-        <w:t xml:space="preserve">in place of </w:t>
-      </w:r>
-      <w:r>
-        <w:rPr>
-          <w:rFonts w:cstheme="majorHAnsi"/>
-          <w:szCs w:val="20"/>
-        </w:rPr>
-        <w:t xml:space="preserve">those defined in </w:t>
-      </w:r>
-      <w:r>
-        <w:rPr>
-          <w:rFonts w:cstheme="majorHAnsi"/>
-          <w:szCs w:val="20"/>
-        </w:rPr>
-        <w:fldChar w:fldCharType="begin"/>
-      </w:r>
-      <w:r>
-        <w:rPr>
-          <w:rFonts w:cstheme="majorHAnsi"/>
-          <w:szCs w:val="20"/>
-        </w:rPr>
-        <w:instrText xml:space="preserve"> REF _Ref51157741 \r \h </w:instrText>
-      </w:r>
-      <w:r>
-        <w:rPr>
-          <w:rFonts w:cstheme="majorHAnsi"/>
-          <w:szCs w:val="20"/>
-        </w:rPr>
-        <w:instrText xml:space="preserve"> \* MERGEFORMAT </w:instrText>
-      </w:r>
-      <w:r>
-        <w:rPr>
-          <w:rFonts w:cstheme="majorHAnsi"/>
-          <w:szCs w:val="20"/>
-        </w:rPr>
-      </w:r>
-      <w:r>
-        <w:rPr>
-          <w:rFonts w:cstheme="majorHAnsi"/>
-          <w:szCs w:val="20"/>
-        </w:rPr>
-        <w:fldChar w:fldCharType="separate"/>
-      </w:r>
-      <w:r>
-        <w:rPr>
-          <w:rFonts w:cstheme="majorHAnsi"/>
-          <w:szCs w:val="20"/>
-        </w:rPr>
-        <w:t>10</w:t>
-      </w:r>
-      <w:r>
-        <w:rPr>
-          <w:rFonts w:cstheme="majorHAnsi"/>
-          <w:szCs w:val="20"/>
-        </w:rPr>
-        <w:fldChar w:fldCharType="end"/>
-      </w:r>
-      <w:r>
-        <w:rPr>
-          <w:rFonts w:cstheme="majorHAnsi"/>
-          <w:szCs w:val="20"/>
-        </w:rPr>
-        <w:t>.</w:t>
-      </w:r>
-    </w:p>
-    <w:p>
-      <w:pPr>
-        <w:pStyle w:val="Heading1"/>
-        <w:rPr>
-          <w:rFonts w:cstheme="majorHAnsi"/>
-          <w:szCs w:val="20"/>
-        </w:rPr>
-      </w:pPr>
-      <w:r>
-        <w:rPr>
-          <w:rFonts w:cstheme="majorHAnsi"/>
-          <w:szCs w:val="20"/>
-        </w:rPr>
-        <w:t xml:space="preserve">Saving the data from an original </w:t>
-      </w:r>
-      <w:proofErr w:type="spellStart"/>
-      <w:r>
-        <w:rPr>
-          <w:rFonts w:cstheme="majorHAnsi"/>
-          <w:szCs w:val="20"/>
-        </w:rPr>
-        <w:t>imzml</w:t>
-      </w:r>
-      <w:proofErr w:type="spellEnd"/>
-      <w:r>
-        <w:rPr>
-          <w:rFonts w:cstheme="majorHAnsi"/>
-          <w:szCs w:val="20"/>
-        </w:rPr>
-        <w:t xml:space="preserve"> or a new “dataset” (defined in </w:t>
-      </w:r>
-      <w:r>
-        <w:rPr>
-          <w:rFonts w:cstheme="majorHAnsi"/>
-          <w:szCs w:val="20"/>
-        </w:rPr>
-        <w:fldChar w:fldCharType="begin"/>
-      </w:r>
-      <w:r>
-        <w:rPr>
-          <w:rFonts w:cstheme="majorHAnsi"/>
-          <w:szCs w:val="20"/>
-        </w:rPr>
-        <w:instrText xml:space="preserve"> REF _Ref51159526 \r \h </w:instrText>
-      </w:r>
-      <w:r>
-        <w:rPr>
-          <w:rFonts w:cstheme="majorHAnsi"/>
-          <w:szCs w:val="20"/>
-        </w:rPr>
-        <w:instrText xml:space="preserve"> \* MERGEFORMAT </w:instrText>
-      </w:r>
-      <w:r>
-        <w:rPr>
-          <w:rFonts w:cstheme="majorHAnsi"/>
-          <w:szCs w:val="20"/>
-        </w:rPr>
-      </w:r>
-      <w:r>
-        <w:rPr>
-          <w:rFonts w:cstheme="majorHAnsi"/>
-          <w:szCs w:val="20"/>
-        </w:rPr>
-        <w:fldChar w:fldCharType="separate"/>
-      </w:r>
-      <w:r>
-        <w:rPr>
-          <w:rFonts w:cstheme="majorHAnsi"/>
-          <w:szCs w:val="20"/>
-        </w:rPr>
-        <w:t>6</w:t>
-      </w:r>
-      <w:r>
-        <w:rPr>
-          <w:rFonts w:cstheme="majorHAnsi"/>
-          <w:szCs w:val="20"/>
-        </w:rPr>
-        <w:fldChar w:fldCharType="end"/>
-      </w:r>
-      <w:r>
-        <w:rPr>
-          <w:rFonts w:cstheme="majorHAnsi"/>
-          <w:szCs w:val="20"/>
-        </w:rPr>
-        <w:t>) in a csv file, which contains the intensity of all pixels of interest, the “main mask” and “small mask” of each pixel, etc.</w:t>
-      </w:r>
-    </w:p>
-    <w:p>
-      <w:pPr>
-        <w:rPr>
-          <w:rFonts w:cstheme="majorHAnsi"/>
-          <w:szCs w:val="20"/>
-        </w:rPr>
-      </w:pPr>
-    </w:p>
-    <w:p>
-      <w:pPr>
-        <w:rPr>
-          <w:rFonts w:cstheme="majorHAnsi"/>
-          <w:szCs w:val="20"/>
-        </w:rPr>
-      </w:pPr>
-      <w:r>
-        <w:rPr>
-          <w:rFonts w:cstheme="majorHAnsi"/>
-          <w:szCs w:val="20"/>
-        </w:rPr>
-        <w:t>The requirements to run this script successfully are:</w:t>
       </w:r>
     </w:p>
     <w:p>
@@ -1845,13 +2122,6 @@
           <w:szCs w:val="20"/>
         </w:rPr>
       </w:pPr>
-      <w:r>
-        <w:rPr>
-          <w:rFonts w:cstheme="majorHAnsi"/>
-          <w:szCs w:val="20"/>
-        </w:rPr>
-        <w:t xml:space="preserve">The most recent version of </w:t>
-      </w:r>
       <w:proofErr w:type="spellStart"/>
       <w:r>
         <w:rPr>
@@ -1866,7 +2136,21 @@
           <w:rFonts w:cstheme="majorHAnsi"/>
           <w:szCs w:val="20"/>
         </w:rPr>
-        <w:t xml:space="preserve"> available at </w:t>
+        <w:t xml:space="preserve"> v1.4.0, </w:t>
+      </w:r>
+      <w:r>
+        <w:rPr>
+          <w:rFonts w:cstheme="majorHAnsi"/>
+          <w:szCs w:val="20"/>
+        </w:rPr>
+        <w:t>released in Aug 2020</w:t>
+      </w:r>
+      <w:r>
+        <w:rPr>
+          <w:rFonts w:cstheme="majorHAnsi"/>
+          <w:szCs w:val="20"/>
+        </w:rPr>
+        <w:t xml:space="preserve">, available at </w:t>
       </w:r>
       <w:hyperlink r:id="rId6" w:history="1">
         <w:r>
@@ -1875,15 +2159,23 @@
             <w:rFonts w:cstheme="majorHAnsi"/>
             <w:szCs w:val="20"/>
           </w:rPr>
-          <w:t>https://github.com/AlanRace/SpectralAnalysis</w:t>
+          <w:t>https://github.com/AlanRace/SpectralAnalysis/releases</w:t>
         </w:r>
       </w:hyperlink>
       <w:r>
         <w:rPr>
-          <w:rFonts w:cstheme="majorHAnsi"/>
-          <w:szCs w:val="20"/>
-        </w:rPr>
-        <w:t xml:space="preserve"> added to the </w:t>
+          <w:rStyle w:val="Hyperlink"/>
+          <w:rFonts w:cstheme="majorHAnsi"/>
+          <w:szCs w:val="20"/>
+        </w:rPr>
+        <w:t xml:space="preserve"> </w:t>
+      </w:r>
+      <w:r>
+        <w:rPr>
+          <w:rFonts w:cstheme="majorHAnsi"/>
+          <w:szCs w:val="20"/>
+        </w:rPr>
+        <w:t xml:space="preserve">added to the </w:t>
       </w:r>
       <w:proofErr w:type="spellStart"/>
       <w:r>
@@ -2172,7 +2464,21 @@
           <w:rFonts w:cstheme="majorHAnsi"/>
           <w:szCs w:val="20"/>
         </w:rPr>
-        <w:t xml:space="preserve"> data files, which have to be saved in modality and polarity specific folders.</w:t>
+        <w:t xml:space="preserve"> data files, which have to be saved </w:t>
+      </w:r>
+      <w:r>
+        <w:rPr>
+          <w:rFonts w:cstheme="majorHAnsi"/>
+          <w:szCs w:val="20"/>
+        </w:rPr>
+        <w:t>in</w:t>
+      </w:r>
+      <w:r>
+        <w:rPr>
+          <w:rFonts w:cstheme="majorHAnsi"/>
+          <w:szCs w:val="20"/>
+        </w:rPr>
+        <w:t xml:space="preserve"> modality and polarity specific folders.</w:t>
       </w:r>
     </w:p>
     <w:p>
@@ -2312,7 +2618,194 @@
           <w:rFonts w:cstheme="majorHAnsi"/>
           <w:szCs w:val="20"/>
         </w:rPr>
-        <w:t>The inputs</w:t>
+        <w:t>This</w:t>
+      </w:r>
+      <w:r>
+        <w:rPr>
+          <w:rFonts w:cstheme="majorHAnsi"/>
+          <w:szCs w:val="20"/>
+        </w:rPr>
+        <w:t xml:space="preserve"> file</w:t>
+      </w:r>
+      <w:r>
+        <w:rPr>
+          <w:rFonts w:cstheme="majorHAnsi"/>
+          <w:szCs w:val="20"/>
+        </w:rPr>
+        <w:t xml:space="preserve"> needs to be </w:t>
+      </w:r>
+      <w:r>
+        <w:rPr>
+          <w:rFonts w:cstheme="majorHAnsi"/>
+          <w:szCs w:val="20"/>
+        </w:rPr>
+        <w:t>adjusted to</w:t>
+      </w:r>
+      <w:r>
+        <w:rPr>
+          <w:rFonts w:cstheme="majorHAnsi"/>
+          <w:szCs w:val="20"/>
+        </w:rPr>
+        <w:t xml:space="preserve"> the </w:t>
+      </w:r>
+      <w:r>
+        <w:rPr>
+          <w:rFonts w:cstheme="majorHAnsi"/>
+          <w:szCs w:val="20"/>
+        </w:rPr>
+        <w:t xml:space="preserve">specific </w:t>
+      </w:r>
+      <w:r>
+        <w:rPr>
+          <w:rFonts w:cstheme="majorHAnsi"/>
+          <w:szCs w:val="20"/>
+        </w:rPr>
+        <w:t xml:space="preserve">requirements of </w:t>
+      </w:r>
+      <w:r>
+        <w:rPr>
+          <w:rFonts w:cstheme="majorHAnsi"/>
+          <w:szCs w:val="20"/>
+        </w:rPr>
+        <w:t>the</w:t>
+      </w:r>
+      <w:r>
+        <w:rPr>
+          <w:rFonts w:cstheme="majorHAnsi"/>
+          <w:szCs w:val="20"/>
+        </w:rPr>
+        <w:t xml:space="preserve"> analysi</w:t>
+      </w:r>
+      <w:r>
+        <w:rPr>
+          <w:rFonts w:cstheme="majorHAnsi"/>
+          <w:szCs w:val="20"/>
+        </w:rPr>
+        <w:t>s</w:t>
+      </w:r>
+      <w:r>
+        <w:rPr>
+          <w:rFonts w:cstheme="majorHAnsi"/>
+          <w:szCs w:val="20"/>
+        </w:rPr>
+        <w:t xml:space="preserve">, dataset, study </w:t>
+      </w:r>
+      <w:r>
+        <w:rPr>
+          <w:rFonts w:cstheme="majorHAnsi"/>
+          <w:szCs w:val="20"/>
+        </w:rPr>
+        <w:t>goal</w:t>
+      </w:r>
+      <w:r>
+        <w:rPr>
+          <w:rFonts w:cstheme="majorHAnsi"/>
+          <w:szCs w:val="20"/>
+        </w:rPr>
+        <w:t>s</w:t>
+      </w:r>
+      <w:r>
+        <w:rPr>
+          <w:rFonts w:cstheme="majorHAnsi"/>
+          <w:szCs w:val="20"/>
+        </w:rPr>
+        <w:t>, etc.</w:t>
+      </w:r>
+    </w:p>
+    <w:p>
+      <w:pPr>
+        <w:rPr>
+          <w:rFonts w:cstheme="majorHAnsi"/>
+          <w:szCs w:val="20"/>
+        </w:rPr>
+      </w:pPr>
+      <w:r>
+        <w:rPr>
+          <w:rFonts w:cstheme="majorHAnsi"/>
+          <w:szCs w:val="20"/>
+        </w:rPr>
+        <w:br w:type="page"/>
+      </w:r>
+      <w:r>
+        <w:rPr>
+          <w:rFonts w:cstheme="majorHAnsi"/>
+          <w:b/>
+          <w:szCs w:val="20"/>
+        </w:rPr>
+        <w:lastRenderedPageBreak/>
+        <w:t>Tree of functions</w:t>
+      </w:r>
+      <w:r>
+        <w:rPr>
+          <w:rFonts w:cstheme="majorHAnsi"/>
+          <w:szCs w:val="20"/>
+        </w:rPr>
+        <w:t xml:space="preserve"> called </w:t>
+      </w:r>
+      <w:r>
+        <w:rPr>
+          <w:rFonts w:cstheme="majorHAnsi"/>
+          <w:szCs w:val="20"/>
+        </w:rPr>
+        <w:t xml:space="preserve">by </w:t>
+      </w:r>
+      <w:proofErr w:type="spellStart"/>
+      <w:r>
+        <w:rPr>
+          <w:rFonts w:cstheme="majorHAnsi"/>
+          <w:szCs w:val="20"/>
+        </w:rPr>
+        <w:t>s_adhoc_data_processing_master.m</w:t>
+      </w:r>
+      <w:proofErr w:type="spellEnd"/>
+    </w:p>
+    <w:p>
+      <w:pPr>
+        <w:rPr>
+          <w:rFonts w:cstheme="majorHAnsi"/>
+          <w:szCs w:val="20"/>
+        </w:rPr>
+      </w:pPr>
+      <w:r>
+        <w:rPr>
+          <w:rFonts w:cstheme="majorHAnsi"/>
+          <w:szCs w:val="20"/>
+        </w:rPr>
+        <w:t>By Teresa Murta, June 2021</w:t>
+      </w:r>
+    </w:p>
+    <w:p>
+      <w:pPr>
+        <w:pStyle w:val="Heading1"/>
+        <w:numPr>
+          <w:ilvl w:val="0"/>
+          <w:numId w:val="13"/>
+        </w:numPr>
+        <w:rPr>
+          <w:rFonts w:cstheme="majorHAnsi"/>
+          <w:szCs w:val="20"/>
+        </w:rPr>
+      </w:pPr>
+      <w:r>
+        <w:rPr>
+          <w:rFonts w:cstheme="majorHAnsi"/>
+          <w:szCs w:val="20"/>
+        </w:rPr>
+        <w:t>D</w:t>
+      </w:r>
+      <w:r>
+        <w:rPr>
+          <w:rFonts w:cstheme="majorHAnsi"/>
+          <w:szCs w:val="20"/>
+        </w:rPr>
+        <w:t>ata pre-processing (</w:t>
+      </w:r>
+      <w:r>
+        <w:rPr>
+          <w:rFonts w:cstheme="majorHAnsi"/>
+          <w:szCs w:val="20"/>
+        </w:rPr>
+        <w:t>uses</w:t>
       </w:r>
       <w:r>
         <w:rPr>
@@ -2321,99 +2814,2122 @@
         </w:rPr>
         <w:t xml:space="preserve"> </w:t>
       </w:r>
-      <w:r>
-        <w:rPr>
-          <w:rFonts w:cstheme="majorHAnsi"/>
-          <w:szCs w:val="20"/>
-        </w:rPr>
-        <w:t>file</w:t>
-      </w:r>
-      <w:r>
-        <w:rPr>
-          <w:rFonts w:cstheme="majorHAnsi"/>
-          <w:szCs w:val="20"/>
-        </w:rPr>
-        <w:t xml:space="preserve"> needs to be </w:t>
-      </w:r>
-      <w:r>
-        <w:rPr>
-          <w:rFonts w:cstheme="majorHAnsi"/>
-          <w:szCs w:val="20"/>
-        </w:rPr>
-        <w:t>adjusted to</w:t>
-      </w:r>
-      <w:r>
-        <w:rPr>
-          <w:rFonts w:cstheme="majorHAnsi"/>
-          <w:szCs w:val="20"/>
-        </w:rPr>
-        <w:t xml:space="preserve"> the particular requirements of </w:t>
-      </w:r>
-      <w:r>
-        <w:rPr>
-          <w:rFonts w:cstheme="majorHAnsi"/>
-          <w:szCs w:val="20"/>
-        </w:rPr>
-        <w:t>the</w:t>
-      </w:r>
-      <w:r>
-        <w:rPr>
-          <w:rFonts w:cstheme="majorHAnsi"/>
-          <w:szCs w:val="20"/>
-        </w:rPr>
-        <w:t xml:space="preserve"> analysi</w:t>
-      </w:r>
-      <w:r>
-        <w:rPr>
-          <w:rFonts w:cstheme="majorHAnsi"/>
-          <w:szCs w:val="20"/>
-        </w:rPr>
-        <w:t>s</w:t>
-      </w:r>
-      <w:r>
-        <w:rPr>
-          <w:rFonts w:cstheme="majorHAnsi"/>
-          <w:szCs w:val="20"/>
-        </w:rPr>
-        <w:t xml:space="preserve">, dataset, study </w:t>
-      </w:r>
-      <w:r>
-        <w:rPr>
-          <w:rFonts w:cstheme="majorHAnsi"/>
-          <w:szCs w:val="20"/>
-        </w:rPr>
-        <w:t>goal</w:t>
-      </w:r>
-      <w:r>
-        <w:rPr>
-          <w:rFonts w:cstheme="majorHAnsi"/>
-          <w:szCs w:val="20"/>
-        </w:rPr>
-        <w:t>, etc.</w:t>
-      </w:r>
-    </w:p>
-    <w:p>
-      <w:pPr>
-        <w:pStyle w:val="ListParagraph"/>
-        <w:ind w:left="432"/>
-        <w:rPr>
-          <w:rFonts w:cstheme="majorHAnsi"/>
-          <w:szCs w:val="20"/>
-        </w:rPr>
-      </w:pPr>
-    </w:p>
-    <w:p>
-      <w:pPr>
-        <w:rPr>
-          <w:rFonts w:cstheme="majorHAnsi"/>
-          <w:szCs w:val="20"/>
-        </w:rPr>
-      </w:pPr>
-      <w:r>
-        <w:rPr>
-          <w:rFonts w:cstheme="majorHAnsi"/>
-          <w:szCs w:val="20"/>
-        </w:rPr>
+      <w:proofErr w:type="spellStart"/>
+      <w:r>
+        <w:rPr>
+          <w:rFonts w:cstheme="majorHAnsi"/>
+          <w:szCs w:val="20"/>
+        </w:rPr>
+        <w:t>SpectralAnalysis</w:t>
+      </w:r>
+      <w:proofErr w:type="spellEnd"/>
+      <w:r>
+        <w:rPr>
+          <w:rFonts w:cstheme="majorHAnsi"/>
+          <w:szCs w:val="20"/>
+        </w:rPr>
+        <w:t xml:space="preserve"> functions)</w:t>
+      </w:r>
+    </w:p>
+    <w:p>
+      <w:proofErr w:type="spellStart"/>
+      <w:r>
+        <w:t>f_saving_spectra_details</w:t>
+      </w:r>
+      <w:proofErr w:type="spellEnd"/>
+    </w:p>
+    <w:p>
+      <w:r>
+        <w:tab/>
+      </w:r>
+      <w:proofErr w:type="spellStart"/>
+      <w:r>
+        <w:t>f_reading_inputs</w:t>
+      </w:r>
+      <w:proofErr w:type="spellEnd"/>
+      <w:r>
+        <w:tab/>
+      </w:r>
+    </w:p>
+    <w:p>
+      <w:pPr>
+        <w:pStyle w:val="Heading1"/>
+        <w:rPr>
+          <w:rFonts w:cstheme="majorHAnsi"/>
+          <w:szCs w:val="20"/>
+        </w:rPr>
+      </w:pPr>
+      <w:r>
+        <w:rPr>
+          <w:rFonts w:cstheme="majorHAnsi"/>
+          <w:szCs w:val="20"/>
+        </w:rPr>
+        <w:t>Peak detection (</w:t>
+      </w:r>
+      <w:r>
+        <w:rPr>
+          <w:rFonts w:cstheme="majorHAnsi"/>
+          <w:szCs w:val="20"/>
+        </w:rPr>
+        <w:t>uses</w:t>
+      </w:r>
+      <w:r>
+        <w:rPr>
+          <w:rFonts w:cstheme="majorHAnsi"/>
+          <w:szCs w:val="20"/>
+        </w:rPr>
+        <w:t xml:space="preserve"> </w:t>
+      </w:r>
+      <w:proofErr w:type="spellStart"/>
+      <w:r>
+        <w:rPr>
+          <w:rFonts w:cstheme="majorHAnsi"/>
+          <w:szCs w:val="20"/>
+        </w:rPr>
+        <w:t>SpectralAnalysis</w:t>
+      </w:r>
+      <w:proofErr w:type="spellEnd"/>
+      <w:r>
+        <w:rPr>
+          <w:rFonts w:cstheme="majorHAnsi"/>
+          <w:szCs w:val="20"/>
+        </w:rPr>
+        <w:t xml:space="preserve"> functions)</w:t>
+      </w:r>
+    </w:p>
+    <w:p>
+      <w:r>
+        <w:t xml:space="preserve">For an </w:t>
+      </w:r>
+      <w:proofErr w:type="spellStart"/>
+      <w:r>
+        <w:t>imzml</w:t>
+      </w:r>
+      <w:proofErr w:type="spellEnd"/>
+      <w:r>
+        <w:t xml:space="preserve"> file at a time:</w:t>
+      </w:r>
+    </w:p>
+    <w:p>
+      <w:proofErr w:type="spellStart"/>
+      <w:r>
+        <w:t>f_saving_peaks_details</w:t>
+      </w:r>
+      <w:proofErr w:type="spellEnd"/>
+      <w:r>
+        <w:t xml:space="preserve"> (for an </w:t>
+      </w:r>
+      <w:proofErr w:type="spellStart"/>
+      <w:r>
+        <w:t>imzml</w:t>
+      </w:r>
+      <w:proofErr w:type="spellEnd"/>
+      <w:r>
+        <w:t xml:space="preserve"> at a time) or </w:t>
+      </w:r>
+      <w:proofErr w:type="spellStart"/>
+      <w:r>
+        <w:t>f_saving_peaks_details_ca</w:t>
+      </w:r>
+      <w:proofErr w:type="spellEnd"/>
+      <w:r>
+        <w:t xml:space="preserve"> (for a combination of </w:t>
+      </w:r>
+      <w:proofErr w:type="spellStart"/>
+      <w:r>
+        <w:t>imzmls</w:t>
+      </w:r>
+      <w:proofErr w:type="spellEnd"/>
+      <w:r>
+        <w:t>)</w:t>
+      </w:r>
+    </w:p>
+    <w:p>
+      <w:r>
+        <w:tab/>
+      </w:r>
+      <w:proofErr w:type="spellStart"/>
+      <w:r>
+        <w:t>f_reading_inputs</w:t>
+      </w:r>
+      <w:proofErr w:type="spellEnd"/>
+    </w:p>
+    <w:p>
+      <w:pPr>
+        <w:pStyle w:val="Heading1"/>
+        <w:rPr>
+          <w:rFonts w:cstheme="majorHAnsi"/>
+          <w:szCs w:val="20"/>
+        </w:rPr>
+      </w:pPr>
+      <w:r>
+        <w:rPr>
+          <w:rFonts w:cstheme="majorHAnsi"/>
+          <w:szCs w:val="20"/>
+        </w:rPr>
+        <w:t>Peak assignments</w:t>
+      </w:r>
+    </w:p>
+    <w:p>
+      <w:pPr>
+        <w:pStyle w:val="Heading2"/>
+      </w:pPr>
+      <w:r>
+        <w:t>HMDB</w:t>
+      </w:r>
+    </w:p>
+    <w:p>
+      <w:proofErr w:type="spellStart"/>
+      <w:r>
+        <w:t>f_saving_hmdb_assignments</w:t>
+      </w:r>
+      <w:proofErr w:type="spellEnd"/>
+      <w:r>
+        <w:t xml:space="preserve"> </w:t>
+      </w:r>
+      <w:r>
+        <w:t xml:space="preserve">(for an </w:t>
+      </w:r>
+      <w:proofErr w:type="spellStart"/>
+      <w:r>
+        <w:t>imzml</w:t>
+      </w:r>
+      <w:proofErr w:type="spellEnd"/>
+      <w:r>
+        <w:t xml:space="preserve"> at a time) or </w:t>
+      </w:r>
+      <w:proofErr w:type="spellStart"/>
+      <w:r>
+        <w:t>f_saving_hmdb_assignments</w:t>
+      </w:r>
+      <w:r>
+        <w:t>_ca</w:t>
+      </w:r>
+      <w:proofErr w:type="spellEnd"/>
+      <w:r>
+        <w:t xml:space="preserve"> (for a combination of </w:t>
+      </w:r>
+      <w:proofErr w:type="spellStart"/>
+      <w:r>
+        <w:t>imzmls</w:t>
+      </w:r>
+      <w:proofErr w:type="spellEnd"/>
+      <w:r>
+        <w:t>)</w:t>
+      </w:r>
+    </w:p>
+    <w:p>
+      <w:r>
+        <w:tab/>
+      </w:r>
+      <w:proofErr w:type="spellStart"/>
+      <w:r>
+        <w:t>f_reading_inputs</w:t>
+      </w:r>
+      <w:proofErr w:type="spellEnd"/>
+    </w:p>
+    <w:p>
+      <w:r>
+        <w:tab/>
+      </w:r>
+      <w:proofErr w:type="spellStart"/>
+      <w:r>
+        <w:t>f_makeAdductMassList</w:t>
+      </w:r>
+      <w:proofErr w:type="spellEnd"/>
+    </w:p>
+    <w:p>
+      <w:r>
+        <w:tab/>
+      </w:r>
+      <w:r>
+        <w:tab/>
+      </w:r>
+      <w:proofErr w:type="spellStart"/>
+      <w:r>
+        <w:t>f_stringToFormula</w:t>
+      </w:r>
+      <w:proofErr w:type="spellEnd"/>
+    </w:p>
+    <w:p>
+      <w:pPr>
+        <w:pStyle w:val="Heading2"/>
+      </w:pPr>
+      <w:r>
+        <w:t>Lists</w:t>
+      </w:r>
+      <w:r>
+        <w:t xml:space="preserve"> of molecules of interest defined by the user</w:t>
+      </w:r>
+    </w:p>
+    <w:p>
+      <w:proofErr w:type="spellStart"/>
+      <w:r>
+        <w:t>f_saving_relevant_lists_assignments</w:t>
+      </w:r>
+      <w:proofErr w:type="spellEnd"/>
+      <w:r>
+        <w:t xml:space="preserve"> </w:t>
+      </w:r>
+      <w:r>
+        <w:t xml:space="preserve">(for an </w:t>
+      </w:r>
+      <w:proofErr w:type="spellStart"/>
+      <w:r>
+        <w:t>imzml</w:t>
+      </w:r>
+      <w:proofErr w:type="spellEnd"/>
+      <w:r>
+        <w:t xml:space="preserve"> at a time) or </w:t>
+      </w:r>
+      <w:proofErr w:type="spellStart"/>
+      <w:r>
+        <w:t>f_saving_relevant_lists_assignments</w:t>
+      </w:r>
+      <w:r>
+        <w:t>_ca</w:t>
+      </w:r>
+      <w:proofErr w:type="spellEnd"/>
+      <w:r>
+        <w:t xml:space="preserve"> (for a combination of </w:t>
+      </w:r>
+      <w:proofErr w:type="spellStart"/>
+      <w:r>
+        <w:t>imzmls</w:t>
+      </w:r>
+      <w:proofErr w:type="spellEnd"/>
+      <w:r>
+        <w:t>)</w:t>
+      </w:r>
+    </w:p>
+    <w:p>
+      <w:pPr>
+        <w:ind w:firstLine="720"/>
+      </w:pPr>
+      <w:proofErr w:type="spellStart"/>
+      <w:r>
+        <w:t>f_reading_inputs</w:t>
+      </w:r>
+      <w:proofErr w:type="spellEnd"/>
+    </w:p>
+    <w:p>
+      <w:r>
+        <w:tab/>
+      </w:r>
+      <w:proofErr w:type="spellStart"/>
+      <w:r>
+        <w:t>f_molecules_list_mat</w:t>
+      </w:r>
+      <w:proofErr w:type="spellEnd"/>
+    </w:p>
+    <w:p>
+      <w:pPr>
+        <w:ind w:left="720"/>
+      </w:pPr>
+      <w:proofErr w:type="spellStart"/>
+      <w:r>
+        <w:t>f_makeAdductMassList</w:t>
+      </w:r>
+      <w:proofErr w:type="spellEnd"/>
+    </w:p>
+    <w:p>
+      <w:r>
+        <w:tab/>
+      </w:r>
+      <w:r>
+        <w:tab/>
+      </w:r>
+      <w:proofErr w:type="spellStart"/>
+      <w:r>
+        <w:t>f_stringToFormula</w:t>
+      </w:r>
+      <w:proofErr w:type="spellEnd"/>
+    </w:p>
+    <w:p>
+      <w:pPr>
+        <w:pStyle w:val="Heading1"/>
+        <w:rPr>
+          <w:rFonts w:cstheme="majorHAnsi"/>
+          <w:szCs w:val="20"/>
+        </w:rPr>
+      </w:pPr>
+      <w:proofErr w:type="spellStart"/>
+      <w:r>
+        <w:rPr>
+          <w:rFonts w:cstheme="majorHAnsi"/>
+          <w:szCs w:val="20"/>
+        </w:rPr>
+        <w:t>D</w:t>
+      </w:r>
+      <w:r>
+        <w:rPr>
+          <w:rFonts w:cstheme="majorHAnsi"/>
+          <w:szCs w:val="20"/>
+        </w:rPr>
+        <w:t>atacube</w:t>
+      </w:r>
+      <w:proofErr w:type="spellEnd"/>
+      <w:r>
+        <w:rPr>
+          <w:rFonts w:cstheme="majorHAnsi"/>
+          <w:szCs w:val="20"/>
+        </w:rPr>
+        <w:t xml:space="preserve"> </w:t>
+      </w:r>
+    </w:p>
+    <w:p>
+      <w:pPr>
+        <w:pStyle w:val="Heading2"/>
+      </w:pPr>
+      <w:proofErr w:type="spellStart"/>
+      <w:r>
+        <w:t>D</w:t>
+      </w:r>
+      <w:r>
+        <w:t>atacube</w:t>
+      </w:r>
+      <w:proofErr w:type="spellEnd"/>
+      <w:r>
+        <w:t xml:space="preserve"> specific peak details</w:t>
+      </w:r>
+    </w:p>
+    <w:p>
+      <w:proofErr w:type="spellStart"/>
+      <w:r>
+        <w:t>f_saving_datacube_peaks_details</w:t>
+      </w:r>
+      <w:proofErr w:type="spellEnd"/>
+      <w:r>
+        <w:t xml:space="preserve"> </w:t>
+      </w:r>
+      <w:r>
+        <w:t xml:space="preserve">(for an </w:t>
+      </w:r>
+      <w:proofErr w:type="spellStart"/>
+      <w:r>
+        <w:t>imzml</w:t>
+      </w:r>
+      <w:proofErr w:type="spellEnd"/>
+      <w:r>
+        <w:t xml:space="preserve"> at a time)</w:t>
+      </w:r>
+      <w:r>
+        <w:t xml:space="preserve"> or </w:t>
+      </w:r>
+      <w:proofErr w:type="spellStart"/>
+      <w:r>
+        <w:t>f_saving_datacube_peaks_details_ca</w:t>
+      </w:r>
+      <w:proofErr w:type="spellEnd"/>
+      <w:r>
+        <w:t xml:space="preserve"> </w:t>
+      </w:r>
+      <w:r>
+        <w:t xml:space="preserve">(for a combination of </w:t>
+      </w:r>
+      <w:proofErr w:type="spellStart"/>
+      <w:r>
+        <w:t>imzmls</w:t>
+      </w:r>
+      <w:proofErr w:type="spellEnd"/>
+      <w:r>
+        <w:t>)</w:t>
+      </w:r>
+    </w:p>
+    <w:p>
+      <w:pPr>
+        <w:ind w:firstLine="567"/>
+      </w:pPr>
+      <w:proofErr w:type="spellStart"/>
+      <w:r>
+        <w:t>f_reading_inputs</w:t>
+      </w:r>
+      <w:proofErr w:type="spellEnd"/>
+    </w:p>
+    <w:p>
+      <w:pPr>
+        <w:ind w:firstLine="567"/>
+      </w:pPr>
+      <w:r>
+        <w:t>f_peakdetails4datacube</w:t>
+      </w:r>
+    </w:p>
+    <w:p>
+      <w:pPr>
+        <w:pStyle w:val="Heading2"/>
+      </w:pPr>
+      <w:proofErr w:type="spellStart"/>
+      <w:r>
+        <w:t>D</w:t>
+      </w:r>
+      <w:r>
+        <w:t>atacube</w:t>
+      </w:r>
+      <w:proofErr w:type="spellEnd"/>
+      <w:r>
+        <w:t xml:space="preserve"> itself </w:t>
+      </w:r>
+      <w:r>
+        <w:rPr>
+          <w:rFonts w:cstheme="majorHAnsi"/>
+          <w:szCs w:val="20"/>
+        </w:rPr>
+        <w:t>(</w:t>
+      </w:r>
+      <w:r>
+        <w:rPr>
+          <w:rFonts w:cstheme="majorHAnsi"/>
+          <w:szCs w:val="20"/>
+        </w:rPr>
+        <w:t xml:space="preserve">i.e. </w:t>
+      </w:r>
+      <w:proofErr w:type="spellStart"/>
+      <w:r>
+        <w:rPr>
+          <w:rFonts w:cstheme="majorHAnsi"/>
+          <w:szCs w:val="20"/>
+        </w:rPr>
+        <w:t>SpectralAnalysis</w:t>
+      </w:r>
+      <w:proofErr w:type="spellEnd"/>
+      <w:r>
+        <w:rPr>
+          <w:rFonts w:cstheme="majorHAnsi"/>
+          <w:szCs w:val="20"/>
+        </w:rPr>
+        <w:t xml:space="preserve"> </w:t>
+      </w:r>
+      <w:proofErr w:type="spellStart"/>
+      <w:r>
+        <w:rPr>
+          <w:rFonts w:cstheme="majorHAnsi"/>
+          <w:szCs w:val="20"/>
+        </w:rPr>
+        <w:t>DataRepresentation</w:t>
+      </w:r>
+      <w:proofErr w:type="spellEnd"/>
+      <w:r>
+        <w:rPr>
+          <w:rFonts w:cstheme="majorHAnsi"/>
+          <w:szCs w:val="20"/>
+        </w:rPr>
+        <w:t xml:space="preserve"> </w:t>
+      </w:r>
+      <w:proofErr w:type="spellStart"/>
+      <w:r>
+        <w:rPr>
+          <w:rFonts w:cstheme="majorHAnsi"/>
+          <w:szCs w:val="20"/>
+        </w:rPr>
+        <w:t>struct</w:t>
+      </w:r>
+      <w:proofErr w:type="spellEnd"/>
+      <w:r>
+        <w:rPr>
+          <w:rFonts w:cstheme="majorHAnsi"/>
+          <w:szCs w:val="20"/>
+        </w:rPr>
+        <w:t>) (</w:t>
+      </w:r>
+      <w:r>
+        <w:rPr>
+          <w:rFonts w:cstheme="majorHAnsi"/>
+          <w:szCs w:val="20"/>
+        </w:rPr>
+        <w:t>uses</w:t>
+      </w:r>
+      <w:r>
+        <w:rPr>
+          <w:rFonts w:cstheme="majorHAnsi"/>
+          <w:szCs w:val="20"/>
+        </w:rPr>
+        <w:t xml:space="preserve"> </w:t>
+      </w:r>
+      <w:proofErr w:type="spellStart"/>
+      <w:r>
+        <w:rPr>
+          <w:rFonts w:cstheme="majorHAnsi"/>
+          <w:szCs w:val="20"/>
+        </w:rPr>
+        <w:t>SpectralAnalysis</w:t>
+      </w:r>
+      <w:proofErr w:type="spellEnd"/>
+      <w:r>
+        <w:rPr>
+          <w:rFonts w:cstheme="majorHAnsi"/>
+          <w:szCs w:val="20"/>
+        </w:rPr>
+        <w:t xml:space="preserve"> functions)</w:t>
+      </w:r>
+    </w:p>
+    <w:p>
+      <w:proofErr w:type="spellStart"/>
+      <w:r>
+        <w:t>f_saving_datacube</w:t>
+      </w:r>
+      <w:proofErr w:type="spellEnd"/>
+    </w:p>
+    <w:p>
+      <w:pPr>
+        <w:ind w:firstLine="567"/>
+      </w:pPr>
+      <w:proofErr w:type="spellStart"/>
+      <w:r>
+        <w:t>f_reading_inputs</w:t>
+      </w:r>
+      <w:proofErr w:type="spellEnd"/>
+    </w:p>
+    <w:p>
+      <w:pPr>
+        <w:pStyle w:val="Heading1"/>
+        <w:rPr>
+          <w:rFonts w:cstheme="majorHAnsi"/>
+          <w:szCs w:val="20"/>
+        </w:rPr>
+      </w:pPr>
+      <w:r>
+        <w:rPr>
+          <w:rFonts w:cstheme="majorHAnsi"/>
+          <w:szCs w:val="20"/>
+        </w:rPr>
+        <w:t>D</w:t>
+      </w:r>
+      <w:r>
+        <w:rPr>
+          <w:rFonts w:cstheme="majorHAnsi"/>
+          <w:szCs w:val="20"/>
+        </w:rPr>
+        <w:t>at</w:t>
+      </w:r>
+      <w:r>
+        <w:rPr>
+          <w:rFonts w:cstheme="majorHAnsi"/>
+          <w:szCs w:val="20"/>
+        </w:rPr>
+        <w:t>a matrix for each normalisation</w:t>
+      </w:r>
+    </w:p>
+    <w:p>
+      <w:proofErr w:type="spellStart"/>
+      <w:r>
+        <w:t>f_saving_normalised_data</w:t>
+      </w:r>
+      <w:proofErr w:type="spellEnd"/>
+    </w:p>
+    <w:p>
+      <w:pPr>
+        <w:ind w:firstLine="720"/>
+      </w:pPr>
+      <w:proofErr w:type="spellStart"/>
+      <w:r>
+        <w:t>f_reading_inputs</w:t>
+      </w:r>
+      <w:proofErr w:type="spellEnd"/>
+    </w:p>
+    <w:p>
+      <w:pPr>
+        <w:ind w:firstLine="720"/>
+      </w:pPr>
+      <w:proofErr w:type="spellStart"/>
+      <w:r>
+        <w:t>f_norm_datacube</w:t>
+      </w:r>
+      <w:proofErr w:type="spellEnd"/>
+    </w:p>
+    <w:p>
+      <w:pPr>
+        <w:ind w:left="720" w:firstLine="720"/>
+      </w:pPr>
+      <w:proofErr w:type="spellStart"/>
+      <w:r>
+        <w:t>f_crukNormalise</w:t>
+      </w:r>
+      <w:proofErr w:type="spellEnd"/>
+    </w:p>
+    <w:p>
+      <w:pPr>
+        <w:pStyle w:val="Heading1"/>
+        <w:rPr>
+          <w:rFonts w:cstheme="majorHAnsi"/>
+          <w:szCs w:val="20"/>
+        </w:rPr>
+      </w:pPr>
+      <w:r>
+        <w:rPr>
+          <w:rFonts w:cstheme="majorHAnsi"/>
+          <w:szCs w:val="20"/>
+        </w:rPr>
+        <w:t>Multivariate Analysis</w:t>
+      </w:r>
+    </w:p>
+    <w:p>
+      <w:pPr>
+        <w:pStyle w:val="Heading2"/>
+      </w:pPr>
+      <w:r>
+        <w:t>Run</w:t>
+      </w:r>
+      <w:r>
+        <w:t>ning</w:t>
+      </w:r>
+      <w:r>
+        <w:t xml:space="preserve"> MVAs</w:t>
+      </w:r>
+    </w:p>
+    <w:p>
+      <w:proofErr w:type="spellStart"/>
+      <w:r>
+        <w:t>f_running_mva</w:t>
+      </w:r>
+      <w:proofErr w:type="spellEnd"/>
+      <w:r>
+        <w:t xml:space="preserve"> </w:t>
+      </w:r>
+      <w:r>
+        <w:t xml:space="preserve">(for an </w:t>
+      </w:r>
+      <w:proofErr w:type="spellStart"/>
+      <w:r>
+        <w:t>imzml</w:t>
+      </w:r>
+      <w:proofErr w:type="spellEnd"/>
+      <w:r>
+        <w:t xml:space="preserve"> at a time) or </w:t>
+      </w:r>
+      <w:proofErr w:type="spellStart"/>
+      <w:r>
+        <w:t>f_running_mva</w:t>
+      </w:r>
+      <w:r>
+        <w:t>_ca</w:t>
+      </w:r>
+      <w:proofErr w:type="spellEnd"/>
+      <w:r>
+        <w:t xml:space="preserve"> (for a combination of </w:t>
+      </w:r>
+      <w:proofErr w:type="spellStart"/>
+      <w:r>
+        <w:t>imzmls</w:t>
+      </w:r>
+      <w:proofErr w:type="spellEnd"/>
+      <w:r>
+        <w:t>)</w:t>
+      </w:r>
+    </w:p>
+    <w:p>
+      <w:pPr>
+        <w:ind w:firstLine="720"/>
+      </w:pPr>
+      <w:proofErr w:type="spellStart"/>
+      <w:r>
+        <w:t>f_reading_inputs</w:t>
+      </w:r>
+      <w:proofErr w:type="spellEnd"/>
+    </w:p>
+    <w:p>
+      <w:r>
+        <w:tab/>
+      </w:r>
+      <w:proofErr w:type="spellStart"/>
+      <w:r>
+        <w:t>f_datacube_mzvalues_vector</w:t>
+      </w:r>
+      <w:proofErr w:type="spellEnd"/>
+    </w:p>
+    <w:p>
+      <w:r>
+        <w:tab/>
+      </w:r>
+      <w:proofErr w:type="spellStart"/>
+      <w:r>
+        <w:t>f_black_peaks_list_removal</w:t>
+      </w:r>
+      <w:proofErr w:type="spellEnd"/>
+    </w:p>
+    <w:p>
+      <w:pPr>
+        <w:ind w:firstLine="720"/>
+      </w:pPr>
+      <w:proofErr w:type="spellStart"/>
+      <w:r>
+        <w:lastRenderedPageBreak/>
+        <w:t>f_datacube_mzvalues_lists</w:t>
+      </w:r>
+      <w:proofErr w:type="spellEnd"/>
+    </w:p>
+    <w:p>
+      <w:pPr>
+        <w:ind w:firstLine="720"/>
+      </w:pPr>
+      <w:proofErr w:type="spellStart"/>
+      <w:r>
+        <w:t>f_datacube_mzvalues_highest_peaks</w:t>
+      </w:r>
+      <w:proofErr w:type="spellEnd"/>
+    </w:p>
+    <w:p>
+      <w:pPr>
+        <w:ind w:firstLine="720"/>
+      </w:pPr>
+      <w:proofErr w:type="spellStart"/>
+      <w:r>
+        <w:t>f_datacube_mzvalues_highest_peaks_percentile</w:t>
+      </w:r>
+      <w:proofErr w:type="spellEnd"/>
+    </w:p>
+    <w:p>
+      <w:pPr>
+        <w:ind w:firstLine="720"/>
+      </w:pPr>
+      <w:proofErr w:type="spellStart"/>
+      <w:r>
+        <w:t>f_datacube_mzvalues_ampl_ratio_highest_peaks</w:t>
+      </w:r>
+      <w:proofErr w:type="spellEnd"/>
+    </w:p>
+    <w:p>
+      <w:pPr>
+        <w:ind w:firstLine="720"/>
+      </w:pPr>
+      <w:proofErr w:type="spellStart"/>
+      <w:r>
+        <w:t>f_datacube_mzvalues_ampl_ratio_highest_peaks_percentile</w:t>
+      </w:r>
+      <w:proofErr w:type="spellEnd"/>
+    </w:p>
+    <w:p>
+      <w:pPr>
+        <w:ind w:firstLine="720"/>
+      </w:pPr>
+      <w:proofErr w:type="spellStart"/>
+      <w:r>
+        <w:t>f_datacube_mzvalues_classes</w:t>
+      </w:r>
+    </w:p>
+    <w:p>
+      <w:pPr>
+        <w:ind w:firstLine="720"/>
+      </w:pPr>
+      <w:r>
+        <w:t>f_running_mva_auxiliar</w:t>
+      </w:r>
+      <w:proofErr w:type="spellEnd"/>
+    </w:p>
+    <w:p>
+      <w:pPr>
+        <w:ind w:left="720" w:firstLine="720"/>
+      </w:pPr>
+      <w:proofErr w:type="spellStart"/>
+      <w:r>
+        <w:t>f_kmeans</w:t>
+      </w:r>
+      <w:proofErr w:type="spellEnd"/>
+    </w:p>
+    <w:p>
+      <w:pPr>
+        <w:ind w:left="720" w:firstLine="720"/>
+      </w:pPr>
+      <w:r>
+        <w:tab/>
+      </w:r>
+      <w:proofErr w:type="spellStart"/>
+      <w:r>
+        <w:t>f_select_k_kmeans</w:t>
+      </w:r>
+      <w:proofErr w:type="spellEnd"/>
+    </w:p>
+    <w:p>
+      <w:pPr>
+        <w:ind w:left="720" w:firstLine="720"/>
+      </w:pPr>
+      <w:proofErr w:type="spellStart"/>
+      <w:r>
+        <w:t>f_tsne</w:t>
+      </w:r>
+      <w:proofErr w:type="spellEnd"/>
+    </w:p>
+    <w:p>
+      <w:pPr>
+        <w:ind w:left="720" w:firstLine="720"/>
+      </w:pPr>
+      <w:proofErr w:type="spellStart"/>
+      <w:r>
+        <w:t>f_tsne_space_clustering</w:t>
+      </w:r>
+      <w:proofErr w:type="spellEnd"/>
+    </w:p>
+    <w:p>
+      <w:pPr>
+        <w:ind w:left="720" w:firstLine="720"/>
+      </w:pPr>
+      <w:r>
+        <w:tab/>
+      </w:r>
+      <w:proofErr w:type="spellStart"/>
+      <w:r>
+        <w:t>f_kmeans</w:t>
+      </w:r>
+      <w:proofErr w:type="spellEnd"/>
+    </w:p>
+    <w:p>
+      <w:pPr>
+        <w:ind w:left="720" w:firstLine="720"/>
+      </w:pPr>
+      <w:r>
+        <w:tab/>
+      </w:r>
+      <w:r>
+        <w:tab/>
+      </w:r>
+      <w:proofErr w:type="spellStart"/>
+      <w:r>
+        <w:t>f_select_k_kmeans</w:t>
+      </w:r>
+      <w:proofErr w:type="spellEnd"/>
+    </w:p>
+    <w:p>
+      <w:pPr>
+        <w:ind w:left="720" w:firstLine="720"/>
+      </w:pPr>
+      <w:proofErr w:type="spellStart"/>
+      <w:r>
+        <w:t>f_densityParam</w:t>
+      </w:r>
+      <w:proofErr w:type="spellEnd"/>
+    </w:p>
+    <w:p>
+      <w:pPr>
+        <w:ind w:left="720" w:firstLine="720"/>
+      </w:pPr>
+      <w:proofErr w:type="spellStart"/>
+      <w:r>
+        <w:t>f_densityClust</w:t>
+      </w:r>
+      <w:proofErr w:type="spellEnd"/>
+    </w:p>
+    <w:p>
+      <w:pPr>
+        <w:ind w:left="1440" w:firstLine="720"/>
+      </w:pPr>
+      <w:proofErr w:type="spellStart"/>
+      <w:r>
+        <w:t>f_decisionGraph</w:t>
+      </w:r>
+      <w:proofErr w:type="spellEnd"/>
+    </w:p>
+    <w:p>
+      <w:pPr>
+        <w:pStyle w:val="Heading2"/>
+        <w:ind w:left="567" w:hanging="567"/>
+      </w:pPr>
+      <w:r>
+        <w:t xml:space="preserve">Saving </w:t>
+      </w:r>
+      <w:r>
+        <w:t>MVAs results</w:t>
+      </w:r>
+    </w:p>
+    <w:p>
+      <w:proofErr w:type="spellStart"/>
+      <w:r>
+        <w:t>f_saving_mva_outputs</w:t>
+      </w:r>
+      <w:proofErr w:type="spellEnd"/>
+      <w:r>
+        <w:t xml:space="preserve"> </w:t>
+      </w:r>
+      <w:r>
+        <w:t xml:space="preserve">(for an </w:t>
+      </w:r>
+      <w:proofErr w:type="spellStart"/>
+      <w:r>
+        <w:t>imzml</w:t>
+      </w:r>
+      <w:proofErr w:type="spellEnd"/>
+      <w:r>
+        <w:t xml:space="preserve"> at a time) </w:t>
+      </w:r>
+      <w:r>
+        <w:t xml:space="preserve">or </w:t>
+      </w:r>
+      <w:proofErr w:type="spellStart"/>
+      <w:r>
+        <w:t>f_saving_mva_outputs_ca</w:t>
+      </w:r>
+      <w:proofErr w:type="spellEnd"/>
+      <w:r>
+        <w:t xml:space="preserve"> </w:t>
+      </w:r>
+      <w:r>
+        <w:t xml:space="preserve">(for a combination of </w:t>
+      </w:r>
+      <w:proofErr w:type="spellStart"/>
+      <w:r>
+        <w:t>imzmls</w:t>
+      </w:r>
+      <w:proofErr w:type="spellEnd"/>
+      <w:r>
+        <w:t>)</w:t>
+      </w:r>
+    </w:p>
+    <w:p>
+      <w:pPr>
+        <w:ind w:firstLine="720"/>
+      </w:pPr>
+      <w:proofErr w:type="spellStart"/>
+      <w:r>
+        <w:t>f_reading_inputs</w:t>
+      </w:r>
+      <w:proofErr w:type="spellEnd"/>
+    </w:p>
+    <w:p>
+      <w:pPr>
+        <w:ind w:firstLine="720"/>
+      </w:pPr>
+      <w:proofErr w:type="spellStart"/>
+      <w:r>
+        <w:t>f_saving_mva_auxiliar</w:t>
+      </w:r>
+      <w:proofErr w:type="spellEnd"/>
+      <w:r>
+        <w:t xml:space="preserve"> </w:t>
+      </w:r>
+      <w:r>
+        <w:t xml:space="preserve">(for an </w:t>
+      </w:r>
+      <w:proofErr w:type="spellStart"/>
+      <w:r>
+        <w:t>imzml</w:t>
+      </w:r>
+      <w:proofErr w:type="spellEnd"/>
+      <w:r>
+        <w:t xml:space="preserve"> at a time) </w:t>
+      </w:r>
+      <w:r>
+        <w:t xml:space="preserve">or </w:t>
+      </w:r>
+      <w:proofErr w:type="spellStart"/>
+      <w:r>
+        <w:t>f_saving_mva_auxiliar_ca</w:t>
+      </w:r>
+      <w:proofErr w:type="spellEnd"/>
+      <w:r>
+        <w:t xml:space="preserve"> </w:t>
+      </w:r>
+      <w:r>
+        <w:t xml:space="preserve">(for a combination of </w:t>
+      </w:r>
+      <w:proofErr w:type="spellStart"/>
+      <w:r>
+        <w:t>imzmls</w:t>
+      </w:r>
+      <w:proofErr w:type="spellEnd"/>
+      <w:r>
+        <w:t>)</w:t>
+      </w:r>
+    </w:p>
+    <w:p>
+      <w:pPr>
+        <w:ind w:left="720" w:firstLine="720"/>
+      </w:pPr>
+      <w:r>
+        <w:t>f_40colourscheme</w:t>
+      </w:r>
+    </w:p>
+    <w:p>
+      <w:pPr>
+        <w:ind w:left="720" w:firstLine="720"/>
+      </w:pPr>
+      <w:proofErr w:type="spellStart"/>
+      <w:r>
+        <w:t>f_mva_output_collage</w:t>
+      </w:r>
+      <w:proofErr w:type="spellEnd"/>
+      <w:r>
+        <w:t xml:space="preserve"> </w:t>
+      </w:r>
+      <w:r>
+        <w:t xml:space="preserve">(for a combination of </w:t>
+      </w:r>
+      <w:proofErr w:type="spellStart"/>
+      <w:r>
+        <w:t>imzmls</w:t>
+      </w:r>
+      <w:proofErr w:type="spellEnd"/>
+      <w:r>
+        <w:t xml:space="preserve"> only</w:t>
+      </w:r>
+      <w:r>
+        <w:t>)</w:t>
+      </w:r>
+    </w:p>
+    <w:p>
+      <w:pPr>
+        <w:ind w:left="720" w:firstLine="720"/>
+      </w:pPr>
+      <w:proofErr w:type="spellStart"/>
+      <w:r>
+        <w:t>f_mva_output_table</w:t>
+      </w:r>
+      <w:proofErr w:type="spellEnd"/>
+      <w:r>
+        <w:t xml:space="preserve"> </w:t>
+      </w:r>
+      <w:r>
+        <w:t xml:space="preserve">(for a combination of </w:t>
+      </w:r>
+      <w:proofErr w:type="spellStart"/>
+      <w:r>
+        <w:t>imzmls</w:t>
+      </w:r>
+      <w:proofErr w:type="spellEnd"/>
+      <w:r>
+        <w:t xml:space="preserve"> only)</w:t>
+      </w:r>
+    </w:p>
+    <w:p>
+      <w:pPr>
+        <w:ind w:left="720" w:firstLine="720"/>
+      </w:pPr>
+      <w:proofErr w:type="spellStart"/>
+      <w:r>
+        <w:t>f_saving_sii_files</w:t>
+      </w:r>
+      <w:proofErr w:type="spellEnd"/>
+      <w:r>
+        <w:t xml:space="preserve"> </w:t>
+      </w:r>
+      <w:r>
+        <w:t xml:space="preserve">(for an </w:t>
+      </w:r>
+      <w:proofErr w:type="spellStart"/>
+      <w:r>
+        <w:t>imzml</w:t>
+      </w:r>
+      <w:proofErr w:type="spellEnd"/>
+      <w:r>
+        <w:t xml:space="preserve"> at a time) </w:t>
+      </w:r>
+      <w:r>
+        <w:t xml:space="preserve">or </w:t>
+      </w:r>
+      <w:proofErr w:type="spellStart"/>
+      <w:r>
+        <w:t>f_saving_sii_files_ca</w:t>
+      </w:r>
+      <w:proofErr w:type="spellEnd"/>
+      <w:r>
+        <w:t xml:space="preserve"> </w:t>
+      </w:r>
+      <w:r>
+        <w:t xml:space="preserve">(for a combination of </w:t>
+      </w:r>
+      <w:proofErr w:type="spellStart"/>
+      <w:r>
+        <w:t>imzmls</w:t>
+      </w:r>
+      <w:proofErr w:type="spellEnd"/>
+      <w:r>
+        <w:t>)</w:t>
+      </w:r>
+    </w:p>
+    <w:p>
+      <w:pPr>
+        <w:ind w:left="720" w:firstLine="720"/>
+      </w:pPr>
+      <w:proofErr w:type="spellStart"/>
+      <w:r>
+        <w:t>f_saving_curated_top_loadings_info</w:t>
+      </w:r>
+      <w:proofErr w:type="spellEnd"/>
+      <w:r>
+        <w:t xml:space="preserve"> </w:t>
+      </w:r>
+      <w:r>
+        <w:t xml:space="preserve">(for a combination of </w:t>
+      </w:r>
+      <w:proofErr w:type="spellStart"/>
+      <w:r>
+        <w:t>imzmls</w:t>
+      </w:r>
+      <w:proofErr w:type="spellEnd"/>
+      <w:r>
+        <w:t xml:space="preserve"> only)</w:t>
+      </w:r>
+    </w:p>
+    <w:p>
+      <w:pPr>
+        <w:pStyle w:val="Heading1"/>
+      </w:pPr>
+      <w:r>
+        <w:t>Saving single ion images</w:t>
+      </w:r>
+    </w:p>
+    <w:p>
+      <w:proofErr w:type="spellStart"/>
+      <w:r>
+        <w:t>f_saving_sii</w:t>
+      </w:r>
+      <w:proofErr w:type="spellEnd"/>
+      <w:r>
+        <w:t xml:space="preserve"> </w:t>
+      </w:r>
+      <w:r>
+        <w:t xml:space="preserve">(for an </w:t>
+      </w:r>
+      <w:proofErr w:type="spellStart"/>
+      <w:r>
+        <w:t>imzml</w:t>
+      </w:r>
+      <w:proofErr w:type="spellEnd"/>
+      <w:r>
+        <w:t xml:space="preserve"> at a time) or </w:t>
+      </w:r>
+      <w:proofErr w:type="spellStart"/>
+      <w:r>
+        <w:t>f_saving_sii</w:t>
+      </w:r>
+      <w:r>
+        <w:t>_ca</w:t>
+      </w:r>
+      <w:proofErr w:type="spellEnd"/>
+      <w:r>
+        <w:t xml:space="preserve"> (for a combination of </w:t>
+      </w:r>
+      <w:proofErr w:type="spellStart"/>
+      <w:r>
+        <w:t>imzmls</w:t>
+      </w:r>
+      <w:proofErr w:type="spellEnd"/>
+      <w:r>
+        <w:t>)</w:t>
+      </w:r>
+    </w:p>
+    <w:p>
+      <w:pPr>
+        <w:ind w:firstLine="720"/>
+      </w:pPr>
+      <w:proofErr w:type="spellStart"/>
+      <w:r>
+        <w:t>f_reading_inputs</w:t>
+      </w:r>
+      <w:proofErr w:type="spellEnd"/>
+    </w:p>
+    <w:p>
+      <w:r>
+        <w:tab/>
+      </w:r>
+      <w:proofErr w:type="spellStart"/>
+      <w:r>
+        <w:t>f_saving_sii_sample_info</w:t>
+      </w:r>
+      <w:proofErr w:type="spellEnd"/>
+      <w:r>
+        <w:t xml:space="preserve"> </w:t>
+      </w:r>
+      <w:r>
+        <w:t xml:space="preserve">(for an </w:t>
+      </w:r>
+      <w:proofErr w:type="spellStart"/>
+      <w:r>
+        <w:t>imzml</w:t>
+      </w:r>
+      <w:proofErr w:type="spellEnd"/>
+      <w:r>
+        <w:t xml:space="preserve"> at a time)</w:t>
+      </w:r>
+      <w:r>
+        <w:t xml:space="preserve"> or </w:t>
+      </w:r>
+      <w:proofErr w:type="spellStart"/>
+      <w:r>
+        <w:t>f_saving_sii_sample_info_ca</w:t>
+      </w:r>
+      <w:proofErr w:type="spellEnd"/>
+      <w:r>
+        <w:t xml:space="preserve"> (</w:t>
+      </w:r>
+      <w:r>
+        <w:t xml:space="preserve">for a combination of </w:t>
+      </w:r>
+      <w:proofErr w:type="spellStart"/>
+      <w:r>
+        <w:t>imzmls</w:t>
+      </w:r>
+      <w:proofErr w:type="spellEnd"/>
+      <w:r>
+        <w:t>)</w:t>
+      </w:r>
+    </w:p>
+    <w:p>
+      <w:pPr>
+        <w:ind w:left="720" w:firstLine="720"/>
+      </w:pPr>
+      <w:proofErr w:type="spellStart"/>
+      <w:r>
+        <w:t>f_reading_inputs</w:t>
+      </w:r>
+      <w:proofErr w:type="spellEnd"/>
+    </w:p>
+    <w:p>
+      <w:pPr>
+        <w:ind w:left="720" w:firstLine="720"/>
+      </w:pPr>
+      <w:proofErr w:type="spellStart"/>
+      <w:r>
+        <w:t>f_unique_extensive_filesToProcess</w:t>
+      </w:r>
+      <w:proofErr w:type="spellEnd"/>
+      <w:r>
+        <w:t xml:space="preserve"> </w:t>
+      </w:r>
+      <w:r>
+        <w:t xml:space="preserve">(for a combination of </w:t>
+      </w:r>
+      <w:proofErr w:type="spellStart"/>
+      <w:r>
+        <w:t>imzmls</w:t>
+      </w:r>
+      <w:proofErr w:type="spellEnd"/>
+      <w:r>
+        <w:t xml:space="preserve"> only)</w:t>
+      </w:r>
+    </w:p>
+    <w:p>
+      <w:pPr>
+        <w:ind w:left="720" w:firstLine="720"/>
+      </w:pPr>
+      <w:proofErr w:type="spellStart"/>
+      <w:r>
+        <w:t>f_saving_sii_files</w:t>
+      </w:r>
+      <w:proofErr w:type="spellEnd"/>
+      <w:r>
+        <w:t xml:space="preserve"> </w:t>
+      </w:r>
+      <w:r>
+        <w:t xml:space="preserve">(for an </w:t>
+      </w:r>
+      <w:proofErr w:type="spellStart"/>
+      <w:r>
+        <w:t>imzml</w:t>
+      </w:r>
+      <w:proofErr w:type="spellEnd"/>
+      <w:r>
+        <w:t xml:space="preserve"> at a time) or </w:t>
+      </w:r>
+      <w:proofErr w:type="spellStart"/>
+      <w:r>
+        <w:t>f_saving_sii_files</w:t>
+      </w:r>
+      <w:r>
+        <w:t>_ca</w:t>
+      </w:r>
+      <w:proofErr w:type="spellEnd"/>
+      <w:r>
+        <w:t xml:space="preserve"> (for a combination of </w:t>
+      </w:r>
+      <w:proofErr w:type="spellStart"/>
+      <w:r>
+        <w:t>imzmls</w:t>
+      </w:r>
+      <w:proofErr w:type="spellEnd"/>
+      <w:r>
+        <w:t>)</w:t>
+      </w:r>
+    </w:p>
+    <w:p>
+      <w:pPr>
+        <w:pStyle w:val="Heading1"/>
+      </w:pPr>
+      <w:r>
+        <w:t>Creating</w:t>
+      </w:r>
+      <w:r>
+        <w:t xml:space="preserve"> regions of interest</w:t>
+      </w:r>
+      <w:r>
+        <w:t xml:space="preserve"> / masks</w:t>
+      </w:r>
+    </w:p>
+    <w:p>
+      <w:proofErr w:type="spellStart"/>
+      <w:r>
+        <w:t>f_mask_creation</w:t>
+      </w:r>
+      <w:proofErr w:type="spellEnd"/>
+    </w:p>
+    <w:p>
+      <w:r>
+        <w:tab/>
+      </w:r>
+      <w:proofErr w:type="spellStart"/>
+      <w:r>
+        <w:t>f_reading_inputs</w:t>
+      </w:r>
+      <w:proofErr w:type="spellEnd"/>
+    </w:p>
+    <w:p>
+      <w:pPr>
+        <w:pStyle w:val="Heading1"/>
+      </w:pPr>
+      <w:r>
+        <w:t>Defining a “new” dataset</w:t>
+      </w:r>
+    </w:p>
+    <w:p>
+      <w:proofErr w:type="spellStart"/>
+      <w:r>
+        <w:t>f_</w:t>
+      </w:r>
+      <w:r>
+        <w:rPr>
+          <w:i/>
+        </w:rPr>
+        <w:t>R</w:t>
+      </w:r>
+      <w:r>
+        <w:rPr>
+          <w:i/>
+        </w:rPr>
+        <w:t>eplace</w:t>
+      </w:r>
+      <w:r>
+        <w:rPr>
+          <w:i/>
+        </w:rPr>
+        <w:t>B</w:t>
+      </w:r>
+      <w:r>
+        <w:rPr>
+          <w:i/>
+        </w:rPr>
+        <w:t>y</w:t>
+      </w:r>
+      <w:r>
+        <w:rPr>
+          <w:i/>
+        </w:rPr>
+        <w:t>S</w:t>
+      </w:r>
+      <w:r>
+        <w:rPr>
+          <w:i/>
+        </w:rPr>
+        <w:t>tudy</w:t>
+      </w:r>
+      <w:r>
+        <w:rPr>
+          <w:i/>
+        </w:rPr>
+        <w:t>N</w:t>
+      </w:r>
+      <w:r>
+        <w:rPr>
+          <w:i/>
+        </w:rPr>
+        <w:t>ame</w:t>
+      </w:r>
+      <w:r>
+        <w:t>_samples_scheme_info</w:t>
+      </w:r>
+      <w:proofErr w:type="spellEnd"/>
+    </w:p>
+    <w:p>
+      <w:proofErr w:type="spellStart"/>
+      <w:r>
+        <w:t>f_check_datacubes_mass_axis</w:t>
+      </w:r>
+      <w:proofErr w:type="spellEnd"/>
+    </w:p>
+    <w:p>
+      <w:pPr>
+        <w:ind w:firstLine="720"/>
+      </w:pPr>
+      <w:proofErr w:type="spellStart"/>
+      <w:r>
+        <w:t>f_reading_inputs</w:t>
+      </w:r>
+      <w:proofErr w:type="spellEnd"/>
+    </w:p>
+    <w:p>
+      <w:r>
+        <w:tab/>
+      </w:r>
+      <w:proofErr w:type="spellStart"/>
+      <w:r>
+        <w:t>f_unique_extensive_filesToProcess</w:t>
+      </w:r>
+      <w:proofErr w:type="spellEnd"/>
+    </w:p>
+    <w:p>
+      <w:pPr>
+        <w:pStyle w:val="Heading1"/>
+      </w:pPr>
+      <w:r>
+        <w:rPr>
+          <w:rFonts w:cstheme="majorHAnsi"/>
+          <w:szCs w:val="20"/>
+        </w:rPr>
+        <w:t xml:space="preserve">Saving k-means or t-SNE space </w:t>
+      </w:r>
+      <w:r>
+        <w:rPr>
+          <w:rFonts w:cstheme="majorHAnsi"/>
+          <w:szCs w:val="20"/>
+        </w:rPr>
+        <w:t>clustering maps as regions of interest (</w:t>
+      </w:r>
+      <w:proofErr w:type="spellStart"/>
+      <w:r>
+        <w:rPr>
+          <w:rFonts w:cstheme="majorHAnsi"/>
+          <w:szCs w:val="20"/>
+        </w:rPr>
+        <w:t>SpectralAnalysis</w:t>
+      </w:r>
+      <w:proofErr w:type="spellEnd"/>
+      <w:r>
+        <w:rPr>
+          <w:rFonts w:cstheme="majorHAnsi"/>
+          <w:szCs w:val="20"/>
+        </w:rPr>
+        <w:t xml:space="preserve"> </w:t>
+      </w:r>
+      <w:proofErr w:type="spellStart"/>
+      <w:r>
+        <w:rPr>
+          <w:rFonts w:cstheme="majorHAnsi"/>
+          <w:szCs w:val="20"/>
+        </w:rPr>
+        <w:t>RegionsOfInterest</w:t>
+      </w:r>
+      <w:proofErr w:type="spellEnd"/>
+      <w:r>
+        <w:rPr>
+          <w:rFonts w:cstheme="majorHAnsi"/>
+          <w:szCs w:val="20"/>
+        </w:rPr>
+        <w:t xml:space="preserve"> </w:t>
+      </w:r>
+      <w:proofErr w:type="spellStart"/>
+      <w:r>
+        <w:rPr>
+          <w:rFonts w:cstheme="majorHAnsi"/>
+          <w:szCs w:val="20"/>
+        </w:rPr>
+        <w:t>struct</w:t>
+      </w:r>
+      <w:proofErr w:type="spellEnd"/>
+      <w:r>
+        <w:rPr>
+          <w:rFonts w:cstheme="majorHAnsi"/>
+          <w:szCs w:val="20"/>
+        </w:rPr>
+        <w:t>)</w:t>
+      </w:r>
+      <w:r>
+        <w:rPr>
+          <w:rFonts w:cstheme="majorHAnsi"/>
+          <w:szCs w:val="20"/>
+        </w:rPr>
+        <w:t xml:space="preserve"> when the clustering was done for the entire “new” data set</w:t>
+      </w:r>
+      <w:r>
+        <w:rPr>
+          <w:rFonts w:cstheme="majorHAnsi"/>
+          <w:szCs w:val="20"/>
+        </w:rPr>
+        <w:t>.</w:t>
+      </w:r>
+    </w:p>
+    <w:p>
+      <w:pPr>
+        <w:pStyle w:val="Heading1"/>
+        <w:numPr>
+          <w:ilvl w:val="0"/>
+          <w:numId w:val="0"/>
+        </w:numPr>
+      </w:pPr>
+      <w:proofErr w:type="spellStart"/>
+      <w:r>
+        <w:t>f_saving_mva_rois_ca</w:t>
+      </w:r>
+      <w:proofErr w:type="spellEnd"/>
+    </w:p>
+    <w:p>
+      <w:pPr>
+        <w:pStyle w:val="Heading1"/>
+        <w:numPr>
+          <w:ilvl w:val="0"/>
+          <w:numId w:val="0"/>
+        </w:numPr>
+      </w:pPr>
+      <w:r>
+        <w:lastRenderedPageBreak/>
+        <w:tab/>
+      </w:r>
+      <w:proofErr w:type="spellStart"/>
+      <w:r>
+        <w:t>f_reading_inputs</w:t>
+      </w:r>
+      <w:proofErr w:type="spellEnd"/>
+    </w:p>
+    <w:p>
+      <w:pPr>
+        <w:pStyle w:val="Heading1"/>
+        <w:rPr>
+          <w:rFonts w:cstheme="majorHAnsi"/>
+          <w:szCs w:val="20"/>
+        </w:rPr>
+      </w:pPr>
+      <w:r>
+        <w:rPr>
+          <w:rFonts w:cstheme="majorHAnsi"/>
+          <w:szCs w:val="20"/>
+        </w:rPr>
+        <w:t xml:space="preserve">Saving a table of </w:t>
+      </w:r>
+      <w:r>
+        <w:rPr>
+          <w:rFonts w:cstheme="majorHAnsi"/>
+          <w:szCs w:val="20"/>
+        </w:rPr>
+        <w:t xml:space="preserve">mean and median </w:t>
+      </w:r>
+      <w:r>
+        <w:rPr>
+          <w:rFonts w:cstheme="majorHAnsi"/>
+          <w:szCs w:val="20"/>
+        </w:rPr>
+        <w:t xml:space="preserve">ion </w:t>
+      </w:r>
+      <w:r>
+        <w:rPr>
+          <w:rFonts w:cstheme="majorHAnsi"/>
+          <w:szCs w:val="20"/>
+        </w:rPr>
+        <w:t>intensities</w:t>
+      </w:r>
+      <w:r>
+        <w:rPr>
+          <w:rFonts w:cstheme="majorHAnsi"/>
+          <w:szCs w:val="20"/>
+        </w:rPr>
+        <w:t xml:space="preserve"> per region of interest or mask.</w:t>
+      </w:r>
+    </w:p>
+    <w:p>
+      <w:proofErr w:type="spellStart"/>
+      <w:r>
+        <w:t>f_ion_intensities_table</w:t>
+      </w:r>
+      <w:proofErr w:type="spellEnd"/>
+    </w:p>
+    <w:p>
+      <w:pPr>
+        <w:ind w:firstLine="720"/>
+      </w:pPr>
+      <w:proofErr w:type="spellStart"/>
+      <w:r>
+        <w:t>f_reading_inputs</w:t>
+      </w:r>
+      <w:proofErr w:type="spellEnd"/>
+    </w:p>
+    <w:p>
+      <w:pPr>
+        <w:ind w:firstLine="720"/>
+      </w:pPr>
+      <w:proofErr w:type="spellStart"/>
+      <w:r>
+        <w:t>f_saving_curated_hmdb_info</w:t>
+      </w:r>
+      <w:proofErr w:type="spellEnd"/>
+    </w:p>
+    <w:p>
+      <w:pPr>
+        <w:pStyle w:val="Heading1"/>
+        <w:rPr>
+          <w:rFonts w:cstheme="majorHAnsi"/>
+          <w:szCs w:val="20"/>
+        </w:rPr>
+      </w:pPr>
+      <w:r>
+        <w:rPr>
+          <w:rFonts w:cstheme="majorHAnsi"/>
+          <w:szCs w:val="20"/>
+        </w:rPr>
+        <w:t>Univariate Analyses</w:t>
+      </w:r>
+    </w:p>
+    <w:p>
+      <w:proofErr w:type="spellStart"/>
+      <w:r>
+        <w:t>f_univariate_analyses</w:t>
+      </w:r>
+      <w:proofErr w:type="spellEnd"/>
+    </w:p>
+    <w:p>
+      <w:r>
+        <w:tab/>
+      </w:r>
+      <w:proofErr w:type="spellStart"/>
+      <w:r>
+        <w:t>f_unique_extensive_filesToProcess</w:t>
+      </w:r>
+      <w:proofErr w:type="spellEnd"/>
+    </w:p>
+    <w:p>
+      <w:r>
+        <w:tab/>
+      </w:r>
+      <w:proofErr w:type="spellStart"/>
+      <w:r>
+        <w:t>f_reading_inputs</w:t>
+      </w:r>
+      <w:proofErr w:type="spellEnd"/>
+    </w:p>
+    <w:p>
+      <w:r>
+        <w:tab/>
+      </w:r>
+      <w:proofErr w:type="spellStart"/>
+      <w:r>
+        <w:t>f_saving_curated_hmdb_info</w:t>
+      </w:r>
+      <w:proofErr w:type="spellEnd"/>
+    </w:p>
+    <w:p>
+      <w:pPr>
+        <w:ind w:firstLine="720"/>
+      </w:pPr>
+      <w:proofErr w:type="spellStart"/>
+      <w:r>
+        <w:t>f_saving_sii_sample_info</w:t>
+      </w:r>
+      <w:proofErr w:type="spellEnd"/>
+      <w:r>
+        <w:t xml:space="preserve"> (for an </w:t>
+      </w:r>
+      <w:proofErr w:type="spellStart"/>
+      <w:r>
+        <w:t>imzml</w:t>
+      </w:r>
+      <w:proofErr w:type="spellEnd"/>
+      <w:r>
+        <w:t xml:space="preserve"> at a time) or </w:t>
+      </w:r>
+      <w:proofErr w:type="spellStart"/>
+      <w:r>
+        <w:t>f_saving_sii_sample_info_ca</w:t>
+      </w:r>
+      <w:proofErr w:type="spellEnd"/>
+      <w:r>
+        <w:t xml:space="preserve"> (for a combination of </w:t>
+      </w:r>
+      <w:proofErr w:type="spellStart"/>
+      <w:r>
+        <w:t>imzmls</w:t>
+      </w:r>
+      <w:proofErr w:type="spellEnd"/>
+      <w:r>
+        <w:t>)</w:t>
+      </w:r>
+    </w:p>
+    <w:p>
+      <w:pPr>
+        <w:ind w:left="720" w:firstLine="720"/>
+      </w:pPr>
+      <w:proofErr w:type="spellStart"/>
+      <w:r>
+        <w:t>f_reading_inputs</w:t>
+      </w:r>
+      <w:proofErr w:type="spellEnd"/>
+    </w:p>
+    <w:p>
+      <w:pPr>
+        <w:ind w:left="720" w:firstLine="720"/>
+      </w:pPr>
+      <w:proofErr w:type="spellStart"/>
+      <w:r>
+        <w:t>f_unique_extensive_filesToProcess</w:t>
+      </w:r>
+      <w:proofErr w:type="spellEnd"/>
+      <w:r>
+        <w:t xml:space="preserve"> (for a combination of </w:t>
+      </w:r>
+      <w:proofErr w:type="spellStart"/>
+      <w:r>
+        <w:t>imzmls</w:t>
+      </w:r>
+      <w:proofErr w:type="spellEnd"/>
+      <w:r>
+        <w:t xml:space="preserve"> only)</w:t>
+      </w:r>
+    </w:p>
+    <w:p>
+      <w:pPr>
+        <w:ind w:left="720" w:firstLine="720"/>
+      </w:pPr>
+      <w:proofErr w:type="spellStart"/>
+      <w:r>
+        <w:t>f_saving_sii_files</w:t>
+      </w:r>
+      <w:proofErr w:type="spellEnd"/>
+      <w:r>
+        <w:t xml:space="preserve"> (for an </w:t>
+      </w:r>
+      <w:proofErr w:type="spellStart"/>
+      <w:r>
+        <w:t>imzml</w:t>
+      </w:r>
+      <w:proofErr w:type="spellEnd"/>
+      <w:r>
+        <w:t xml:space="preserve"> at a time) or </w:t>
+      </w:r>
+      <w:proofErr w:type="spellStart"/>
+      <w:r>
+        <w:t>f_saving_sii_files</w:t>
+      </w:r>
+      <w:r>
+        <w:t>_ca</w:t>
+      </w:r>
+      <w:proofErr w:type="spellEnd"/>
+      <w:r>
+        <w:t xml:space="preserve"> (for a combination of </w:t>
+      </w:r>
+      <w:proofErr w:type="spellStart"/>
+      <w:r>
+        <w:t>imzmls</w:t>
+      </w:r>
+      <w:proofErr w:type="spellEnd"/>
+      <w:r>
+        <w:t>)</w:t>
+      </w:r>
+    </w:p>
+    <w:p>
+      <w:pPr>
+        <w:pStyle w:val="Heading1"/>
+        <w:rPr>
+          <w:rFonts w:cstheme="majorHAnsi"/>
+          <w:szCs w:val="20"/>
+        </w:rPr>
+      </w:pPr>
+      <w:r>
+        <w:rPr>
+          <w:rFonts w:cstheme="majorHAnsi"/>
+          <w:szCs w:val="20"/>
+        </w:rPr>
+        <w:t>ANOVA</w:t>
+      </w:r>
+    </w:p>
+    <w:p>
+      <w:proofErr w:type="spellStart"/>
+      <w:r>
+        <w:t>f_anova</w:t>
+      </w:r>
+      <w:proofErr w:type="spellEnd"/>
+    </w:p>
+    <w:p>
+      <w:r>
+        <w:tab/>
+      </w:r>
+      <w:proofErr w:type="spellStart"/>
+      <w:r>
+        <w:t>f_unique_extensive_filesToProcess</w:t>
+      </w:r>
+      <w:proofErr w:type="spellEnd"/>
+    </w:p>
+    <w:p>
+      <w:pPr>
+        <w:ind w:firstLine="720"/>
+      </w:pPr>
+      <w:proofErr w:type="spellStart"/>
+      <w:r>
+        <w:t>f_reading_inputs</w:t>
+      </w:r>
+      <w:proofErr w:type="spellEnd"/>
+    </w:p>
+    <w:p>
+      <w:r>
+        <w:tab/>
+      </w:r>
+      <w:proofErr w:type="spellStart"/>
+      <w:r>
+        <w:t>f_saving_curated_hmdb_info</w:t>
+      </w:r>
+      <w:proofErr w:type="spellEnd"/>
+    </w:p>
+    <w:p>
+      <w:pPr>
+        <w:pStyle w:val="Heading1"/>
+        <w:rPr>
+          <w:rFonts w:cstheme="majorHAnsi"/>
+          <w:szCs w:val="20"/>
+        </w:rPr>
+      </w:pPr>
+      <w:r>
+        <w:rPr>
+          <w:rFonts w:cstheme="majorHAnsi"/>
+          <w:szCs w:val="20"/>
+        </w:rPr>
+        <w:t xml:space="preserve">Discarding groups of ions </w:t>
+      </w:r>
+      <w:r>
+        <w:rPr>
+          <w:rFonts w:cstheme="majorHAnsi"/>
+          <w:szCs w:val="20"/>
+        </w:rPr>
+        <w:t xml:space="preserve">found </w:t>
+      </w:r>
+      <w:r>
+        <w:rPr>
+          <w:rFonts w:cstheme="majorHAnsi"/>
+          <w:szCs w:val="20"/>
+        </w:rPr>
+        <w:t xml:space="preserve">using </w:t>
+      </w:r>
+      <w:r>
+        <w:rPr>
+          <w:rFonts w:cstheme="majorHAnsi"/>
+          <w:szCs w:val="20"/>
+        </w:rPr>
+        <w:t xml:space="preserve">the </w:t>
+      </w:r>
+      <w:r>
+        <w:rPr>
+          <w:rFonts w:cstheme="majorHAnsi"/>
+          <w:szCs w:val="20"/>
+        </w:rPr>
+        <w:t xml:space="preserve">ANOVA before running </w:t>
+      </w:r>
+      <w:r>
+        <w:rPr>
+          <w:rFonts w:cstheme="majorHAnsi"/>
+          <w:szCs w:val="20"/>
+        </w:rPr>
+        <w:t>the MVAs</w:t>
+      </w:r>
+      <w:r>
+        <w:rPr>
+          <w:rFonts w:cstheme="majorHAnsi"/>
+          <w:szCs w:val="20"/>
+        </w:rPr>
+        <w:t>.</w:t>
+      </w:r>
+    </w:p>
+    <w:p>
+      <w:proofErr w:type="spellStart"/>
+      <w:r>
+        <w:t>f_anova_based_unwanted_mzs</w:t>
+      </w:r>
+      <w:proofErr w:type="spellEnd"/>
+    </w:p>
+    <w:p>
+      <w:pPr>
+        <w:ind w:firstLine="720"/>
+      </w:pPr>
+      <w:proofErr w:type="spellStart"/>
+      <w:r>
+        <w:t>f_unique_extensive_filesToProcess</w:t>
+      </w:r>
+      <w:proofErr w:type="spellEnd"/>
+    </w:p>
+    <w:p>
+      <w:pPr>
+        <w:ind w:firstLine="720"/>
+      </w:pPr>
+      <w:proofErr w:type="spellStart"/>
+      <w:r>
+        <w:t>f_reading_inputs</w:t>
+      </w:r>
+      <w:proofErr w:type="spellEnd"/>
+    </w:p>
+    <w:p>
+      <w:pPr>
+        <w:rPr>
+          <w:i/>
+        </w:rPr>
+      </w:pPr>
+      <w:r>
+        <w:rPr>
+          <w:i/>
+        </w:rPr>
+        <w:t>A</w:t>
+      </w:r>
+      <w:r>
+        <w:rPr>
+          <w:i/>
+        </w:rPr>
+        <w:t xml:space="preserve">ll function in </w:t>
+      </w:r>
+      <w:r>
+        <w:rPr>
+          <w:i/>
+        </w:rPr>
+        <w:fldChar w:fldCharType="begin"/>
+      </w:r>
+      <w:r>
+        <w:rPr>
+          <w:i/>
+        </w:rPr>
+        <w:instrText xml:space="preserve"> REF _Ref51159952 \n \h </w:instrText>
+      </w:r>
+      <w:r>
+        <w:rPr>
+          <w:i/>
+        </w:rPr>
+      </w:r>
+      <w:r>
+        <w:rPr>
+          <w:i/>
+        </w:rPr>
+        <w:instrText xml:space="preserve"> \* MERGEFORMAT </w:instrText>
+      </w:r>
+      <w:r>
+        <w:rPr>
+          <w:i/>
+        </w:rPr>
+        <w:fldChar w:fldCharType="separate"/>
+      </w:r>
+      <w:r>
+        <w:rPr>
+          <w:i/>
+        </w:rPr>
+        <w:t>6</w:t>
+      </w:r>
+      <w:r>
+        <w:rPr>
+          <w:i/>
+        </w:rPr>
+        <w:fldChar w:fldCharType="end"/>
+      </w:r>
+    </w:p>
+    <w:p>
+      <w:pPr>
+        <w:pStyle w:val="Heading1"/>
+        <w:rPr>
+          <w:rFonts w:cstheme="majorHAnsi"/>
+          <w:szCs w:val="20"/>
+        </w:rPr>
+      </w:pPr>
+      <w:r>
+        <w:rPr>
+          <w:rFonts w:cstheme="majorHAnsi"/>
+          <w:szCs w:val="20"/>
+        </w:rPr>
+        <w:t xml:space="preserve">Saving the data from an original </w:t>
+      </w:r>
+      <w:proofErr w:type="spellStart"/>
+      <w:r>
+        <w:rPr>
+          <w:rFonts w:cstheme="majorHAnsi"/>
+          <w:szCs w:val="20"/>
+        </w:rPr>
+        <w:t>imzml</w:t>
+      </w:r>
+      <w:proofErr w:type="spellEnd"/>
+      <w:r>
+        <w:rPr>
+          <w:rFonts w:cstheme="majorHAnsi"/>
+          <w:szCs w:val="20"/>
+        </w:rPr>
+        <w:t xml:space="preserve"> or a new “dataset” (</w:t>
+      </w:r>
+      <w:r>
+        <w:t xml:space="preserve">defining </w:t>
+      </w:r>
+      <w:r>
+        <w:t xml:space="preserve">in </w:t>
+      </w:r>
+      <w:r>
+        <w:rPr>
+          <w:rFonts w:cstheme="majorHAnsi"/>
+          <w:szCs w:val="20"/>
+        </w:rPr>
+        <w:fldChar w:fldCharType="begin"/>
+      </w:r>
+      <w:r>
+        <w:rPr>
+          <w:rFonts w:cstheme="majorHAnsi"/>
+          <w:szCs w:val="20"/>
+        </w:rPr>
+        <w:instrText xml:space="preserve"> REF _Ref73543579 \n \h </w:instrText>
+      </w:r>
+      <w:r>
+        <w:rPr>
+          <w:rFonts w:cstheme="majorHAnsi"/>
+          <w:szCs w:val="20"/>
+        </w:rPr>
+      </w:r>
+      <w:r>
+        <w:rPr>
+          <w:rFonts w:cstheme="majorHAnsi"/>
+          <w:szCs w:val="20"/>
+        </w:rPr>
+        <w:fldChar w:fldCharType="separate"/>
+      </w:r>
+      <w:r>
+        <w:rPr>
+          <w:rFonts w:cstheme="majorHAnsi"/>
+          <w:szCs w:val="20"/>
+        </w:rPr>
+        <w:t>9</w:t>
+      </w:r>
+      <w:r>
+        <w:rPr>
+          <w:rFonts w:cstheme="majorHAnsi"/>
+          <w:szCs w:val="20"/>
+        </w:rPr>
+        <w:fldChar w:fldCharType="end"/>
+      </w:r>
+      <w:r>
+        <w:rPr>
+          <w:rFonts w:cstheme="majorHAnsi"/>
+          <w:szCs w:val="20"/>
+        </w:rPr>
+        <w:t>) in a csv file.</w:t>
+      </w:r>
+      <w:bookmarkStart w:id="5" w:name="_GoBack"/>
+      <w:bookmarkEnd w:id="5"/>
+    </w:p>
+    <w:p>
+      <w:proofErr w:type="spellStart"/>
+      <w:r>
+        <w:t>f_saving_labelled_data_ca</w:t>
+      </w:r>
+      <w:proofErr w:type="spellEnd"/>
+    </w:p>
+    <w:p>
+      <w:r>
+        <w:tab/>
+      </w:r>
+      <w:proofErr w:type="spellStart"/>
+      <w:r>
+        <w:t>f_reading_inputs</w:t>
+      </w:r>
+      <w:proofErr w:type="spellEnd"/>
+    </w:p>
+    <w:p/>
+    <w:p/>
+    <w:p>
+      <w:r>
+        <w:br w:type="page"/>
+      </w:r>
+    </w:p>
+    <w:p>
+      <w:pPr>
+        <w:rPr>
+          <w:rFonts w:cstheme="majorHAnsi"/>
+          <w:szCs w:val="20"/>
+        </w:rPr>
+      </w:pPr>
+      <w:r>
+        <w:rPr>
+          <w:rFonts w:cstheme="majorHAnsi"/>
+          <w:szCs w:val="20"/>
+        </w:rPr>
+        <w:lastRenderedPageBreak/>
         <w:t>The outputs of running this script are:</w:t>
       </w:r>
     </w:p>
@@ -2475,7 +4991,21 @@
           <w:rFonts w:cstheme="majorHAnsi"/>
           <w:szCs w:val="20"/>
         </w:rPr>
-        <w:t xml:space="preserve"> and mask)</w:t>
+        <w:t xml:space="preserve"> and </w:t>
+      </w:r>
+      <w:r>
+        <w:rPr>
+          <w:rFonts w:cstheme="majorHAnsi"/>
+          <w:szCs w:val="20"/>
+        </w:rPr>
+        <w:t xml:space="preserve">main </w:t>
+      </w:r>
+      <w:r>
+        <w:rPr>
+          <w:rFonts w:cstheme="majorHAnsi"/>
+          <w:szCs w:val="20"/>
+        </w:rPr>
+        <w:t>mask)</w:t>
       </w:r>
     </w:p>
     <w:p>
@@ -2516,7 +5046,21 @@
           <w:rFonts w:cstheme="majorHAnsi"/>
           <w:szCs w:val="20"/>
         </w:rPr>
-        <w:t xml:space="preserve"> and mask)</w:t>
+        <w:t xml:space="preserve"> and </w:t>
+      </w:r>
+      <w:r>
+        <w:rPr>
+          <w:rFonts w:cstheme="majorHAnsi"/>
+          <w:szCs w:val="20"/>
+        </w:rPr>
+        <w:t xml:space="preserve">main </w:t>
+      </w:r>
+      <w:r>
+        <w:rPr>
+          <w:rFonts w:cstheme="majorHAnsi"/>
+          <w:szCs w:val="20"/>
+        </w:rPr>
+        <w:t>mask)</w:t>
       </w:r>
     </w:p>
     <w:p>
@@ -2557,31 +5101,30 @@
           <w:rFonts w:cstheme="majorHAnsi"/>
           <w:szCs w:val="20"/>
         </w:rPr>
-        <w:t xml:space="preserve"> and mask)</w:t>
-      </w:r>
-    </w:p>
-    <w:p>
-      <w:pPr>
-        <w:rPr>
-          <w:rFonts w:cstheme="majorHAnsi"/>
-          <w:szCs w:val="20"/>
-        </w:rPr>
-      </w:pPr>
-    </w:p>
-    <w:p>
-      <w:pPr>
-        <w:rPr>
-          <w:rFonts w:cstheme="majorHAnsi"/>
-          <w:szCs w:val="20"/>
-        </w:rPr>
-      </w:pPr>
-      <w:r>
-        <w:rPr>
-          <w:rFonts w:cstheme="majorHAnsi"/>
-          <w:szCs w:val="20"/>
-        </w:rPr>
-        <w:br w:type="page"/>
-      </w:r>
+        <w:t xml:space="preserve"> and </w:t>
+      </w:r>
+      <w:r>
+        <w:rPr>
+          <w:rFonts w:cstheme="majorHAnsi"/>
+          <w:szCs w:val="20"/>
+        </w:rPr>
+        <w:t xml:space="preserve">main </w:t>
+      </w:r>
+      <w:r>
+        <w:rPr>
+          <w:rFonts w:cstheme="majorHAnsi"/>
+          <w:szCs w:val="20"/>
+        </w:rPr>
+        <w:t>mask)</w:t>
+      </w:r>
+    </w:p>
+    <w:p>
+      <w:pPr>
+        <w:rPr>
+          <w:rFonts w:cstheme="majorHAnsi"/>
+          <w:szCs w:val="20"/>
+        </w:rPr>
+      </w:pPr>
     </w:p>
     <w:sectPr>
       <w:pgSz w:w="11906" w:h="16838"/>
@@ -3239,6 +5782,95 @@
     </w:lvl>
   </w:abstractNum>
   <w:abstractNum w:abstractNumId="7" w15:restartNumberingAfterBreak="0">
+    <w:nsid w:val="484551D8"/>
+    <w:multiLevelType w:val="multilevel"/>
+    <w:tmpl w:val="0A804E2A"/>
+    <w:lvl w:ilvl="0">
+      <w:start w:val="1"/>
+      <w:numFmt w:val="decimal"/>
+      <w:lvlText w:val="%1"/>
+      <w:lvlJc w:val="left"/>
+      <w:pPr>
+        <w:ind w:left="432" w:hanging="432"/>
+      </w:pPr>
+    </w:lvl>
+    <w:lvl w:ilvl="1">
+      <w:start w:val="1"/>
+      <w:numFmt w:val="bullet"/>
+      <w:lvlText w:val=""/>
+      <w:lvlJc w:val="left"/>
+      <w:pPr>
+        <w:ind w:left="576" w:hanging="576"/>
+      </w:pPr>
+      <w:rPr>
+        <w:rFonts w:ascii="Symbol" w:hAnsi="Symbol" w:hint="default"/>
+      </w:rPr>
+    </w:lvl>
+    <w:lvl w:ilvl="2">
+      <w:start w:val="1"/>
+      <w:numFmt w:val="decimal"/>
+      <w:lvlText w:val="%1.%2.%3"/>
+      <w:lvlJc w:val="left"/>
+      <w:pPr>
+        <w:ind w:left="720" w:hanging="720"/>
+      </w:pPr>
+    </w:lvl>
+    <w:lvl w:ilvl="3">
+      <w:start w:val="1"/>
+      <w:numFmt w:val="decimal"/>
+      <w:lvlText w:val="%1.%2.%3.%4"/>
+      <w:lvlJc w:val="left"/>
+      <w:pPr>
+        <w:ind w:left="864" w:hanging="864"/>
+      </w:pPr>
+    </w:lvl>
+    <w:lvl w:ilvl="4">
+      <w:start w:val="1"/>
+      <w:numFmt w:val="decimal"/>
+      <w:lvlText w:val="%1.%2.%3.%4.%5"/>
+      <w:lvlJc w:val="left"/>
+      <w:pPr>
+        <w:ind w:left="1008" w:hanging="1008"/>
+      </w:pPr>
+    </w:lvl>
+    <w:lvl w:ilvl="5">
+      <w:start w:val="1"/>
+      <w:numFmt w:val="decimal"/>
+      <w:lvlText w:val="%1.%2.%3.%4.%5.%6"/>
+      <w:lvlJc w:val="left"/>
+      <w:pPr>
+        <w:ind w:left="1152" w:hanging="1152"/>
+      </w:pPr>
+    </w:lvl>
+    <w:lvl w:ilvl="6">
+      <w:start w:val="1"/>
+      <w:numFmt w:val="decimal"/>
+      <w:lvlText w:val="%1.%2.%3.%4.%5.%6.%7"/>
+      <w:lvlJc w:val="left"/>
+      <w:pPr>
+        <w:ind w:left="1296" w:hanging="1296"/>
+      </w:pPr>
+    </w:lvl>
+    <w:lvl w:ilvl="7">
+      <w:start w:val="1"/>
+      <w:numFmt w:val="decimal"/>
+      <w:lvlText w:val="%1.%2.%3.%4.%5.%6.%7.%8"/>
+      <w:lvlJc w:val="left"/>
+      <w:pPr>
+        <w:ind w:left="1440" w:hanging="1440"/>
+      </w:pPr>
+    </w:lvl>
+    <w:lvl w:ilvl="8">
+      <w:start w:val="1"/>
+      <w:numFmt w:val="decimal"/>
+      <w:lvlText w:val="%1.%2.%3.%4.%5.%6.%7.%8.%9"/>
+      <w:lvlJc w:val="left"/>
+      <w:pPr>
+        <w:ind w:left="1584" w:hanging="1584"/>
+      </w:pPr>
+    </w:lvl>
+  </w:abstractNum>
+  <w:abstractNum w:abstractNumId="8" w15:restartNumberingAfterBreak="0">
     <w:nsid w:val="55434186"/>
     <w:multiLevelType w:val="hybridMultilevel"/>
     <w:tmpl w:val="90F2FB36"/>
@@ -3351,7 +5983,7 @@
       </w:rPr>
     </w:lvl>
   </w:abstractNum>
-  <w:abstractNum w:abstractNumId="8" w15:restartNumberingAfterBreak="0">
+  <w:abstractNum w:abstractNumId="9" w15:restartNumberingAfterBreak="0">
     <w:nsid w:val="5673387D"/>
     <w:multiLevelType w:val="multilevel"/>
     <w:tmpl w:val="72349420"/>
@@ -3440,7 +6072,96 @@
       </w:pPr>
     </w:lvl>
   </w:abstractNum>
-  <w:abstractNum w:abstractNumId="9" w15:restartNumberingAfterBreak="0">
+  <w:abstractNum w:abstractNumId="10" w15:restartNumberingAfterBreak="0">
+    <w:nsid w:val="57830A3A"/>
+    <w:multiLevelType w:val="multilevel"/>
+    <w:tmpl w:val="0A804E2A"/>
+    <w:lvl w:ilvl="0">
+      <w:start w:val="1"/>
+      <w:numFmt w:val="decimal"/>
+      <w:lvlText w:val="%1"/>
+      <w:lvlJc w:val="left"/>
+      <w:pPr>
+        <w:ind w:left="432" w:hanging="432"/>
+      </w:pPr>
+    </w:lvl>
+    <w:lvl w:ilvl="1">
+      <w:start w:val="1"/>
+      <w:numFmt w:val="bullet"/>
+      <w:lvlText w:val=""/>
+      <w:lvlJc w:val="left"/>
+      <w:pPr>
+        <w:ind w:left="576" w:hanging="576"/>
+      </w:pPr>
+      <w:rPr>
+        <w:rFonts w:ascii="Symbol" w:hAnsi="Symbol" w:hint="default"/>
+      </w:rPr>
+    </w:lvl>
+    <w:lvl w:ilvl="2">
+      <w:start w:val="1"/>
+      <w:numFmt w:val="decimal"/>
+      <w:lvlText w:val="%1.%2.%3"/>
+      <w:lvlJc w:val="left"/>
+      <w:pPr>
+        <w:ind w:left="720" w:hanging="720"/>
+      </w:pPr>
+    </w:lvl>
+    <w:lvl w:ilvl="3">
+      <w:start w:val="1"/>
+      <w:numFmt w:val="decimal"/>
+      <w:lvlText w:val="%1.%2.%3.%4"/>
+      <w:lvlJc w:val="left"/>
+      <w:pPr>
+        <w:ind w:left="864" w:hanging="864"/>
+      </w:pPr>
+    </w:lvl>
+    <w:lvl w:ilvl="4">
+      <w:start w:val="1"/>
+      <w:numFmt w:val="decimal"/>
+      <w:lvlText w:val="%1.%2.%3.%4.%5"/>
+      <w:lvlJc w:val="left"/>
+      <w:pPr>
+        <w:ind w:left="1008" w:hanging="1008"/>
+      </w:pPr>
+    </w:lvl>
+    <w:lvl w:ilvl="5">
+      <w:start w:val="1"/>
+      <w:numFmt w:val="decimal"/>
+      <w:lvlText w:val="%1.%2.%3.%4.%5.%6"/>
+      <w:lvlJc w:val="left"/>
+      <w:pPr>
+        <w:ind w:left="1152" w:hanging="1152"/>
+      </w:pPr>
+    </w:lvl>
+    <w:lvl w:ilvl="6">
+      <w:start w:val="1"/>
+      <w:numFmt w:val="decimal"/>
+      <w:lvlText w:val="%1.%2.%3.%4.%5.%6.%7"/>
+      <w:lvlJc w:val="left"/>
+      <w:pPr>
+        <w:ind w:left="1296" w:hanging="1296"/>
+      </w:pPr>
+    </w:lvl>
+    <w:lvl w:ilvl="7">
+      <w:start w:val="1"/>
+      <w:numFmt w:val="decimal"/>
+      <w:lvlText w:val="%1.%2.%3.%4.%5.%6.%7.%8"/>
+      <w:lvlJc w:val="left"/>
+      <w:pPr>
+        <w:ind w:left="1440" w:hanging="1440"/>
+      </w:pPr>
+    </w:lvl>
+    <w:lvl w:ilvl="8">
+      <w:start w:val="1"/>
+      <w:numFmt w:val="decimal"/>
+      <w:lvlText w:val="%1.%2.%3.%4.%5.%6.%7.%8.%9"/>
+      <w:lvlJc w:val="left"/>
+      <w:pPr>
+        <w:ind w:left="1584" w:hanging="1584"/>
+      </w:pPr>
+    </w:lvl>
+  </w:abstractNum>
+  <w:abstractNum w:abstractNumId="11" w15:restartNumberingAfterBreak="0">
     <w:nsid w:val="5DA667C8"/>
     <w:multiLevelType w:val="hybridMultilevel"/>
     <w:tmpl w:val="BEEE4B3A"/>
@@ -3553,7 +6274,7 @@
     </w:lvl>
   </w:abstractNum>
   <w:num w:numId="1">
-    <w:abstractNumId w:val="7"/>
+    <w:abstractNumId w:val="8"/>
   </w:num>
   <w:num w:numId="2">
     <w:abstractNumId w:val="6"/>
@@ -3703,7 +6424,7 @@
     <w:abstractNumId w:val="1"/>
   </w:num>
   <w:num w:numId="6">
-    <w:abstractNumId w:val="8"/>
+    <w:abstractNumId w:val="9"/>
   </w:num>
   <w:num w:numId="7">
     <w:abstractNumId w:val="4"/>
@@ -3748,7 +6469,67 @@
     <w:abstractNumId w:val="0"/>
   </w:num>
   <w:num w:numId="12">
-    <w:abstractNumId w:val="9"/>
+    <w:abstractNumId w:val="11"/>
+  </w:num>
+  <w:num w:numId="13">
+    <w:abstractNumId w:val="3"/>
+    <w:lvlOverride w:ilvl="0">
+      <w:startOverride w:val="1"/>
+    </w:lvlOverride>
+    <w:lvlOverride w:ilvl="1">
+      <w:startOverride w:val="1"/>
+    </w:lvlOverride>
+    <w:lvlOverride w:ilvl="2">
+      <w:startOverride w:val="1"/>
+    </w:lvlOverride>
+    <w:lvlOverride w:ilvl="3">
+      <w:startOverride w:val="1"/>
+    </w:lvlOverride>
+    <w:lvlOverride w:ilvl="4">
+      <w:startOverride w:val="1"/>
+    </w:lvlOverride>
+    <w:lvlOverride w:ilvl="5">
+      <w:startOverride w:val="1"/>
+    </w:lvlOverride>
+    <w:lvlOverride w:ilvl="6">
+      <w:startOverride w:val="1"/>
+    </w:lvlOverride>
+    <w:lvlOverride w:ilvl="7">
+      <w:startOverride w:val="1"/>
+    </w:lvlOverride>
+    <w:lvlOverride w:ilvl="8">
+      <w:startOverride w:val="1"/>
+    </w:lvlOverride>
+  </w:num>
+  <w:num w:numId="14">
+    <w:abstractNumId w:val="10"/>
+  </w:num>
+  <w:num w:numId="15">
+    <w:abstractNumId w:val="3"/>
+  </w:num>
+  <w:num w:numId="16">
+    <w:abstractNumId w:val="3"/>
+  </w:num>
+  <w:num w:numId="17">
+    <w:abstractNumId w:val="7"/>
+  </w:num>
+  <w:num w:numId="18">
+    <w:abstractNumId w:val="3"/>
+  </w:num>
+  <w:num w:numId="19">
+    <w:abstractNumId w:val="3"/>
+  </w:num>
+  <w:num w:numId="20">
+    <w:abstractNumId w:val="3"/>
+  </w:num>
+  <w:num w:numId="21">
+    <w:abstractNumId w:val="3"/>
+  </w:num>
+  <w:num w:numId="22">
+    <w:abstractNumId w:val="3"/>
+  </w:num>
+  <w:num w:numId="23">
+    <w:abstractNumId w:val="3"/>
   </w:num>
 </w:numbering>
 </file>
@@ -4146,7 +6927,10 @@
   <w:style w:type="paragraph" w:default="1" w:styleId="Normal">
     <w:name w:val="Normal"/>
     <w:qFormat/>
-    <w:rsid w:val="00F45C2D"/>
+    <w:rsid w:val="00472DD7"/>
+    <w:pPr>
+      <w:spacing w:after="0"/>
+    </w:pPr>
     <w:rPr>
       <w:rFonts w:asciiTheme="majorHAnsi" w:hAnsiTheme="majorHAnsi"/>
       <w:sz w:val="20"/>
@@ -4159,13 +6943,12 @@
     <w:link w:val="Heading1Char"/>
     <w:uiPriority w:val="9"/>
     <w:qFormat/>
-    <w:rsid w:val="00F45C2D"/>
+    <w:rsid w:val="004A3059"/>
     <w:pPr>
       <w:numPr>
         <w:numId w:val="3"/>
       </w:numPr>
-      <w:spacing w:before="240" w:after="0"/>
-      <w:ind w:left="431" w:hanging="431"/>
+      <w:spacing w:before="240" w:after="120"/>
       <w:outlineLvl w:val="0"/>
     </w:pPr>
     <w:rPr>
@@ -4181,7 +6964,7 @@
     <w:uiPriority w:val="9"/>
     <w:unhideWhenUsed/>
     <w:qFormat/>
-    <w:rsid w:val="00BE5CD0"/>
+    <w:rsid w:val="004A3059"/>
     <w:pPr>
       <w:keepNext/>
       <w:keepLines/>
@@ -4189,8 +6972,7 @@
         <w:ilvl w:val="1"/>
         <w:numId w:val="3"/>
       </w:numPr>
-      <w:spacing w:before="40" w:after="0"/>
-      <w:ind w:left="567" w:hanging="567"/>
+      <w:spacing w:before="40" w:after="40"/>
       <w:outlineLvl w:val="1"/>
     </w:pPr>
     <w:rPr>
@@ -4215,7 +6997,7 @@
         <w:ilvl w:val="2"/>
         <w:numId w:val="3"/>
       </w:numPr>
-      <w:spacing w:before="40" w:after="0"/>
+      <w:spacing w:before="40"/>
       <w:outlineLvl w:val="2"/>
     </w:pPr>
     <w:rPr>
@@ -4242,7 +7024,7 @@
         <w:ilvl w:val="3"/>
         <w:numId w:val="3"/>
       </w:numPr>
-      <w:spacing w:before="40" w:after="0"/>
+      <w:spacing w:before="40"/>
       <w:outlineLvl w:val="3"/>
     </w:pPr>
     <w:rPr>
@@ -4269,7 +7051,7 @@
         <w:ilvl w:val="4"/>
         <w:numId w:val="3"/>
       </w:numPr>
-      <w:spacing w:before="40" w:after="0"/>
+      <w:spacing w:before="40"/>
       <w:outlineLvl w:val="4"/>
     </w:pPr>
     <w:rPr>
@@ -4294,7 +7076,7 @@
         <w:ilvl w:val="5"/>
         <w:numId w:val="3"/>
       </w:numPr>
-      <w:spacing w:before="40" w:after="0"/>
+      <w:spacing w:before="40"/>
       <w:outlineLvl w:val="5"/>
     </w:pPr>
     <w:rPr>
@@ -4319,7 +7101,7 @@
         <w:ilvl w:val="6"/>
         <w:numId w:val="3"/>
       </w:numPr>
-      <w:spacing w:before="40" w:after="0"/>
+      <w:spacing w:before="40"/>
       <w:outlineLvl w:val="6"/>
     </w:pPr>
     <w:rPr>
@@ -4346,7 +7128,7 @@
         <w:ilvl w:val="7"/>
         <w:numId w:val="3"/>
       </w:numPr>
-      <w:spacing w:before="40" w:after="0"/>
+      <w:spacing w:before="40"/>
       <w:outlineLvl w:val="7"/>
     </w:pPr>
     <w:rPr>
@@ -4373,7 +7155,7 @@
         <w:ilvl w:val="8"/>
         <w:numId w:val="3"/>
       </w:numPr>
-      <w:spacing w:before="40" w:after="0"/>
+      <w:spacing w:before="40"/>
       <w:outlineLvl w:val="8"/>
     </w:pPr>
     <w:rPr>
@@ -4428,7 +7210,7 @@
     <w:basedOn w:val="DefaultParagraphFont"/>
     <w:link w:val="Heading1"/>
     <w:uiPriority w:val="9"/>
-    <w:rsid w:val="00F45C2D"/>
+    <w:rsid w:val="004A3059"/>
     <w:rPr>
       <w:rFonts w:asciiTheme="majorHAnsi" w:eastAsiaTheme="majorEastAsia" w:hAnsiTheme="majorHAnsi" w:cstheme="majorBidi"/>
       <w:sz w:val="20"/>
@@ -4440,7 +7222,7 @@
     <w:basedOn w:val="DefaultParagraphFont"/>
     <w:link w:val="Heading2"/>
     <w:uiPriority w:val="9"/>
-    <w:rsid w:val="00BE5CD0"/>
+    <w:rsid w:val="004A3059"/>
     <w:rPr>
       <w:rFonts w:asciiTheme="majorHAnsi" w:eastAsiaTheme="majorEastAsia" w:hAnsiTheme="majorHAnsi" w:cstheme="majorBidi"/>
       <w:sz w:val="20"/>
@@ -4832,7 +7614,7 @@
 </file>
 
 <file path=customXml/itemProps1.xml><?xml version="1.0" encoding="utf-8"?>
-<ds:datastoreItem xmlns:ds="http://schemas.openxmlformats.org/officeDocument/2006/customXml" ds:itemID="{06AB3780-96E0-4D0E-8A74-E554975EF1C7}">
+<ds:datastoreItem xmlns:ds="http://schemas.openxmlformats.org/officeDocument/2006/customXml" ds:itemID="{625D3906-C31B-4F4F-B6FA-A41D1F0FDFC1}">
   <ds:schemaRefs>
     <ds:schemaRef ds:uri="http://schemas.openxmlformats.org/officeDocument/2006/bibliography"/>
   </ds:schemaRefs>
